--- a/Resume_management_des_SI.docx
+++ b/Resume_management_des_SI.docx
@@ -7,8 +7,13 @@
         <w:pStyle w:val="Titre"/>
       </w:pPr>
       <w:r>
-        <w:t>TITRE</w:t>
-      </w:r>
+        <w:t>Management des Systèmes d’</w:t>
+      </w:r>
+      <w:proofErr w:type="spellStart"/>
+      <w:r>
+        <w:t>Infromation</w:t>
+      </w:r>
+      <w:proofErr w:type="spellEnd"/>
     </w:p>
     <w:p>
       <w:pPr>
@@ -156,6 +161,9 @@
         </w:numPr>
       </w:pPr>
       <w:r>
+        <w:rPr>
+          <w:noProof/>
+        </w:rPr>
         <w:drawing>
           <wp:inline distT="0" distB="0" distL="0" distR="0" wp14:anchorId="24BCCD26" wp14:editId="7A17040B">
             <wp:extent cx="4820323" cy="2353003"/>
@@ -226,6 +234,9 @@
         </w:numPr>
       </w:pPr>
       <w:r>
+        <w:rPr>
+          <w:noProof/>
+        </w:rPr>
         <w:drawing>
           <wp:inline distT="0" distB="0" distL="0" distR="0" wp14:anchorId="31369125" wp14:editId="156B058C">
             <wp:extent cx="3639058" cy="2286319"/>
@@ -1055,6 +1066,1115 @@
     </w:p>
     <w:p>
       <w:pPr>
+        <w:pStyle w:val="Titre3"/>
+        <w:numPr>
+          <w:ilvl w:val="0"/>
+          <w:numId w:val="11"/>
+        </w:numPr>
+      </w:pPr>
+      <w:r>
+        <w:t>Qu’est-ce</w:t>
+      </w:r>
+      <w:r>
+        <w:t xml:space="preserve"> </w:t>
+      </w:r>
+      <w:r>
+        <w:t>?</w:t>
+      </w:r>
+    </w:p>
+    <w:p>
+      <w:pPr>
+        <w:pStyle w:val="Listepuces"/>
+        <w:numPr>
+          <w:ilvl w:val="0"/>
+          <w:numId w:val="13"/>
+        </w:numPr>
+      </w:pPr>
+      <w:r>
+        <w:t>Pouvoir, Autorité, et leadership</w:t>
+      </w:r>
+    </w:p>
+    <w:p>
+      <w:pPr>
+        <w:pStyle w:val="Listepuces"/>
+        <w:numPr>
+          <w:ilvl w:val="1"/>
+          <w:numId w:val="13"/>
+        </w:numPr>
+      </w:pPr>
+      <w:r>
+        <w:t>Pouvoir</w:t>
+      </w:r>
+    </w:p>
+    <w:p>
+      <w:pPr>
+        <w:pStyle w:val="Listepuces"/>
+        <w:numPr>
+          <w:ilvl w:val="2"/>
+          <w:numId w:val="13"/>
+        </w:numPr>
+      </w:pPr>
+      <w:r>
+        <w:t xml:space="preserve">Le pouvoir est la capacité d’une personne A d’obtenir qu’une personne B fasse quelque chose qu’elle n’aurait pas fait sans l’intervention de A (R. </w:t>
+      </w:r>
+      <w:proofErr w:type="spellStart"/>
+      <w:r>
+        <w:t>Dhal</w:t>
+      </w:r>
+      <w:proofErr w:type="spellEnd"/>
+      <w:r>
+        <w:t>, 1968)</w:t>
+      </w:r>
+    </w:p>
+    <w:p>
+      <w:pPr>
+        <w:pStyle w:val="Listepuces"/>
+        <w:numPr>
+          <w:ilvl w:val="2"/>
+          <w:numId w:val="13"/>
+        </w:numPr>
+      </w:pPr>
+      <w:r>
+        <w:t>Qui dit organisation dit pouvoir.</w:t>
+      </w:r>
+    </w:p>
+    <w:p>
+      <w:pPr>
+        <w:pStyle w:val="Listepuces"/>
+        <w:numPr>
+          <w:ilvl w:val="2"/>
+          <w:numId w:val="13"/>
+        </w:numPr>
+      </w:pPr>
+      <w:r>
+        <w:t xml:space="preserve">Le pouvoir suppose la </w:t>
+      </w:r>
+      <w:proofErr w:type="gramStart"/>
+      <w:r>
+        <w:t>plus part</w:t>
+      </w:r>
+      <w:proofErr w:type="gramEnd"/>
+      <w:r>
+        <w:t xml:space="preserve"> du temps un système de sanction</w:t>
+      </w:r>
+    </w:p>
+    <w:p>
+      <w:pPr>
+        <w:pStyle w:val="Listepuces"/>
+        <w:numPr>
+          <w:ilvl w:val="1"/>
+          <w:numId w:val="13"/>
+        </w:numPr>
+      </w:pPr>
+      <w:r>
+        <w:t xml:space="preserve">Autorité </w:t>
+      </w:r>
+    </w:p>
+    <w:p>
+      <w:pPr>
+        <w:pStyle w:val="Listepuces"/>
+        <w:numPr>
+          <w:ilvl w:val="2"/>
+          <w:numId w:val="13"/>
+        </w:numPr>
+      </w:pPr>
+      <w:r>
+        <w:t>L’autorité est la capacité à faire observer volontairement les ordres.</w:t>
+      </w:r>
+    </w:p>
+    <w:p>
+      <w:pPr>
+        <w:pStyle w:val="Listepuces"/>
+        <w:numPr>
+          <w:ilvl w:val="2"/>
+          <w:numId w:val="13"/>
+        </w:numPr>
+      </w:pPr>
+      <w:r>
+        <w:t>Contrairement au pouvoir, il n’y a pas de système de sanction.</w:t>
+      </w:r>
+    </w:p>
+    <w:p>
+      <w:pPr>
+        <w:pStyle w:val="Listepuces"/>
+        <w:numPr>
+          <w:ilvl w:val="2"/>
+          <w:numId w:val="13"/>
+        </w:numPr>
+      </w:pPr>
+      <w:r>
+        <w:t>Généralement dans une relation entre responsable et subordonné, le pouvoir et l’autorité sont utilisés.</w:t>
+      </w:r>
+    </w:p>
+    <w:p>
+      <w:pPr>
+        <w:pStyle w:val="Listepuces"/>
+        <w:numPr>
+          <w:ilvl w:val="1"/>
+          <w:numId w:val="13"/>
+        </w:numPr>
+      </w:pPr>
+      <w:r>
+        <w:t>Leadership</w:t>
+      </w:r>
+    </w:p>
+    <w:p>
+      <w:pPr>
+        <w:pStyle w:val="Listepuces"/>
+        <w:numPr>
+          <w:ilvl w:val="2"/>
+          <w:numId w:val="13"/>
+        </w:numPr>
+      </w:pPr>
+      <w:r>
+        <w:t>Le leadership est la capacité d’une personne à influencer les autres sans donner d’ordre.</w:t>
+      </w:r>
+    </w:p>
+    <w:p>
+      <w:pPr>
+        <w:pStyle w:val="Listepuces"/>
+        <w:numPr>
+          <w:ilvl w:val="2"/>
+          <w:numId w:val="13"/>
+        </w:numPr>
+      </w:pPr>
+      <w:r>
+        <w:t>Exemple : un étudiant charismatique peut inciter les autres étudiants à faire quelque chose sans donner d’ordre.</w:t>
+      </w:r>
+    </w:p>
+    <w:p>
+      <w:pPr>
+        <w:pStyle w:val="Listepuces"/>
+        <w:numPr>
+          <w:ilvl w:val="2"/>
+          <w:numId w:val="13"/>
+        </w:numPr>
+      </w:pPr>
+      <w:r>
+        <w:t xml:space="preserve">D’après l’école de relations </w:t>
+      </w:r>
+      <w:proofErr w:type="gramStart"/>
+      <w:r>
+        <w:t>humaines ,</w:t>
+      </w:r>
+      <w:proofErr w:type="gramEnd"/>
+      <w:r>
+        <w:t xml:space="preserve"> tout le monde influence les autres et donc a du pouvoir sur les autres.</w:t>
+      </w:r>
+    </w:p>
+    <w:p>
+      <w:pPr>
+        <w:pStyle w:val="Listepuces"/>
+        <w:numPr>
+          <w:ilvl w:val="0"/>
+          <w:numId w:val="13"/>
+        </w:numPr>
+      </w:pPr>
+      <w:r>
+        <w:t>Les sources du pouvoir</w:t>
+      </w:r>
+    </w:p>
+    <w:p>
+      <w:pPr>
+        <w:pStyle w:val="Listepuces"/>
+        <w:numPr>
+          <w:ilvl w:val="1"/>
+          <w:numId w:val="13"/>
+        </w:numPr>
+      </w:pPr>
+      <w:r>
+        <w:t>Les sources de pouvoir selon M. Weber</w:t>
+      </w:r>
+    </w:p>
+    <w:p>
+      <w:pPr>
+        <w:pStyle w:val="Listepuces"/>
+        <w:numPr>
+          <w:ilvl w:val="2"/>
+          <w:numId w:val="13"/>
+        </w:numPr>
+      </w:pPr>
+      <w:r>
+        <w:t>Selon M. Weber, le fondement du pouvoir est l’autorité et il distingue trois types d’autorités :</w:t>
+      </w:r>
+    </w:p>
+    <w:p>
+      <w:pPr>
+        <w:pStyle w:val="Listepuces"/>
+        <w:numPr>
+          <w:ilvl w:val="3"/>
+          <w:numId w:val="13"/>
+        </w:numPr>
+      </w:pPr>
+      <w:r>
+        <w:t>L’autorité charismatique, fondé sur la personnalité ;</w:t>
+      </w:r>
+    </w:p>
+    <w:p>
+      <w:pPr>
+        <w:pStyle w:val="Listepuces"/>
+        <w:numPr>
+          <w:ilvl w:val="3"/>
+          <w:numId w:val="13"/>
+        </w:numPr>
+      </w:pPr>
+      <w:r>
+        <w:t>L’autorité traditionnelle, fondée sur les coutumes, les habitudes ;</w:t>
+      </w:r>
+    </w:p>
+    <w:p>
+      <w:pPr>
+        <w:pStyle w:val="Listepuces"/>
+        <w:numPr>
+          <w:ilvl w:val="3"/>
+          <w:numId w:val="13"/>
+        </w:numPr>
+      </w:pPr>
+      <w:r>
+        <w:t xml:space="preserve">L’autorité rationnelle-légale, fondée sur </w:t>
+      </w:r>
+      <w:proofErr w:type="spellStart"/>
+      <w:r>
+        <w:t>dès</w:t>
+      </w:r>
+      <w:proofErr w:type="spellEnd"/>
+      <w:r>
+        <w:t xml:space="preserve"> règles, des procédures</w:t>
+      </w:r>
+    </w:p>
+    <w:p>
+      <w:pPr>
+        <w:pStyle w:val="Listepuces"/>
+        <w:numPr>
+          <w:ilvl w:val="2"/>
+          <w:numId w:val="13"/>
+        </w:numPr>
+      </w:pPr>
+      <w:r>
+        <w:t>D’après weber, c’est l’autorité rationnelle légale qui est la plus légitime et la plus stable dans le temps.</w:t>
+      </w:r>
+    </w:p>
+    <w:p>
+      <w:pPr>
+        <w:pStyle w:val="Listepuces"/>
+        <w:numPr>
+          <w:ilvl w:val="2"/>
+          <w:numId w:val="13"/>
+        </w:numPr>
+      </w:pPr>
+      <w:r>
+        <w:t xml:space="preserve">Weber propose une organisation bureaucratique </w:t>
+      </w:r>
+    </w:p>
+    <w:p>
+      <w:pPr>
+        <w:pStyle w:val="Listepuces"/>
+        <w:numPr>
+          <w:ilvl w:val="1"/>
+          <w:numId w:val="13"/>
+        </w:numPr>
+      </w:pPr>
+      <w:r>
+        <w:t>Les sources de pouvoir selon Crozier et Friedberg</w:t>
+      </w:r>
+    </w:p>
+    <w:p>
+      <w:pPr>
+        <w:pStyle w:val="Listepuces"/>
+        <w:numPr>
+          <w:ilvl w:val="2"/>
+          <w:numId w:val="13"/>
+        </w:numPr>
+      </w:pPr>
+      <w:r>
+        <w:t xml:space="preserve">Selon Crozier et </w:t>
+      </w:r>
+      <w:proofErr w:type="spellStart"/>
+      <w:r>
+        <w:t>FriedBerg</w:t>
+      </w:r>
+      <w:proofErr w:type="spellEnd"/>
+      <w:r>
+        <w:t>, d’un individu provient de sa capacité à profiter d’une zone d’incertitude.</w:t>
+      </w:r>
+    </w:p>
+    <w:p>
+      <w:pPr>
+        <w:pStyle w:val="Listepuces"/>
+        <w:numPr>
+          <w:ilvl w:val="2"/>
+          <w:numId w:val="13"/>
+        </w:numPr>
+      </w:pPr>
+      <w:r>
+        <w:t>Une zone d’incertitude est une partie d’une entité, d’une fonction, d’un service qui est détenue, de manière informelle, par une personne ou un groupe y exerçant un pouvoir non donné a priori</w:t>
+      </w:r>
+    </w:p>
+    <w:p>
+      <w:pPr>
+        <w:pStyle w:val="Listepuces"/>
+        <w:numPr>
+          <w:ilvl w:val="2"/>
+          <w:numId w:val="13"/>
+        </w:numPr>
+      </w:pPr>
+      <w:r>
+        <w:t>Cette zone d’incertitude peut provenir :</w:t>
+      </w:r>
+    </w:p>
+    <w:p>
+      <w:pPr>
+        <w:pStyle w:val="Listepuces"/>
+        <w:numPr>
+          <w:ilvl w:val="3"/>
+          <w:numId w:val="13"/>
+        </w:numPr>
+      </w:pPr>
+      <w:r>
+        <w:t>D’expertise basé sur la maitrise technique ou théorique</w:t>
+      </w:r>
+    </w:p>
+    <w:p>
+      <w:pPr>
+        <w:pStyle w:val="Listepuces"/>
+        <w:numPr>
+          <w:ilvl w:val="3"/>
+          <w:numId w:val="13"/>
+        </w:numPr>
+      </w:pPr>
+      <w:r>
+        <w:t>La connaissance d’information privilégiées</w:t>
+      </w:r>
+    </w:p>
+    <w:p>
+      <w:pPr>
+        <w:pStyle w:val="Listepuces"/>
+        <w:numPr>
+          <w:ilvl w:val="3"/>
+          <w:numId w:val="13"/>
+        </w:numPr>
+      </w:pPr>
+      <w:r>
+        <w:lastRenderedPageBreak/>
+        <w:t xml:space="preserve">La connaissance de règles ou de procédures </w:t>
+      </w:r>
+    </w:p>
+    <w:p>
+      <w:pPr>
+        <w:pStyle w:val="Titre3"/>
+        <w:numPr>
+          <w:ilvl w:val="0"/>
+          <w:numId w:val="11"/>
+        </w:numPr>
+      </w:pPr>
+      <w:r>
+        <w:t>Comment s’exerce</w:t>
+      </w:r>
+      <w:r>
+        <w:t xml:space="preserve">-t-il </w:t>
+      </w:r>
+      <w:r>
+        <w:t>?</w:t>
+      </w:r>
+    </w:p>
+    <w:p>
+      <w:pPr>
+        <w:pStyle w:val="Listepuces"/>
+        <w:numPr>
+          <w:ilvl w:val="0"/>
+          <w:numId w:val="22"/>
+        </w:numPr>
+      </w:pPr>
+      <w:r>
+        <w:t>La direction d’une organisation</w:t>
+      </w:r>
+    </w:p>
+    <w:p>
+      <w:pPr>
+        <w:pStyle w:val="Listepuces"/>
+        <w:numPr>
+          <w:ilvl w:val="1"/>
+          <w:numId w:val="22"/>
+        </w:numPr>
+      </w:pPr>
+      <w:r>
+        <w:t>La direction d’une organisation en pratique</w:t>
+      </w:r>
+    </w:p>
+    <w:p>
+      <w:pPr>
+        <w:pStyle w:val="Listepuces"/>
+        <w:numPr>
+          <w:ilvl w:val="2"/>
+          <w:numId w:val="22"/>
+        </w:numPr>
+      </w:pPr>
+      <w:r>
+        <w:t>L’approche de Fayol</w:t>
+      </w:r>
+    </w:p>
+    <w:p>
+      <w:pPr>
+        <w:pStyle w:val="Listepuces"/>
+        <w:numPr>
+          <w:ilvl w:val="3"/>
+          <w:numId w:val="22"/>
+        </w:numPr>
+      </w:pPr>
+      <w:r>
+        <w:t>Prévoir : se préparer à l’avenir</w:t>
+      </w:r>
+    </w:p>
+    <w:p>
+      <w:pPr>
+        <w:pStyle w:val="Listepuces"/>
+        <w:numPr>
+          <w:ilvl w:val="3"/>
+          <w:numId w:val="22"/>
+        </w:numPr>
+      </w:pPr>
+      <w:r>
+        <w:t>Organiser : fournir les moyens à l’organisation</w:t>
+      </w:r>
+    </w:p>
+    <w:p>
+      <w:pPr>
+        <w:pStyle w:val="Listepuces"/>
+        <w:numPr>
+          <w:ilvl w:val="3"/>
+          <w:numId w:val="22"/>
+        </w:numPr>
+      </w:pPr>
+      <w:r>
+        <w:t>Commander : donner des ordres</w:t>
+      </w:r>
+    </w:p>
+    <w:p>
+      <w:pPr>
+        <w:pStyle w:val="Listepuces"/>
+        <w:numPr>
+          <w:ilvl w:val="3"/>
+          <w:numId w:val="22"/>
+        </w:numPr>
+      </w:pPr>
+      <w:r>
+        <w:t>Coordonner : harmoniser, unir les actes et les efforts</w:t>
+      </w:r>
+    </w:p>
+    <w:p>
+      <w:pPr>
+        <w:pStyle w:val="Listepuces"/>
+        <w:numPr>
+          <w:ilvl w:val="3"/>
+          <w:numId w:val="22"/>
+        </w:numPr>
+      </w:pPr>
+      <w:r>
+        <w:t>Contrôler : s’assurer du respect des ordres</w:t>
+      </w:r>
+    </w:p>
+    <w:p>
+      <w:pPr>
+        <w:pStyle w:val="Listepuces"/>
+        <w:numPr>
+          <w:ilvl w:val="2"/>
+          <w:numId w:val="22"/>
+        </w:numPr>
+      </w:pPr>
+      <w:r>
+        <w:t>L’approche de Mintzberg</w:t>
+      </w:r>
+    </w:p>
+    <w:p>
+      <w:pPr>
+        <w:pStyle w:val="Listepuces"/>
+        <w:ind w:left="2160"/>
+      </w:pPr>
+      <w:r>
+        <w:drawing>
+          <wp:inline distT="0" distB="0" distL="0" distR="0" wp14:anchorId="4DE8CFF3" wp14:editId="375EE1C6">
+            <wp:extent cx="3641179" cy="1419225"/>
+            <wp:effectExtent l="0" t="0" r="0" b="0"/>
+            <wp:docPr id="3" name="Image 3"/>
+            <wp:cNvGraphicFramePr>
+              <a:graphicFrameLocks xmlns:a="http://schemas.openxmlformats.org/drawingml/2006/main" noChangeAspect="1"/>
+            </wp:cNvGraphicFramePr>
+            <a:graphic xmlns:a="http://schemas.openxmlformats.org/drawingml/2006/main">
+              <a:graphicData uri="http://schemas.openxmlformats.org/drawingml/2006/picture">
+                <pic:pic xmlns:pic="http://schemas.openxmlformats.org/drawingml/2006/picture">
+                  <pic:nvPicPr>
+                    <pic:cNvPr id="1" name=""/>
+                    <pic:cNvPicPr/>
+                  </pic:nvPicPr>
+                  <pic:blipFill>
+                    <a:blip r:embed="rId7"/>
+                    <a:stretch>
+                      <a:fillRect/>
+                    </a:stretch>
+                  </pic:blipFill>
+                  <pic:spPr>
+                    <a:xfrm>
+                      <a:off x="0" y="0"/>
+                      <a:ext cx="3645382" cy="1420863"/>
+                    </a:xfrm>
+                    <a:prstGeom prst="rect">
+                      <a:avLst/>
+                    </a:prstGeom>
+                  </pic:spPr>
+                </pic:pic>
+              </a:graphicData>
+            </a:graphic>
+          </wp:inline>
+        </w:drawing>
+      </w:r>
+    </w:p>
+    <w:p>
+      <w:pPr>
+        <w:pStyle w:val="Listepuces"/>
+        <w:numPr>
+          <w:ilvl w:val="1"/>
+          <w:numId w:val="22"/>
+        </w:numPr>
+      </w:pPr>
+      <w:r>
+        <w:t>Les styles de direction</w:t>
+      </w:r>
+    </w:p>
+    <w:p>
+      <w:pPr>
+        <w:pStyle w:val="Listepuces"/>
+        <w:ind w:left="2160"/>
+      </w:pPr>
+      <w:r>
+        <w:t>Un style de direction est un type de relation instaurées par le détenteur de l’autorité et celui qui la subit</w:t>
+      </w:r>
+    </w:p>
+    <w:p>
+      <w:pPr>
+        <w:pStyle w:val="Listepuces"/>
+        <w:numPr>
+          <w:ilvl w:val="2"/>
+          <w:numId w:val="22"/>
+        </w:numPr>
+      </w:pPr>
+      <w:r>
+        <w:t>Les styles directions de K. Lewin</w:t>
+      </w:r>
+    </w:p>
+    <w:p>
+      <w:pPr>
+        <w:pStyle w:val="Listepuces"/>
+        <w:ind w:left="2880"/>
+      </w:pPr>
+      <w:r>
+        <w:t>Selon K. Lewin il y a 3 styles de direction</w:t>
+      </w:r>
+    </w:p>
+    <w:p>
+      <w:pPr>
+        <w:pStyle w:val="Listepuces"/>
+        <w:numPr>
+          <w:ilvl w:val="3"/>
+          <w:numId w:val="22"/>
+        </w:numPr>
+      </w:pPr>
+      <w:r>
+        <w:t>Le manager démocratique</w:t>
+      </w:r>
+    </w:p>
+    <w:p>
+      <w:pPr>
+        <w:pStyle w:val="Listepuces"/>
+        <w:numPr>
+          <w:ilvl w:val="3"/>
+          <w:numId w:val="22"/>
+        </w:numPr>
+      </w:pPr>
+      <w:r>
+        <w:t>Le manager autoritaire</w:t>
+      </w:r>
+    </w:p>
+    <w:p>
+      <w:pPr>
+        <w:pStyle w:val="Listepuces"/>
+        <w:numPr>
+          <w:ilvl w:val="3"/>
+          <w:numId w:val="22"/>
+        </w:numPr>
+      </w:pPr>
+      <w:r>
+        <w:t>Le manager laisser-faire</w:t>
+      </w:r>
+    </w:p>
+    <w:p>
+      <w:pPr>
+        <w:pStyle w:val="Listepuces"/>
+        <w:numPr>
+          <w:ilvl w:val="2"/>
+          <w:numId w:val="22"/>
+        </w:numPr>
+      </w:pPr>
+      <w:r>
+        <w:t>Les styles de directions selon R. Liker</w:t>
+      </w:r>
+    </w:p>
+    <w:p>
+      <w:pPr>
+        <w:pStyle w:val="Listepuces"/>
+        <w:numPr>
+          <w:ilvl w:val="3"/>
+          <w:numId w:val="22"/>
+        </w:numPr>
+      </w:pPr>
+      <w:r>
+        <w:rPr>
+          <w:b/>
+          <w:bCs/>
+        </w:rPr>
+        <w:t>Le manager autoritaire :</w:t>
+      </w:r>
+      <w:r>
+        <w:rPr>
+          <w:b/>
+          <w:bCs/>
+        </w:rPr>
+        <w:t xml:space="preserve"> </w:t>
+      </w:r>
+      <w:r>
+        <w:t>Communication à sens unique et utilise crainte et sanctions</w:t>
+      </w:r>
+    </w:p>
+    <w:p>
+      <w:pPr>
+        <w:pStyle w:val="Listepuces"/>
+        <w:numPr>
+          <w:ilvl w:val="3"/>
+          <w:numId w:val="22"/>
+        </w:numPr>
+      </w:pPr>
+      <w:r>
+        <w:rPr>
+          <w:b/>
+          <w:bCs/>
+        </w:rPr>
+        <w:t>Le manager paternaliste :</w:t>
+      </w:r>
+      <w:r>
+        <w:rPr>
+          <w:b/>
+          <w:bCs/>
+        </w:rPr>
+        <w:t xml:space="preserve"> </w:t>
+      </w:r>
+      <w:r>
+        <w:t>Utilise menaces et récompenses et décentralise les décisions mineures</w:t>
+      </w:r>
+    </w:p>
+    <w:p>
+      <w:pPr>
+        <w:pStyle w:val="Listepuces"/>
+        <w:numPr>
+          <w:ilvl w:val="3"/>
+          <w:numId w:val="22"/>
+        </w:numPr>
+      </w:pPr>
+      <w:r>
+        <w:rPr>
+          <w:b/>
+          <w:bCs/>
+        </w:rPr>
+        <w:t xml:space="preserve">Le manager consultatif : </w:t>
+      </w:r>
+      <w:r>
+        <w:t>Laisse croire que les subordonnées influencent les décisions. La communication est à double sens</w:t>
+      </w:r>
+    </w:p>
+    <w:p>
+      <w:pPr>
+        <w:pStyle w:val="Listepuces"/>
+        <w:numPr>
+          <w:ilvl w:val="3"/>
+          <w:numId w:val="22"/>
+        </w:numPr>
+      </w:pPr>
+      <w:r>
+        <w:rPr>
+          <w:b/>
+          <w:bCs/>
+        </w:rPr>
+        <w:t>Le manager participatif</w:t>
+      </w:r>
+      <w:proofErr w:type="gramStart"/>
+      <w:r>
+        <w:rPr>
+          <w:b/>
+          <w:bCs/>
+        </w:rPr>
+        <w:t> :</w:t>
+      </w:r>
+      <w:r>
+        <w:t>Les</w:t>
+      </w:r>
+      <w:proofErr w:type="gramEnd"/>
+      <w:r>
+        <w:t xml:space="preserve"> subordonnées participent activement aux prises de décision. La coopération est forte. L’information circule librement</w:t>
+      </w:r>
+    </w:p>
+    <w:p>
+      <w:pPr>
+        <w:pStyle w:val="Listepuces"/>
+        <w:numPr>
+          <w:ilvl w:val="0"/>
+          <w:numId w:val="22"/>
+        </w:numPr>
+      </w:pPr>
+      <w:r>
+        <w:t>La responsabilisation, l’autonomie, la confiance et le pouvoir</w:t>
+      </w:r>
+    </w:p>
+    <w:p>
+      <w:pPr>
+        <w:pStyle w:val="Listepuces"/>
+        <w:numPr>
+          <w:ilvl w:val="1"/>
+          <w:numId w:val="22"/>
+        </w:numPr>
+      </w:pPr>
+      <w:r>
+        <w:t>Les relations de pouvoir</w:t>
+      </w:r>
+    </w:p>
+    <w:p>
+      <w:pPr>
+        <w:pStyle w:val="Listepuces"/>
+        <w:numPr>
+          <w:ilvl w:val="2"/>
+          <w:numId w:val="22"/>
+        </w:numPr>
+      </w:pPr>
+      <w:r>
+        <w:t>Les relations de pouvoir peuvent</w:t>
+      </w:r>
+    </w:p>
+    <w:p>
+      <w:pPr>
+        <w:pStyle w:val="Listepuces"/>
+        <w:numPr>
+          <w:ilvl w:val="3"/>
+          <w:numId w:val="22"/>
+        </w:numPr>
+      </w:pPr>
+      <w:proofErr w:type="gramStart"/>
+      <w:r>
+        <w:t>être</w:t>
+      </w:r>
+      <w:proofErr w:type="gramEnd"/>
+      <w:r>
+        <w:t xml:space="preserve"> de nature formelle / informelle</w:t>
+      </w:r>
+    </w:p>
+    <w:p>
+      <w:pPr>
+        <w:pStyle w:val="Listepuces"/>
+        <w:numPr>
+          <w:ilvl w:val="3"/>
+          <w:numId w:val="22"/>
+        </w:numPr>
+      </w:pPr>
+      <w:proofErr w:type="gramStart"/>
+      <w:r>
+        <w:t>motiver</w:t>
+      </w:r>
+      <w:proofErr w:type="gramEnd"/>
+      <w:r>
+        <w:t xml:space="preserve"> les subordonnés et les inciter à s’impliquer / bloquer les initiatives, freiner la participation…</w:t>
+      </w:r>
+    </w:p>
+    <w:p>
+      <w:pPr>
+        <w:pStyle w:val="Listepuces"/>
+        <w:numPr>
+          <w:ilvl w:val="2"/>
+          <w:numId w:val="22"/>
+        </w:numPr>
+      </w:pPr>
+      <w:r>
+        <w:t xml:space="preserve">C’est le degré de responsabilité et d’autonomie laissé aux subordonnés ainsi que le climat de confiance instauré qui vont orienter les relations de pouvoir </w:t>
+      </w:r>
+    </w:p>
+    <w:p>
+      <w:pPr>
+        <w:pStyle w:val="Listepuces"/>
+        <w:numPr>
+          <w:ilvl w:val="1"/>
+          <w:numId w:val="22"/>
+        </w:numPr>
+      </w:pPr>
+      <w:r>
+        <w:t>Les variables à gérer dans l’exercice du pouvoir</w:t>
+      </w:r>
+    </w:p>
+    <w:p>
+      <w:pPr>
+        <w:pStyle w:val="Listepuces"/>
+        <w:numPr>
+          <w:ilvl w:val="2"/>
+          <w:numId w:val="22"/>
+        </w:numPr>
+      </w:pPr>
+      <w:r>
+        <w:lastRenderedPageBreak/>
+        <w:t>Responsabilité et autonomie</w:t>
+      </w:r>
+    </w:p>
+    <w:p>
+      <w:pPr>
+        <w:pStyle w:val="Listepuces"/>
+        <w:numPr>
+          <w:ilvl w:val="3"/>
+          <w:numId w:val="22"/>
+        </w:numPr>
+      </w:pPr>
+      <w:r>
+        <w:t>La responsabilité et le fait de supporter les conséquences de ses actes.</w:t>
+      </w:r>
+    </w:p>
+    <w:p>
+      <w:pPr>
+        <w:pStyle w:val="Listepuces"/>
+        <w:numPr>
+          <w:ilvl w:val="3"/>
+          <w:numId w:val="22"/>
+        </w:numPr>
+      </w:pPr>
+      <w:r>
+        <w:t>L’autonomie est le fait de pouvoir décider de comment faire quelque chose.</w:t>
+      </w:r>
+    </w:p>
+    <w:p>
+      <w:pPr>
+        <w:pStyle w:val="Listepuces"/>
+        <w:numPr>
+          <w:ilvl w:val="3"/>
+          <w:numId w:val="22"/>
+        </w:numPr>
+      </w:pPr>
+      <w:r>
+        <w:t>Le manager doit fixer le degré de responsabilité et d’autonomie qu’il laisse à ses subordonnés.</w:t>
+      </w:r>
+    </w:p>
+    <w:p>
+      <w:pPr>
+        <w:pStyle w:val="Listepuces"/>
+        <w:numPr>
+          <w:ilvl w:val="2"/>
+          <w:numId w:val="22"/>
+        </w:numPr>
+      </w:pPr>
+      <w:r>
+        <w:t>La confiance</w:t>
+      </w:r>
+    </w:p>
+    <w:p>
+      <w:pPr>
+        <w:pStyle w:val="Listepuces"/>
+        <w:numPr>
+          <w:ilvl w:val="3"/>
+          <w:numId w:val="22"/>
+        </w:numPr>
+      </w:pPr>
+      <w:r>
+        <w:t>La délégation du pouvoir entraine la confiance dans la capacité d’autrui à réaliser les tâches</w:t>
+      </w:r>
+    </w:p>
+    <w:p>
+      <w:pPr>
+        <w:pStyle w:val="Listepuces"/>
+        <w:numPr>
+          <w:ilvl w:val="3"/>
+          <w:numId w:val="22"/>
+        </w:numPr>
+      </w:pPr>
+      <w:r>
+        <w:t>Faire confiance permet de gagner du temps. Cependant, il ne faut pas tomber dans le « laisser-faire »</w:t>
+      </w:r>
+    </w:p>
+    <w:p>
+      <w:pPr>
+        <w:pStyle w:val="Listepuces"/>
+        <w:numPr>
+          <w:ilvl w:val="0"/>
+          <w:numId w:val="22"/>
+        </w:numPr>
+      </w:pPr>
+      <w:r>
+        <w:t>Le contrôle du pouvoir</w:t>
+      </w:r>
+    </w:p>
+    <w:p>
+      <w:pPr>
+        <w:pStyle w:val="Listepuces"/>
+        <w:numPr>
+          <w:ilvl w:val="1"/>
+          <w:numId w:val="22"/>
+        </w:numPr>
+      </w:pPr>
+      <w:r>
+        <w:t>Le contrôle des salariés</w:t>
+      </w:r>
+    </w:p>
+    <w:p>
+      <w:pPr>
+        <w:pStyle w:val="Listepuces"/>
+        <w:numPr>
+          <w:ilvl w:val="2"/>
+          <w:numId w:val="22"/>
+        </w:numPr>
+      </w:pPr>
+      <w:r>
+        <w:t>Trouver le juste équilibre entre contrôle des salariés et confiance.</w:t>
+      </w:r>
+    </w:p>
+    <w:p>
+      <w:pPr>
+        <w:pStyle w:val="Listepuces"/>
+        <w:numPr>
+          <w:ilvl w:val="2"/>
+          <w:numId w:val="22"/>
+        </w:numPr>
+      </w:pPr>
+      <w:r>
+        <w:t>La confiance n’exclu</w:t>
+      </w:r>
+      <w:r>
+        <w:t>e</w:t>
+      </w:r>
+      <w:r>
+        <w:t xml:space="preserve"> pas le contrôle.</w:t>
+      </w:r>
+    </w:p>
+    <w:p>
+      <w:pPr>
+        <w:pStyle w:val="Listepuces"/>
+        <w:numPr>
+          <w:ilvl w:val="2"/>
+          <w:numId w:val="22"/>
+        </w:numPr>
+      </w:pPr>
+      <w:r>
+        <w:t>Cependant trop de contrôle =</w:t>
+      </w:r>
+    </w:p>
+    <w:p>
+      <w:pPr>
+        <w:pStyle w:val="Listepuces"/>
+        <w:numPr>
+          <w:ilvl w:val="3"/>
+          <w:numId w:val="22"/>
+        </w:numPr>
+      </w:pPr>
+      <w:r>
+        <w:t>Perte de temps</w:t>
+      </w:r>
+    </w:p>
+    <w:p>
+      <w:pPr>
+        <w:pStyle w:val="Listepuces"/>
+        <w:numPr>
+          <w:ilvl w:val="3"/>
+          <w:numId w:val="22"/>
+        </w:numPr>
+      </w:pPr>
+      <w:r>
+        <w:t>Perte d’autonomie et de responsabilité et donc perte de motivation</w:t>
+      </w:r>
+    </w:p>
+    <w:p>
+      <w:pPr>
+        <w:pStyle w:val="Listepuces"/>
+        <w:numPr>
+          <w:ilvl w:val="1"/>
+          <w:numId w:val="22"/>
+        </w:numPr>
+      </w:pPr>
+      <w:r>
+        <w:t>Le contrôle des dirigeants</w:t>
+      </w:r>
+    </w:p>
+    <w:p>
+      <w:pPr>
+        <w:pStyle w:val="Listepuces"/>
+        <w:numPr>
+          <w:ilvl w:val="2"/>
+          <w:numId w:val="22"/>
+        </w:numPr>
+      </w:pPr>
+      <w:r>
+        <w:t>Le contrôle direct des dirigeants par des organes internes</w:t>
+      </w:r>
+    </w:p>
+    <w:p>
+      <w:pPr>
+        <w:pStyle w:val="Listepuces"/>
+        <w:numPr>
+          <w:ilvl w:val="3"/>
+          <w:numId w:val="22"/>
+        </w:numPr>
+      </w:pPr>
+      <w:r>
+        <w:t>Le conseil d’administration</w:t>
+      </w:r>
+    </w:p>
+    <w:p>
+      <w:pPr>
+        <w:pStyle w:val="Listepuces"/>
+        <w:numPr>
+          <w:ilvl w:val="3"/>
+          <w:numId w:val="22"/>
+        </w:numPr>
+      </w:pPr>
+      <w:r>
+        <w:t>Différents comités (comité rémunération, comité stratégique)</w:t>
+      </w:r>
+    </w:p>
+    <w:p>
+      <w:pPr>
+        <w:pStyle w:val="Listepuces"/>
+        <w:numPr>
+          <w:ilvl w:val="2"/>
+          <w:numId w:val="22"/>
+        </w:numPr>
+      </w:pPr>
+      <w:r>
+        <w:t>Le contrôle indirect des dirigeants par le marché financier</w:t>
+      </w:r>
+    </w:p>
+    <w:p>
+      <w:pPr>
+        <w:pStyle w:val="Listepuces"/>
+        <w:numPr>
+          <w:ilvl w:val="3"/>
+          <w:numId w:val="22"/>
+        </w:numPr>
+      </w:pPr>
+      <w:r>
+        <w:t>Les stocks options</w:t>
+      </w:r>
+    </w:p>
+    <w:p>
+      <w:pPr>
+        <w:pStyle w:val="Listepuces"/>
+        <w:numPr>
+          <w:ilvl w:val="3"/>
+          <w:numId w:val="22"/>
+        </w:numPr>
+      </w:pPr>
+      <w:r>
+        <w:t>Un cours de bourse bas fait courir le risque d’un rachat</w:t>
+      </w:r>
+    </w:p>
+    <w:p>
+      <w:pPr>
         <w:pStyle w:val="Titre2"/>
       </w:pPr>
       <w:r>
@@ -1096,6 +2216,259 @@
     <w:numStyleLink w:val="style3"/>
   </w:abstractNum>
   <w:abstractNum w:abstractNumId="1" w15:restartNumberingAfterBreak="0">
+    <w:nsid w:val="039E66CD"/>
+    <w:multiLevelType w:val="hybridMultilevel"/>
+    <w:tmpl w:val="0BFAE74C"/>
+    <w:lvl w:ilvl="0" w:tplc="ED1AAD60">
+      <w:start w:val="1"/>
+      <w:numFmt w:val="decimal"/>
+      <w:lvlText w:val="%1."/>
+      <w:lvlJc w:val="left"/>
+      <w:pPr>
+        <w:tabs>
+          <w:tab w:val="num" w:pos="720"/>
+        </w:tabs>
+        <w:ind w:left="720" w:hanging="360"/>
+      </w:pPr>
+    </w:lvl>
+    <w:lvl w:ilvl="1" w:tplc="C9DC777E" w:tentative="1">
+      <w:start w:val="1"/>
+      <w:numFmt w:val="decimal"/>
+      <w:lvlText w:val="%2."/>
+      <w:lvlJc w:val="left"/>
+      <w:pPr>
+        <w:tabs>
+          <w:tab w:val="num" w:pos="1440"/>
+        </w:tabs>
+        <w:ind w:left="1440" w:hanging="360"/>
+      </w:pPr>
+    </w:lvl>
+    <w:lvl w:ilvl="2" w:tplc="BA888BF0" w:tentative="1">
+      <w:start w:val="1"/>
+      <w:numFmt w:val="decimal"/>
+      <w:lvlText w:val="%3."/>
+      <w:lvlJc w:val="left"/>
+      <w:pPr>
+        <w:tabs>
+          <w:tab w:val="num" w:pos="2160"/>
+        </w:tabs>
+        <w:ind w:left="2160" w:hanging="360"/>
+      </w:pPr>
+    </w:lvl>
+    <w:lvl w:ilvl="3" w:tplc="DD9897EA" w:tentative="1">
+      <w:start w:val="1"/>
+      <w:numFmt w:val="decimal"/>
+      <w:lvlText w:val="%4."/>
+      <w:lvlJc w:val="left"/>
+      <w:pPr>
+        <w:tabs>
+          <w:tab w:val="num" w:pos="2880"/>
+        </w:tabs>
+        <w:ind w:left="2880" w:hanging="360"/>
+      </w:pPr>
+    </w:lvl>
+    <w:lvl w:ilvl="4" w:tplc="96C8EB90" w:tentative="1">
+      <w:start w:val="1"/>
+      <w:numFmt w:val="decimal"/>
+      <w:lvlText w:val="%5."/>
+      <w:lvlJc w:val="left"/>
+      <w:pPr>
+        <w:tabs>
+          <w:tab w:val="num" w:pos="3600"/>
+        </w:tabs>
+        <w:ind w:left="3600" w:hanging="360"/>
+      </w:pPr>
+    </w:lvl>
+    <w:lvl w:ilvl="5" w:tplc="84646C9E" w:tentative="1">
+      <w:start w:val="1"/>
+      <w:numFmt w:val="decimal"/>
+      <w:lvlText w:val="%6."/>
+      <w:lvlJc w:val="left"/>
+      <w:pPr>
+        <w:tabs>
+          <w:tab w:val="num" w:pos="4320"/>
+        </w:tabs>
+        <w:ind w:left="4320" w:hanging="360"/>
+      </w:pPr>
+    </w:lvl>
+    <w:lvl w:ilvl="6" w:tplc="4B22B6D4" w:tentative="1">
+      <w:start w:val="1"/>
+      <w:numFmt w:val="decimal"/>
+      <w:lvlText w:val="%7."/>
+      <w:lvlJc w:val="left"/>
+      <w:pPr>
+        <w:tabs>
+          <w:tab w:val="num" w:pos="5040"/>
+        </w:tabs>
+        <w:ind w:left="5040" w:hanging="360"/>
+      </w:pPr>
+    </w:lvl>
+    <w:lvl w:ilvl="7" w:tplc="5C1AE644" w:tentative="1">
+      <w:start w:val="1"/>
+      <w:numFmt w:val="decimal"/>
+      <w:lvlText w:val="%8."/>
+      <w:lvlJc w:val="left"/>
+      <w:pPr>
+        <w:tabs>
+          <w:tab w:val="num" w:pos="5760"/>
+        </w:tabs>
+        <w:ind w:left="5760" w:hanging="360"/>
+      </w:pPr>
+    </w:lvl>
+    <w:lvl w:ilvl="8" w:tplc="61FC7EBA" w:tentative="1">
+      <w:start w:val="1"/>
+      <w:numFmt w:val="decimal"/>
+      <w:lvlText w:val="%9."/>
+      <w:lvlJc w:val="left"/>
+      <w:pPr>
+        <w:tabs>
+          <w:tab w:val="num" w:pos="6480"/>
+        </w:tabs>
+        <w:ind w:left="6480" w:hanging="360"/>
+      </w:pPr>
+    </w:lvl>
+  </w:abstractNum>
+  <w:abstractNum w:abstractNumId="2" w15:restartNumberingAfterBreak="0">
+    <w:nsid w:val="0E701D14"/>
+    <w:multiLevelType w:val="hybridMultilevel"/>
+    <w:tmpl w:val="58D20636"/>
+    <w:lvl w:ilvl="0" w:tplc="A8FEA594">
+      <w:start w:val="1"/>
+      <w:numFmt w:val="bullet"/>
+      <w:lvlText w:val="•"/>
+      <w:lvlJc w:val="left"/>
+      <w:pPr>
+        <w:tabs>
+          <w:tab w:val="num" w:pos="720"/>
+        </w:tabs>
+        <w:ind w:left="720" w:hanging="360"/>
+      </w:pPr>
+      <w:rPr>
+        <w:rFonts w:ascii="Arial" w:hAnsi="Arial" w:hint="default"/>
+      </w:rPr>
+    </w:lvl>
+    <w:lvl w:ilvl="1" w:tplc="C8921886" w:tentative="1">
+      <w:start w:val="1"/>
+      <w:numFmt w:val="bullet"/>
+      <w:lvlText w:val="•"/>
+      <w:lvlJc w:val="left"/>
+      <w:pPr>
+        <w:tabs>
+          <w:tab w:val="num" w:pos="1440"/>
+        </w:tabs>
+        <w:ind w:left="1440" w:hanging="360"/>
+      </w:pPr>
+      <w:rPr>
+        <w:rFonts w:ascii="Arial" w:hAnsi="Arial" w:hint="default"/>
+      </w:rPr>
+    </w:lvl>
+    <w:lvl w:ilvl="2" w:tplc="4E7451D4" w:tentative="1">
+      <w:start w:val="1"/>
+      <w:numFmt w:val="bullet"/>
+      <w:lvlText w:val="•"/>
+      <w:lvlJc w:val="left"/>
+      <w:pPr>
+        <w:tabs>
+          <w:tab w:val="num" w:pos="2160"/>
+        </w:tabs>
+        <w:ind w:left="2160" w:hanging="360"/>
+      </w:pPr>
+      <w:rPr>
+        <w:rFonts w:ascii="Arial" w:hAnsi="Arial" w:hint="default"/>
+      </w:rPr>
+    </w:lvl>
+    <w:lvl w:ilvl="3" w:tplc="8F02AD7E" w:tentative="1">
+      <w:start w:val="1"/>
+      <w:numFmt w:val="bullet"/>
+      <w:lvlText w:val="•"/>
+      <w:lvlJc w:val="left"/>
+      <w:pPr>
+        <w:tabs>
+          <w:tab w:val="num" w:pos="2880"/>
+        </w:tabs>
+        <w:ind w:left="2880" w:hanging="360"/>
+      </w:pPr>
+      <w:rPr>
+        <w:rFonts w:ascii="Arial" w:hAnsi="Arial" w:hint="default"/>
+      </w:rPr>
+    </w:lvl>
+    <w:lvl w:ilvl="4" w:tplc="4F4ED4A6" w:tentative="1">
+      <w:start w:val="1"/>
+      <w:numFmt w:val="bullet"/>
+      <w:lvlText w:val="•"/>
+      <w:lvlJc w:val="left"/>
+      <w:pPr>
+        <w:tabs>
+          <w:tab w:val="num" w:pos="3600"/>
+        </w:tabs>
+        <w:ind w:left="3600" w:hanging="360"/>
+      </w:pPr>
+      <w:rPr>
+        <w:rFonts w:ascii="Arial" w:hAnsi="Arial" w:hint="default"/>
+      </w:rPr>
+    </w:lvl>
+    <w:lvl w:ilvl="5" w:tplc="A48626B0" w:tentative="1">
+      <w:start w:val="1"/>
+      <w:numFmt w:val="bullet"/>
+      <w:lvlText w:val="•"/>
+      <w:lvlJc w:val="left"/>
+      <w:pPr>
+        <w:tabs>
+          <w:tab w:val="num" w:pos="4320"/>
+        </w:tabs>
+        <w:ind w:left="4320" w:hanging="360"/>
+      </w:pPr>
+      <w:rPr>
+        <w:rFonts w:ascii="Arial" w:hAnsi="Arial" w:hint="default"/>
+      </w:rPr>
+    </w:lvl>
+    <w:lvl w:ilvl="6" w:tplc="8A52FD3C" w:tentative="1">
+      <w:start w:val="1"/>
+      <w:numFmt w:val="bullet"/>
+      <w:lvlText w:val="•"/>
+      <w:lvlJc w:val="left"/>
+      <w:pPr>
+        <w:tabs>
+          <w:tab w:val="num" w:pos="5040"/>
+        </w:tabs>
+        <w:ind w:left="5040" w:hanging="360"/>
+      </w:pPr>
+      <w:rPr>
+        <w:rFonts w:ascii="Arial" w:hAnsi="Arial" w:hint="default"/>
+      </w:rPr>
+    </w:lvl>
+    <w:lvl w:ilvl="7" w:tplc="811473F2" w:tentative="1">
+      <w:start w:val="1"/>
+      <w:numFmt w:val="bullet"/>
+      <w:lvlText w:val="•"/>
+      <w:lvlJc w:val="left"/>
+      <w:pPr>
+        <w:tabs>
+          <w:tab w:val="num" w:pos="5760"/>
+        </w:tabs>
+        <w:ind w:left="5760" w:hanging="360"/>
+      </w:pPr>
+      <w:rPr>
+        <w:rFonts w:ascii="Arial" w:hAnsi="Arial" w:hint="default"/>
+      </w:rPr>
+    </w:lvl>
+    <w:lvl w:ilvl="8" w:tplc="82965A50" w:tentative="1">
+      <w:start w:val="1"/>
+      <w:numFmt w:val="bullet"/>
+      <w:lvlText w:val="•"/>
+      <w:lvlJc w:val="left"/>
+      <w:pPr>
+        <w:tabs>
+          <w:tab w:val="num" w:pos="6480"/>
+        </w:tabs>
+        <w:ind w:left="6480" w:hanging="360"/>
+      </w:pPr>
+      <w:rPr>
+        <w:rFonts w:ascii="Arial" w:hAnsi="Arial" w:hint="default"/>
+      </w:rPr>
+    </w:lvl>
+  </w:abstractNum>
+  <w:abstractNum w:abstractNumId="3" w15:restartNumberingAfterBreak="0">
     <w:nsid w:val="116B604E"/>
     <w:multiLevelType w:val="hybridMultilevel"/>
     <w:tmpl w:val="B6C2B210"/>
@@ -1208,7 +2581,146 @@
       </w:rPr>
     </w:lvl>
   </w:abstractNum>
-  <w:abstractNum w:abstractNumId="2" w15:restartNumberingAfterBreak="0">
+  <w:abstractNum w:abstractNumId="4" w15:restartNumberingAfterBreak="0">
+    <w:nsid w:val="123F1E4A"/>
+    <w:multiLevelType w:val="hybridMultilevel"/>
+    <w:tmpl w:val="8098D326"/>
+    <w:lvl w:ilvl="0" w:tplc="E318A0AE">
+      <w:start w:val="1"/>
+      <w:numFmt w:val="bullet"/>
+      <w:lvlText w:val="•"/>
+      <w:lvlJc w:val="left"/>
+      <w:pPr>
+        <w:tabs>
+          <w:tab w:val="num" w:pos="720"/>
+        </w:tabs>
+        <w:ind w:left="720" w:hanging="360"/>
+      </w:pPr>
+      <w:rPr>
+        <w:rFonts w:ascii="Arial" w:hAnsi="Arial" w:hint="default"/>
+      </w:rPr>
+    </w:lvl>
+    <w:lvl w:ilvl="1" w:tplc="BF1AE6B2">
+      <w:numFmt w:val="bullet"/>
+      <w:lvlText w:val="•"/>
+      <w:lvlJc w:val="left"/>
+      <w:pPr>
+        <w:tabs>
+          <w:tab w:val="num" w:pos="1440"/>
+        </w:tabs>
+        <w:ind w:left="1440" w:hanging="360"/>
+      </w:pPr>
+      <w:rPr>
+        <w:rFonts w:ascii="Arial" w:hAnsi="Arial" w:hint="default"/>
+      </w:rPr>
+    </w:lvl>
+    <w:lvl w:ilvl="2" w:tplc="ECAE883E" w:tentative="1">
+      <w:start w:val="1"/>
+      <w:numFmt w:val="bullet"/>
+      <w:lvlText w:val="•"/>
+      <w:lvlJc w:val="left"/>
+      <w:pPr>
+        <w:tabs>
+          <w:tab w:val="num" w:pos="2160"/>
+        </w:tabs>
+        <w:ind w:left="2160" w:hanging="360"/>
+      </w:pPr>
+      <w:rPr>
+        <w:rFonts w:ascii="Arial" w:hAnsi="Arial" w:hint="default"/>
+      </w:rPr>
+    </w:lvl>
+    <w:lvl w:ilvl="3" w:tplc="2E224532" w:tentative="1">
+      <w:start w:val="1"/>
+      <w:numFmt w:val="bullet"/>
+      <w:lvlText w:val="•"/>
+      <w:lvlJc w:val="left"/>
+      <w:pPr>
+        <w:tabs>
+          <w:tab w:val="num" w:pos="2880"/>
+        </w:tabs>
+        <w:ind w:left="2880" w:hanging="360"/>
+      </w:pPr>
+      <w:rPr>
+        <w:rFonts w:ascii="Arial" w:hAnsi="Arial" w:hint="default"/>
+      </w:rPr>
+    </w:lvl>
+    <w:lvl w:ilvl="4" w:tplc="2352875A" w:tentative="1">
+      <w:start w:val="1"/>
+      <w:numFmt w:val="bullet"/>
+      <w:lvlText w:val="•"/>
+      <w:lvlJc w:val="left"/>
+      <w:pPr>
+        <w:tabs>
+          <w:tab w:val="num" w:pos="3600"/>
+        </w:tabs>
+        <w:ind w:left="3600" w:hanging="360"/>
+      </w:pPr>
+      <w:rPr>
+        <w:rFonts w:ascii="Arial" w:hAnsi="Arial" w:hint="default"/>
+      </w:rPr>
+    </w:lvl>
+    <w:lvl w:ilvl="5" w:tplc="E79E3006" w:tentative="1">
+      <w:start w:val="1"/>
+      <w:numFmt w:val="bullet"/>
+      <w:lvlText w:val="•"/>
+      <w:lvlJc w:val="left"/>
+      <w:pPr>
+        <w:tabs>
+          <w:tab w:val="num" w:pos="4320"/>
+        </w:tabs>
+        <w:ind w:left="4320" w:hanging="360"/>
+      </w:pPr>
+      <w:rPr>
+        <w:rFonts w:ascii="Arial" w:hAnsi="Arial" w:hint="default"/>
+      </w:rPr>
+    </w:lvl>
+    <w:lvl w:ilvl="6" w:tplc="D28C05A2" w:tentative="1">
+      <w:start w:val="1"/>
+      <w:numFmt w:val="bullet"/>
+      <w:lvlText w:val="•"/>
+      <w:lvlJc w:val="left"/>
+      <w:pPr>
+        <w:tabs>
+          <w:tab w:val="num" w:pos="5040"/>
+        </w:tabs>
+        <w:ind w:left="5040" w:hanging="360"/>
+      </w:pPr>
+      <w:rPr>
+        <w:rFonts w:ascii="Arial" w:hAnsi="Arial" w:hint="default"/>
+      </w:rPr>
+    </w:lvl>
+    <w:lvl w:ilvl="7" w:tplc="6BFC0A28" w:tentative="1">
+      <w:start w:val="1"/>
+      <w:numFmt w:val="bullet"/>
+      <w:lvlText w:val="•"/>
+      <w:lvlJc w:val="left"/>
+      <w:pPr>
+        <w:tabs>
+          <w:tab w:val="num" w:pos="5760"/>
+        </w:tabs>
+        <w:ind w:left="5760" w:hanging="360"/>
+      </w:pPr>
+      <w:rPr>
+        <w:rFonts w:ascii="Arial" w:hAnsi="Arial" w:hint="default"/>
+      </w:rPr>
+    </w:lvl>
+    <w:lvl w:ilvl="8" w:tplc="25208082" w:tentative="1">
+      <w:start w:val="1"/>
+      <w:numFmt w:val="bullet"/>
+      <w:lvlText w:val="•"/>
+      <w:lvlJc w:val="left"/>
+      <w:pPr>
+        <w:tabs>
+          <w:tab w:val="num" w:pos="6480"/>
+        </w:tabs>
+        <w:ind w:left="6480" w:hanging="360"/>
+      </w:pPr>
+      <w:rPr>
+        <w:rFonts w:ascii="Arial" w:hAnsi="Arial" w:hint="default"/>
+      </w:rPr>
+    </w:lvl>
+  </w:abstractNum>
+  <w:abstractNum w:abstractNumId="5" w15:restartNumberingAfterBreak="0">
     <w:nsid w:val="14925471"/>
     <w:multiLevelType w:val="hybridMultilevel"/>
     <w:tmpl w:val="639CAFFA"/>
@@ -1321,7 +2833,599 @@
       </w:rPr>
     </w:lvl>
   </w:abstractNum>
-  <w:abstractNum w:abstractNumId="3" w15:restartNumberingAfterBreak="0">
+  <w:abstractNum w:abstractNumId="6" w15:restartNumberingAfterBreak="0">
+    <w:nsid w:val="168D481C"/>
+    <w:multiLevelType w:val="hybridMultilevel"/>
+    <w:tmpl w:val="8B6670BE"/>
+    <w:lvl w:ilvl="0" w:tplc="040C000B">
+      <w:start w:val="1"/>
+      <w:numFmt w:val="bullet"/>
+      <w:lvlText w:val=""/>
+      <w:lvlJc w:val="left"/>
+      <w:pPr>
+        <w:ind w:left="720" w:hanging="360"/>
+      </w:pPr>
+      <w:rPr>
+        <w:rFonts w:ascii="Wingdings" w:hAnsi="Wingdings" w:hint="default"/>
+      </w:rPr>
+    </w:lvl>
+    <w:lvl w:ilvl="1" w:tplc="040C0003">
+      <w:start w:val="1"/>
+      <w:numFmt w:val="bullet"/>
+      <w:lvlText w:val="o"/>
+      <w:lvlJc w:val="left"/>
+      <w:pPr>
+        <w:ind w:left="1440" w:hanging="360"/>
+      </w:pPr>
+      <w:rPr>
+        <w:rFonts w:ascii="Courier New" w:hAnsi="Courier New" w:cs="Courier New" w:hint="default"/>
+      </w:rPr>
+    </w:lvl>
+    <w:lvl w:ilvl="2" w:tplc="040C0005">
+      <w:start w:val="1"/>
+      <w:numFmt w:val="bullet"/>
+      <w:lvlText w:val=""/>
+      <w:lvlJc w:val="left"/>
+      <w:pPr>
+        <w:ind w:left="2160" w:hanging="360"/>
+      </w:pPr>
+      <w:rPr>
+        <w:rFonts w:ascii="Wingdings" w:hAnsi="Wingdings" w:hint="default"/>
+      </w:rPr>
+    </w:lvl>
+    <w:lvl w:ilvl="3" w:tplc="040C0001">
+      <w:start w:val="1"/>
+      <w:numFmt w:val="bullet"/>
+      <w:lvlText w:val=""/>
+      <w:lvlJc w:val="left"/>
+      <w:pPr>
+        <w:ind w:left="2880" w:hanging="360"/>
+      </w:pPr>
+      <w:rPr>
+        <w:rFonts w:ascii="Symbol" w:hAnsi="Symbol" w:hint="default"/>
+      </w:rPr>
+    </w:lvl>
+    <w:lvl w:ilvl="4" w:tplc="040C0003" w:tentative="1">
+      <w:start w:val="1"/>
+      <w:numFmt w:val="bullet"/>
+      <w:lvlText w:val="o"/>
+      <w:lvlJc w:val="left"/>
+      <w:pPr>
+        <w:ind w:left="3600" w:hanging="360"/>
+      </w:pPr>
+      <w:rPr>
+        <w:rFonts w:ascii="Courier New" w:hAnsi="Courier New" w:cs="Courier New" w:hint="default"/>
+      </w:rPr>
+    </w:lvl>
+    <w:lvl w:ilvl="5" w:tplc="040C0005" w:tentative="1">
+      <w:start w:val="1"/>
+      <w:numFmt w:val="bullet"/>
+      <w:lvlText w:val=""/>
+      <w:lvlJc w:val="left"/>
+      <w:pPr>
+        <w:ind w:left="4320" w:hanging="360"/>
+      </w:pPr>
+      <w:rPr>
+        <w:rFonts w:ascii="Wingdings" w:hAnsi="Wingdings" w:hint="default"/>
+      </w:rPr>
+    </w:lvl>
+    <w:lvl w:ilvl="6" w:tplc="040C0001" w:tentative="1">
+      <w:start w:val="1"/>
+      <w:numFmt w:val="bullet"/>
+      <w:lvlText w:val=""/>
+      <w:lvlJc w:val="left"/>
+      <w:pPr>
+        <w:ind w:left="5040" w:hanging="360"/>
+      </w:pPr>
+      <w:rPr>
+        <w:rFonts w:ascii="Symbol" w:hAnsi="Symbol" w:hint="default"/>
+      </w:rPr>
+    </w:lvl>
+    <w:lvl w:ilvl="7" w:tplc="040C0003" w:tentative="1">
+      <w:start w:val="1"/>
+      <w:numFmt w:val="bullet"/>
+      <w:lvlText w:val="o"/>
+      <w:lvlJc w:val="left"/>
+      <w:pPr>
+        <w:ind w:left="5760" w:hanging="360"/>
+      </w:pPr>
+      <w:rPr>
+        <w:rFonts w:ascii="Courier New" w:hAnsi="Courier New" w:cs="Courier New" w:hint="default"/>
+      </w:rPr>
+    </w:lvl>
+    <w:lvl w:ilvl="8" w:tplc="040C0005" w:tentative="1">
+      <w:start w:val="1"/>
+      <w:numFmt w:val="bullet"/>
+      <w:lvlText w:val=""/>
+      <w:lvlJc w:val="left"/>
+      <w:pPr>
+        <w:ind w:left="6480" w:hanging="360"/>
+      </w:pPr>
+      <w:rPr>
+        <w:rFonts w:ascii="Wingdings" w:hAnsi="Wingdings" w:hint="default"/>
+      </w:rPr>
+    </w:lvl>
+  </w:abstractNum>
+  <w:abstractNum w:abstractNumId="7" w15:restartNumberingAfterBreak="0">
+    <w:nsid w:val="19312538"/>
+    <w:multiLevelType w:val="hybridMultilevel"/>
+    <w:tmpl w:val="18F4BD62"/>
+    <w:lvl w:ilvl="0" w:tplc="E6CA9778">
+      <w:start w:val="1"/>
+      <w:numFmt w:val="decimal"/>
+      <w:lvlText w:val="%1."/>
+      <w:lvlJc w:val="left"/>
+      <w:pPr>
+        <w:tabs>
+          <w:tab w:val="num" w:pos="720"/>
+        </w:tabs>
+        <w:ind w:left="720" w:hanging="360"/>
+      </w:pPr>
+    </w:lvl>
+    <w:lvl w:ilvl="1" w:tplc="4222A25E" w:tentative="1">
+      <w:start w:val="1"/>
+      <w:numFmt w:val="decimal"/>
+      <w:lvlText w:val="%2."/>
+      <w:lvlJc w:val="left"/>
+      <w:pPr>
+        <w:tabs>
+          <w:tab w:val="num" w:pos="1440"/>
+        </w:tabs>
+        <w:ind w:left="1440" w:hanging="360"/>
+      </w:pPr>
+    </w:lvl>
+    <w:lvl w:ilvl="2" w:tplc="889C4EF2" w:tentative="1">
+      <w:start w:val="1"/>
+      <w:numFmt w:val="decimal"/>
+      <w:lvlText w:val="%3."/>
+      <w:lvlJc w:val="left"/>
+      <w:pPr>
+        <w:tabs>
+          <w:tab w:val="num" w:pos="2160"/>
+        </w:tabs>
+        <w:ind w:left="2160" w:hanging="360"/>
+      </w:pPr>
+    </w:lvl>
+    <w:lvl w:ilvl="3" w:tplc="0BB81330" w:tentative="1">
+      <w:start w:val="1"/>
+      <w:numFmt w:val="decimal"/>
+      <w:lvlText w:val="%4."/>
+      <w:lvlJc w:val="left"/>
+      <w:pPr>
+        <w:tabs>
+          <w:tab w:val="num" w:pos="2880"/>
+        </w:tabs>
+        <w:ind w:left="2880" w:hanging="360"/>
+      </w:pPr>
+    </w:lvl>
+    <w:lvl w:ilvl="4" w:tplc="90D23302" w:tentative="1">
+      <w:start w:val="1"/>
+      <w:numFmt w:val="decimal"/>
+      <w:lvlText w:val="%5."/>
+      <w:lvlJc w:val="left"/>
+      <w:pPr>
+        <w:tabs>
+          <w:tab w:val="num" w:pos="3600"/>
+        </w:tabs>
+        <w:ind w:left="3600" w:hanging="360"/>
+      </w:pPr>
+    </w:lvl>
+    <w:lvl w:ilvl="5" w:tplc="49E096C8" w:tentative="1">
+      <w:start w:val="1"/>
+      <w:numFmt w:val="decimal"/>
+      <w:lvlText w:val="%6."/>
+      <w:lvlJc w:val="left"/>
+      <w:pPr>
+        <w:tabs>
+          <w:tab w:val="num" w:pos="4320"/>
+        </w:tabs>
+        <w:ind w:left="4320" w:hanging="360"/>
+      </w:pPr>
+    </w:lvl>
+    <w:lvl w:ilvl="6" w:tplc="E4E25DDE" w:tentative="1">
+      <w:start w:val="1"/>
+      <w:numFmt w:val="decimal"/>
+      <w:lvlText w:val="%7."/>
+      <w:lvlJc w:val="left"/>
+      <w:pPr>
+        <w:tabs>
+          <w:tab w:val="num" w:pos="5040"/>
+        </w:tabs>
+        <w:ind w:left="5040" w:hanging="360"/>
+      </w:pPr>
+    </w:lvl>
+    <w:lvl w:ilvl="7" w:tplc="76CE4928" w:tentative="1">
+      <w:start w:val="1"/>
+      <w:numFmt w:val="decimal"/>
+      <w:lvlText w:val="%8."/>
+      <w:lvlJc w:val="left"/>
+      <w:pPr>
+        <w:tabs>
+          <w:tab w:val="num" w:pos="5760"/>
+        </w:tabs>
+        <w:ind w:left="5760" w:hanging="360"/>
+      </w:pPr>
+    </w:lvl>
+    <w:lvl w:ilvl="8" w:tplc="D02CDC64" w:tentative="1">
+      <w:start w:val="1"/>
+      <w:numFmt w:val="decimal"/>
+      <w:lvlText w:val="%9."/>
+      <w:lvlJc w:val="left"/>
+      <w:pPr>
+        <w:tabs>
+          <w:tab w:val="num" w:pos="6480"/>
+        </w:tabs>
+        <w:ind w:left="6480" w:hanging="360"/>
+      </w:pPr>
+    </w:lvl>
+  </w:abstractNum>
+  <w:abstractNum w:abstractNumId="8" w15:restartNumberingAfterBreak="0">
+    <w:nsid w:val="22F972E6"/>
+    <w:multiLevelType w:val="hybridMultilevel"/>
+    <w:tmpl w:val="782A7E58"/>
+    <w:lvl w:ilvl="0" w:tplc="5F48A942">
+      <w:start w:val="1"/>
+      <w:numFmt w:val="bullet"/>
+      <w:lvlText w:val="•"/>
+      <w:lvlJc w:val="left"/>
+      <w:pPr>
+        <w:tabs>
+          <w:tab w:val="num" w:pos="720"/>
+        </w:tabs>
+        <w:ind w:left="720" w:hanging="360"/>
+      </w:pPr>
+      <w:rPr>
+        <w:rFonts w:ascii="Arial" w:hAnsi="Arial" w:hint="default"/>
+      </w:rPr>
+    </w:lvl>
+    <w:lvl w:ilvl="1" w:tplc="B75CCF54" w:tentative="1">
+      <w:start w:val="1"/>
+      <w:numFmt w:val="bullet"/>
+      <w:lvlText w:val="•"/>
+      <w:lvlJc w:val="left"/>
+      <w:pPr>
+        <w:tabs>
+          <w:tab w:val="num" w:pos="1440"/>
+        </w:tabs>
+        <w:ind w:left="1440" w:hanging="360"/>
+      </w:pPr>
+      <w:rPr>
+        <w:rFonts w:ascii="Arial" w:hAnsi="Arial" w:hint="default"/>
+      </w:rPr>
+    </w:lvl>
+    <w:lvl w:ilvl="2" w:tplc="60446DE4" w:tentative="1">
+      <w:start w:val="1"/>
+      <w:numFmt w:val="bullet"/>
+      <w:lvlText w:val="•"/>
+      <w:lvlJc w:val="left"/>
+      <w:pPr>
+        <w:tabs>
+          <w:tab w:val="num" w:pos="2160"/>
+        </w:tabs>
+        <w:ind w:left="2160" w:hanging="360"/>
+      </w:pPr>
+      <w:rPr>
+        <w:rFonts w:ascii="Arial" w:hAnsi="Arial" w:hint="default"/>
+      </w:rPr>
+    </w:lvl>
+    <w:lvl w:ilvl="3" w:tplc="38E04914" w:tentative="1">
+      <w:start w:val="1"/>
+      <w:numFmt w:val="bullet"/>
+      <w:lvlText w:val="•"/>
+      <w:lvlJc w:val="left"/>
+      <w:pPr>
+        <w:tabs>
+          <w:tab w:val="num" w:pos="2880"/>
+        </w:tabs>
+        <w:ind w:left="2880" w:hanging="360"/>
+      </w:pPr>
+      <w:rPr>
+        <w:rFonts w:ascii="Arial" w:hAnsi="Arial" w:hint="default"/>
+      </w:rPr>
+    </w:lvl>
+    <w:lvl w:ilvl="4" w:tplc="DD7A1F7C" w:tentative="1">
+      <w:start w:val="1"/>
+      <w:numFmt w:val="bullet"/>
+      <w:lvlText w:val="•"/>
+      <w:lvlJc w:val="left"/>
+      <w:pPr>
+        <w:tabs>
+          <w:tab w:val="num" w:pos="3600"/>
+        </w:tabs>
+        <w:ind w:left="3600" w:hanging="360"/>
+      </w:pPr>
+      <w:rPr>
+        <w:rFonts w:ascii="Arial" w:hAnsi="Arial" w:hint="default"/>
+      </w:rPr>
+    </w:lvl>
+    <w:lvl w:ilvl="5" w:tplc="51F46708" w:tentative="1">
+      <w:start w:val="1"/>
+      <w:numFmt w:val="bullet"/>
+      <w:lvlText w:val="•"/>
+      <w:lvlJc w:val="left"/>
+      <w:pPr>
+        <w:tabs>
+          <w:tab w:val="num" w:pos="4320"/>
+        </w:tabs>
+        <w:ind w:left="4320" w:hanging="360"/>
+      </w:pPr>
+      <w:rPr>
+        <w:rFonts w:ascii="Arial" w:hAnsi="Arial" w:hint="default"/>
+      </w:rPr>
+    </w:lvl>
+    <w:lvl w:ilvl="6" w:tplc="243A368C" w:tentative="1">
+      <w:start w:val="1"/>
+      <w:numFmt w:val="bullet"/>
+      <w:lvlText w:val="•"/>
+      <w:lvlJc w:val="left"/>
+      <w:pPr>
+        <w:tabs>
+          <w:tab w:val="num" w:pos="5040"/>
+        </w:tabs>
+        <w:ind w:left="5040" w:hanging="360"/>
+      </w:pPr>
+      <w:rPr>
+        <w:rFonts w:ascii="Arial" w:hAnsi="Arial" w:hint="default"/>
+      </w:rPr>
+    </w:lvl>
+    <w:lvl w:ilvl="7" w:tplc="1C3C6E1A" w:tentative="1">
+      <w:start w:val="1"/>
+      <w:numFmt w:val="bullet"/>
+      <w:lvlText w:val="•"/>
+      <w:lvlJc w:val="left"/>
+      <w:pPr>
+        <w:tabs>
+          <w:tab w:val="num" w:pos="5760"/>
+        </w:tabs>
+        <w:ind w:left="5760" w:hanging="360"/>
+      </w:pPr>
+      <w:rPr>
+        <w:rFonts w:ascii="Arial" w:hAnsi="Arial" w:hint="default"/>
+      </w:rPr>
+    </w:lvl>
+    <w:lvl w:ilvl="8" w:tplc="35E2803C" w:tentative="1">
+      <w:start w:val="1"/>
+      <w:numFmt w:val="bullet"/>
+      <w:lvlText w:val="•"/>
+      <w:lvlJc w:val="left"/>
+      <w:pPr>
+        <w:tabs>
+          <w:tab w:val="num" w:pos="6480"/>
+        </w:tabs>
+        <w:ind w:left="6480" w:hanging="360"/>
+      </w:pPr>
+      <w:rPr>
+        <w:rFonts w:ascii="Arial" w:hAnsi="Arial" w:hint="default"/>
+      </w:rPr>
+    </w:lvl>
+  </w:abstractNum>
+  <w:abstractNum w:abstractNumId="9" w15:restartNumberingAfterBreak="0">
+    <w:nsid w:val="28836AEE"/>
+    <w:multiLevelType w:val="hybridMultilevel"/>
+    <w:tmpl w:val="F33839E2"/>
+    <w:lvl w:ilvl="0" w:tplc="E4BEE138">
+      <w:start w:val="1"/>
+      <w:numFmt w:val="decimal"/>
+      <w:lvlText w:val="%1."/>
+      <w:lvlJc w:val="left"/>
+      <w:pPr>
+        <w:tabs>
+          <w:tab w:val="num" w:pos="720"/>
+        </w:tabs>
+        <w:ind w:left="720" w:hanging="360"/>
+      </w:pPr>
+    </w:lvl>
+    <w:lvl w:ilvl="1" w:tplc="BFFA5C96" w:tentative="1">
+      <w:start w:val="1"/>
+      <w:numFmt w:val="decimal"/>
+      <w:lvlText w:val="%2."/>
+      <w:lvlJc w:val="left"/>
+      <w:pPr>
+        <w:tabs>
+          <w:tab w:val="num" w:pos="1440"/>
+        </w:tabs>
+        <w:ind w:left="1440" w:hanging="360"/>
+      </w:pPr>
+    </w:lvl>
+    <w:lvl w:ilvl="2" w:tplc="486A61FA" w:tentative="1">
+      <w:start w:val="1"/>
+      <w:numFmt w:val="decimal"/>
+      <w:lvlText w:val="%3."/>
+      <w:lvlJc w:val="left"/>
+      <w:pPr>
+        <w:tabs>
+          <w:tab w:val="num" w:pos="2160"/>
+        </w:tabs>
+        <w:ind w:left="2160" w:hanging="360"/>
+      </w:pPr>
+    </w:lvl>
+    <w:lvl w:ilvl="3" w:tplc="53BE3682" w:tentative="1">
+      <w:start w:val="1"/>
+      <w:numFmt w:val="decimal"/>
+      <w:lvlText w:val="%4."/>
+      <w:lvlJc w:val="left"/>
+      <w:pPr>
+        <w:tabs>
+          <w:tab w:val="num" w:pos="2880"/>
+        </w:tabs>
+        <w:ind w:left="2880" w:hanging="360"/>
+      </w:pPr>
+    </w:lvl>
+    <w:lvl w:ilvl="4" w:tplc="5FACD71C" w:tentative="1">
+      <w:start w:val="1"/>
+      <w:numFmt w:val="decimal"/>
+      <w:lvlText w:val="%5."/>
+      <w:lvlJc w:val="left"/>
+      <w:pPr>
+        <w:tabs>
+          <w:tab w:val="num" w:pos="3600"/>
+        </w:tabs>
+        <w:ind w:left="3600" w:hanging="360"/>
+      </w:pPr>
+    </w:lvl>
+    <w:lvl w:ilvl="5" w:tplc="CEF87636" w:tentative="1">
+      <w:start w:val="1"/>
+      <w:numFmt w:val="decimal"/>
+      <w:lvlText w:val="%6."/>
+      <w:lvlJc w:val="left"/>
+      <w:pPr>
+        <w:tabs>
+          <w:tab w:val="num" w:pos="4320"/>
+        </w:tabs>
+        <w:ind w:left="4320" w:hanging="360"/>
+      </w:pPr>
+    </w:lvl>
+    <w:lvl w:ilvl="6" w:tplc="6F28EA9A" w:tentative="1">
+      <w:start w:val="1"/>
+      <w:numFmt w:val="decimal"/>
+      <w:lvlText w:val="%7."/>
+      <w:lvlJc w:val="left"/>
+      <w:pPr>
+        <w:tabs>
+          <w:tab w:val="num" w:pos="5040"/>
+        </w:tabs>
+        <w:ind w:left="5040" w:hanging="360"/>
+      </w:pPr>
+    </w:lvl>
+    <w:lvl w:ilvl="7" w:tplc="A9A0FCB6" w:tentative="1">
+      <w:start w:val="1"/>
+      <w:numFmt w:val="decimal"/>
+      <w:lvlText w:val="%8."/>
+      <w:lvlJc w:val="left"/>
+      <w:pPr>
+        <w:tabs>
+          <w:tab w:val="num" w:pos="5760"/>
+        </w:tabs>
+        <w:ind w:left="5760" w:hanging="360"/>
+      </w:pPr>
+    </w:lvl>
+    <w:lvl w:ilvl="8" w:tplc="89B6744C" w:tentative="1">
+      <w:start w:val="1"/>
+      <w:numFmt w:val="decimal"/>
+      <w:lvlText w:val="%9."/>
+      <w:lvlJc w:val="left"/>
+      <w:pPr>
+        <w:tabs>
+          <w:tab w:val="num" w:pos="6480"/>
+        </w:tabs>
+        <w:ind w:left="6480" w:hanging="360"/>
+      </w:pPr>
+    </w:lvl>
+  </w:abstractNum>
+  <w:abstractNum w:abstractNumId="10" w15:restartNumberingAfterBreak="0">
+    <w:nsid w:val="2F377DB3"/>
+    <w:multiLevelType w:val="hybridMultilevel"/>
+    <w:tmpl w:val="3526478A"/>
+    <w:lvl w:ilvl="0" w:tplc="DB70D9CA">
+      <w:start w:val="1"/>
+      <w:numFmt w:val="upperLetter"/>
+      <w:lvlText w:val="%1."/>
+      <w:lvlJc w:val="left"/>
+      <w:pPr>
+        <w:tabs>
+          <w:tab w:val="num" w:pos="720"/>
+        </w:tabs>
+        <w:ind w:left="720" w:hanging="360"/>
+      </w:pPr>
+    </w:lvl>
+    <w:lvl w:ilvl="1" w:tplc="DE24C322" w:tentative="1">
+      <w:start w:val="1"/>
+      <w:numFmt w:val="upperLetter"/>
+      <w:lvlText w:val="%2."/>
+      <w:lvlJc w:val="left"/>
+      <w:pPr>
+        <w:tabs>
+          <w:tab w:val="num" w:pos="1440"/>
+        </w:tabs>
+        <w:ind w:left="1440" w:hanging="360"/>
+      </w:pPr>
+    </w:lvl>
+    <w:lvl w:ilvl="2" w:tplc="80F24E50" w:tentative="1">
+      <w:start w:val="1"/>
+      <w:numFmt w:val="upperLetter"/>
+      <w:lvlText w:val="%3."/>
+      <w:lvlJc w:val="left"/>
+      <w:pPr>
+        <w:tabs>
+          <w:tab w:val="num" w:pos="2160"/>
+        </w:tabs>
+        <w:ind w:left="2160" w:hanging="360"/>
+      </w:pPr>
+    </w:lvl>
+    <w:lvl w:ilvl="3" w:tplc="C93EFD0E" w:tentative="1">
+      <w:start w:val="1"/>
+      <w:numFmt w:val="upperLetter"/>
+      <w:lvlText w:val="%4."/>
+      <w:lvlJc w:val="left"/>
+      <w:pPr>
+        <w:tabs>
+          <w:tab w:val="num" w:pos="2880"/>
+        </w:tabs>
+        <w:ind w:left="2880" w:hanging="360"/>
+      </w:pPr>
+    </w:lvl>
+    <w:lvl w:ilvl="4" w:tplc="9CE2F488" w:tentative="1">
+      <w:start w:val="1"/>
+      <w:numFmt w:val="upperLetter"/>
+      <w:lvlText w:val="%5."/>
+      <w:lvlJc w:val="left"/>
+      <w:pPr>
+        <w:tabs>
+          <w:tab w:val="num" w:pos="3600"/>
+        </w:tabs>
+        <w:ind w:left="3600" w:hanging="360"/>
+      </w:pPr>
+    </w:lvl>
+    <w:lvl w:ilvl="5" w:tplc="C812DC22" w:tentative="1">
+      <w:start w:val="1"/>
+      <w:numFmt w:val="upperLetter"/>
+      <w:lvlText w:val="%6."/>
+      <w:lvlJc w:val="left"/>
+      <w:pPr>
+        <w:tabs>
+          <w:tab w:val="num" w:pos="4320"/>
+        </w:tabs>
+        <w:ind w:left="4320" w:hanging="360"/>
+      </w:pPr>
+    </w:lvl>
+    <w:lvl w:ilvl="6" w:tplc="BB788D76" w:tentative="1">
+      <w:start w:val="1"/>
+      <w:numFmt w:val="upperLetter"/>
+      <w:lvlText w:val="%7."/>
+      <w:lvlJc w:val="left"/>
+      <w:pPr>
+        <w:tabs>
+          <w:tab w:val="num" w:pos="5040"/>
+        </w:tabs>
+        <w:ind w:left="5040" w:hanging="360"/>
+      </w:pPr>
+    </w:lvl>
+    <w:lvl w:ilvl="7" w:tplc="540E0066" w:tentative="1">
+      <w:start w:val="1"/>
+      <w:numFmt w:val="upperLetter"/>
+      <w:lvlText w:val="%8."/>
+      <w:lvlJc w:val="left"/>
+      <w:pPr>
+        <w:tabs>
+          <w:tab w:val="num" w:pos="5760"/>
+        </w:tabs>
+        <w:ind w:left="5760" w:hanging="360"/>
+      </w:pPr>
+    </w:lvl>
+    <w:lvl w:ilvl="8" w:tplc="B16AD0CC" w:tentative="1">
+      <w:start w:val="1"/>
+      <w:numFmt w:val="upperLetter"/>
+      <w:lvlText w:val="%9."/>
+      <w:lvlJc w:val="left"/>
+      <w:pPr>
+        <w:tabs>
+          <w:tab w:val="num" w:pos="6480"/>
+        </w:tabs>
+        <w:ind w:left="6480" w:hanging="360"/>
+      </w:pPr>
+    </w:lvl>
+  </w:abstractNum>
+  <w:abstractNum w:abstractNumId="11" w15:restartNumberingAfterBreak="0">
     <w:nsid w:val="32897EA3"/>
     <w:multiLevelType w:val="multilevel"/>
     <w:tmpl w:val="4488AA66"/>
@@ -1440,7 +3544,1463 @@
       </w:rPr>
     </w:lvl>
   </w:abstractNum>
-  <w:abstractNum w:abstractNumId="4" w15:restartNumberingAfterBreak="0">
+  <w:abstractNum w:abstractNumId="12" w15:restartNumberingAfterBreak="0">
+    <w:nsid w:val="34CD5AE4"/>
+    <w:multiLevelType w:val="hybridMultilevel"/>
+    <w:tmpl w:val="3F9CC8C8"/>
+    <w:lvl w:ilvl="0" w:tplc="1EACEC82">
+      <w:start w:val="1"/>
+      <w:numFmt w:val="bullet"/>
+      <w:lvlText w:val="•"/>
+      <w:lvlJc w:val="left"/>
+      <w:pPr>
+        <w:tabs>
+          <w:tab w:val="num" w:pos="720"/>
+        </w:tabs>
+        <w:ind w:left="720" w:hanging="360"/>
+      </w:pPr>
+      <w:rPr>
+        <w:rFonts w:ascii="Arial" w:hAnsi="Arial" w:hint="default"/>
+      </w:rPr>
+    </w:lvl>
+    <w:lvl w:ilvl="1" w:tplc="FB74292C" w:tentative="1">
+      <w:start w:val="1"/>
+      <w:numFmt w:val="bullet"/>
+      <w:lvlText w:val="•"/>
+      <w:lvlJc w:val="left"/>
+      <w:pPr>
+        <w:tabs>
+          <w:tab w:val="num" w:pos="1440"/>
+        </w:tabs>
+        <w:ind w:left="1440" w:hanging="360"/>
+      </w:pPr>
+      <w:rPr>
+        <w:rFonts w:ascii="Arial" w:hAnsi="Arial" w:hint="default"/>
+      </w:rPr>
+    </w:lvl>
+    <w:lvl w:ilvl="2" w:tplc="07BAE278" w:tentative="1">
+      <w:start w:val="1"/>
+      <w:numFmt w:val="bullet"/>
+      <w:lvlText w:val="•"/>
+      <w:lvlJc w:val="left"/>
+      <w:pPr>
+        <w:tabs>
+          <w:tab w:val="num" w:pos="2160"/>
+        </w:tabs>
+        <w:ind w:left="2160" w:hanging="360"/>
+      </w:pPr>
+      <w:rPr>
+        <w:rFonts w:ascii="Arial" w:hAnsi="Arial" w:hint="default"/>
+      </w:rPr>
+    </w:lvl>
+    <w:lvl w:ilvl="3" w:tplc="CE10BC86" w:tentative="1">
+      <w:start w:val="1"/>
+      <w:numFmt w:val="bullet"/>
+      <w:lvlText w:val="•"/>
+      <w:lvlJc w:val="left"/>
+      <w:pPr>
+        <w:tabs>
+          <w:tab w:val="num" w:pos="2880"/>
+        </w:tabs>
+        <w:ind w:left="2880" w:hanging="360"/>
+      </w:pPr>
+      <w:rPr>
+        <w:rFonts w:ascii="Arial" w:hAnsi="Arial" w:hint="default"/>
+      </w:rPr>
+    </w:lvl>
+    <w:lvl w:ilvl="4" w:tplc="E38E84F2" w:tentative="1">
+      <w:start w:val="1"/>
+      <w:numFmt w:val="bullet"/>
+      <w:lvlText w:val="•"/>
+      <w:lvlJc w:val="left"/>
+      <w:pPr>
+        <w:tabs>
+          <w:tab w:val="num" w:pos="3600"/>
+        </w:tabs>
+        <w:ind w:left="3600" w:hanging="360"/>
+      </w:pPr>
+      <w:rPr>
+        <w:rFonts w:ascii="Arial" w:hAnsi="Arial" w:hint="default"/>
+      </w:rPr>
+    </w:lvl>
+    <w:lvl w:ilvl="5" w:tplc="B2088C2E" w:tentative="1">
+      <w:start w:val="1"/>
+      <w:numFmt w:val="bullet"/>
+      <w:lvlText w:val="•"/>
+      <w:lvlJc w:val="left"/>
+      <w:pPr>
+        <w:tabs>
+          <w:tab w:val="num" w:pos="4320"/>
+        </w:tabs>
+        <w:ind w:left="4320" w:hanging="360"/>
+      </w:pPr>
+      <w:rPr>
+        <w:rFonts w:ascii="Arial" w:hAnsi="Arial" w:hint="default"/>
+      </w:rPr>
+    </w:lvl>
+    <w:lvl w:ilvl="6" w:tplc="39B09B48" w:tentative="1">
+      <w:start w:val="1"/>
+      <w:numFmt w:val="bullet"/>
+      <w:lvlText w:val="•"/>
+      <w:lvlJc w:val="left"/>
+      <w:pPr>
+        <w:tabs>
+          <w:tab w:val="num" w:pos="5040"/>
+        </w:tabs>
+        <w:ind w:left="5040" w:hanging="360"/>
+      </w:pPr>
+      <w:rPr>
+        <w:rFonts w:ascii="Arial" w:hAnsi="Arial" w:hint="default"/>
+      </w:rPr>
+    </w:lvl>
+    <w:lvl w:ilvl="7" w:tplc="C53ACF54" w:tentative="1">
+      <w:start w:val="1"/>
+      <w:numFmt w:val="bullet"/>
+      <w:lvlText w:val="•"/>
+      <w:lvlJc w:val="left"/>
+      <w:pPr>
+        <w:tabs>
+          <w:tab w:val="num" w:pos="5760"/>
+        </w:tabs>
+        <w:ind w:left="5760" w:hanging="360"/>
+      </w:pPr>
+      <w:rPr>
+        <w:rFonts w:ascii="Arial" w:hAnsi="Arial" w:hint="default"/>
+      </w:rPr>
+    </w:lvl>
+    <w:lvl w:ilvl="8" w:tplc="55C27DAE" w:tentative="1">
+      <w:start w:val="1"/>
+      <w:numFmt w:val="bullet"/>
+      <w:lvlText w:val="•"/>
+      <w:lvlJc w:val="left"/>
+      <w:pPr>
+        <w:tabs>
+          <w:tab w:val="num" w:pos="6480"/>
+        </w:tabs>
+        <w:ind w:left="6480" w:hanging="360"/>
+      </w:pPr>
+      <w:rPr>
+        <w:rFonts w:ascii="Arial" w:hAnsi="Arial" w:hint="default"/>
+      </w:rPr>
+    </w:lvl>
+  </w:abstractNum>
+  <w:abstractNum w:abstractNumId="13" w15:restartNumberingAfterBreak="0">
+    <w:nsid w:val="35716D49"/>
+    <w:multiLevelType w:val="hybridMultilevel"/>
+    <w:tmpl w:val="CA547CFE"/>
+    <w:lvl w:ilvl="0" w:tplc="98B4A85E">
+      <w:start w:val="1"/>
+      <w:numFmt w:val="decimal"/>
+      <w:lvlText w:val="%1."/>
+      <w:lvlJc w:val="left"/>
+      <w:pPr>
+        <w:tabs>
+          <w:tab w:val="num" w:pos="720"/>
+        </w:tabs>
+        <w:ind w:left="720" w:hanging="360"/>
+      </w:pPr>
+    </w:lvl>
+    <w:lvl w:ilvl="1" w:tplc="BD3C4364" w:tentative="1">
+      <w:start w:val="1"/>
+      <w:numFmt w:val="decimal"/>
+      <w:lvlText w:val="%2."/>
+      <w:lvlJc w:val="left"/>
+      <w:pPr>
+        <w:tabs>
+          <w:tab w:val="num" w:pos="1440"/>
+        </w:tabs>
+        <w:ind w:left="1440" w:hanging="360"/>
+      </w:pPr>
+    </w:lvl>
+    <w:lvl w:ilvl="2" w:tplc="C382F962" w:tentative="1">
+      <w:start w:val="1"/>
+      <w:numFmt w:val="decimal"/>
+      <w:lvlText w:val="%3."/>
+      <w:lvlJc w:val="left"/>
+      <w:pPr>
+        <w:tabs>
+          <w:tab w:val="num" w:pos="2160"/>
+        </w:tabs>
+        <w:ind w:left="2160" w:hanging="360"/>
+      </w:pPr>
+    </w:lvl>
+    <w:lvl w:ilvl="3" w:tplc="B2920E78" w:tentative="1">
+      <w:start w:val="1"/>
+      <w:numFmt w:val="decimal"/>
+      <w:lvlText w:val="%4."/>
+      <w:lvlJc w:val="left"/>
+      <w:pPr>
+        <w:tabs>
+          <w:tab w:val="num" w:pos="2880"/>
+        </w:tabs>
+        <w:ind w:left="2880" w:hanging="360"/>
+      </w:pPr>
+    </w:lvl>
+    <w:lvl w:ilvl="4" w:tplc="6C707EA6" w:tentative="1">
+      <w:start w:val="1"/>
+      <w:numFmt w:val="decimal"/>
+      <w:lvlText w:val="%5."/>
+      <w:lvlJc w:val="left"/>
+      <w:pPr>
+        <w:tabs>
+          <w:tab w:val="num" w:pos="3600"/>
+        </w:tabs>
+        <w:ind w:left="3600" w:hanging="360"/>
+      </w:pPr>
+    </w:lvl>
+    <w:lvl w:ilvl="5" w:tplc="44609BE4" w:tentative="1">
+      <w:start w:val="1"/>
+      <w:numFmt w:val="decimal"/>
+      <w:lvlText w:val="%6."/>
+      <w:lvlJc w:val="left"/>
+      <w:pPr>
+        <w:tabs>
+          <w:tab w:val="num" w:pos="4320"/>
+        </w:tabs>
+        <w:ind w:left="4320" w:hanging="360"/>
+      </w:pPr>
+    </w:lvl>
+    <w:lvl w:ilvl="6" w:tplc="E3167A3A" w:tentative="1">
+      <w:start w:val="1"/>
+      <w:numFmt w:val="decimal"/>
+      <w:lvlText w:val="%7."/>
+      <w:lvlJc w:val="left"/>
+      <w:pPr>
+        <w:tabs>
+          <w:tab w:val="num" w:pos="5040"/>
+        </w:tabs>
+        <w:ind w:left="5040" w:hanging="360"/>
+      </w:pPr>
+    </w:lvl>
+    <w:lvl w:ilvl="7" w:tplc="8714975C" w:tentative="1">
+      <w:start w:val="1"/>
+      <w:numFmt w:val="decimal"/>
+      <w:lvlText w:val="%8."/>
+      <w:lvlJc w:val="left"/>
+      <w:pPr>
+        <w:tabs>
+          <w:tab w:val="num" w:pos="5760"/>
+        </w:tabs>
+        <w:ind w:left="5760" w:hanging="360"/>
+      </w:pPr>
+    </w:lvl>
+    <w:lvl w:ilvl="8" w:tplc="1668FE44" w:tentative="1">
+      <w:start w:val="1"/>
+      <w:numFmt w:val="decimal"/>
+      <w:lvlText w:val="%9."/>
+      <w:lvlJc w:val="left"/>
+      <w:pPr>
+        <w:tabs>
+          <w:tab w:val="num" w:pos="6480"/>
+        </w:tabs>
+        <w:ind w:left="6480" w:hanging="360"/>
+      </w:pPr>
+    </w:lvl>
+  </w:abstractNum>
+  <w:abstractNum w:abstractNumId="14" w15:restartNumberingAfterBreak="0">
+    <w:nsid w:val="35843ACD"/>
+    <w:multiLevelType w:val="hybridMultilevel"/>
+    <w:tmpl w:val="34643016"/>
+    <w:lvl w:ilvl="0" w:tplc="0C2A0BFC">
+      <w:start w:val="1"/>
+      <w:numFmt w:val="bullet"/>
+      <w:lvlText w:val="•"/>
+      <w:lvlJc w:val="left"/>
+      <w:pPr>
+        <w:tabs>
+          <w:tab w:val="num" w:pos="720"/>
+        </w:tabs>
+        <w:ind w:left="720" w:hanging="360"/>
+      </w:pPr>
+      <w:rPr>
+        <w:rFonts w:ascii="Arial" w:hAnsi="Arial" w:hint="default"/>
+      </w:rPr>
+    </w:lvl>
+    <w:lvl w:ilvl="1" w:tplc="0F188464" w:tentative="1">
+      <w:start w:val="1"/>
+      <w:numFmt w:val="bullet"/>
+      <w:lvlText w:val="•"/>
+      <w:lvlJc w:val="left"/>
+      <w:pPr>
+        <w:tabs>
+          <w:tab w:val="num" w:pos="1440"/>
+        </w:tabs>
+        <w:ind w:left="1440" w:hanging="360"/>
+      </w:pPr>
+      <w:rPr>
+        <w:rFonts w:ascii="Arial" w:hAnsi="Arial" w:hint="default"/>
+      </w:rPr>
+    </w:lvl>
+    <w:lvl w:ilvl="2" w:tplc="961AF15A" w:tentative="1">
+      <w:start w:val="1"/>
+      <w:numFmt w:val="bullet"/>
+      <w:lvlText w:val="•"/>
+      <w:lvlJc w:val="left"/>
+      <w:pPr>
+        <w:tabs>
+          <w:tab w:val="num" w:pos="2160"/>
+        </w:tabs>
+        <w:ind w:left="2160" w:hanging="360"/>
+      </w:pPr>
+      <w:rPr>
+        <w:rFonts w:ascii="Arial" w:hAnsi="Arial" w:hint="default"/>
+      </w:rPr>
+    </w:lvl>
+    <w:lvl w:ilvl="3" w:tplc="96E8D3D0" w:tentative="1">
+      <w:start w:val="1"/>
+      <w:numFmt w:val="bullet"/>
+      <w:lvlText w:val="•"/>
+      <w:lvlJc w:val="left"/>
+      <w:pPr>
+        <w:tabs>
+          <w:tab w:val="num" w:pos="2880"/>
+        </w:tabs>
+        <w:ind w:left="2880" w:hanging="360"/>
+      </w:pPr>
+      <w:rPr>
+        <w:rFonts w:ascii="Arial" w:hAnsi="Arial" w:hint="default"/>
+      </w:rPr>
+    </w:lvl>
+    <w:lvl w:ilvl="4" w:tplc="6EFE61CA" w:tentative="1">
+      <w:start w:val="1"/>
+      <w:numFmt w:val="bullet"/>
+      <w:lvlText w:val="•"/>
+      <w:lvlJc w:val="left"/>
+      <w:pPr>
+        <w:tabs>
+          <w:tab w:val="num" w:pos="3600"/>
+        </w:tabs>
+        <w:ind w:left="3600" w:hanging="360"/>
+      </w:pPr>
+      <w:rPr>
+        <w:rFonts w:ascii="Arial" w:hAnsi="Arial" w:hint="default"/>
+      </w:rPr>
+    </w:lvl>
+    <w:lvl w:ilvl="5" w:tplc="F6944252" w:tentative="1">
+      <w:start w:val="1"/>
+      <w:numFmt w:val="bullet"/>
+      <w:lvlText w:val="•"/>
+      <w:lvlJc w:val="left"/>
+      <w:pPr>
+        <w:tabs>
+          <w:tab w:val="num" w:pos="4320"/>
+        </w:tabs>
+        <w:ind w:left="4320" w:hanging="360"/>
+      </w:pPr>
+      <w:rPr>
+        <w:rFonts w:ascii="Arial" w:hAnsi="Arial" w:hint="default"/>
+      </w:rPr>
+    </w:lvl>
+    <w:lvl w:ilvl="6" w:tplc="979CC86C" w:tentative="1">
+      <w:start w:val="1"/>
+      <w:numFmt w:val="bullet"/>
+      <w:lvlText w:val="•"/>
+      <w:lvlJc w:val="left"/>
+      <w:pPr>
+        <w:tabs>
+          <w:tab w:val="num" w:pos="5040"/>
+        </w:tabs>
+        <w:ind w:left="5040" w:hanging="360"/>
+      </w:pPr>
+      <w:rPr>
+        <w:rFonts w:ascii="Arial" w:hAnsi="Arial" w:hint="default"/>
+      </w:rPr>
+    </w:lvl>
+    <w:lvl w:ilvl="7" w:tplc="7EAC1CAA" w:tentative="1">
+      <w:start w:val="1"/>
+      <w:numFmt w:val="bullet"/>
+      <w:lvlText w:val="•"/>
+      <w:lvlJc w:val="left"/>
+      <w:pPr>
+        <w:tabs>
+          <w:tab w:val="num" w:pos="5760"/>
+        </w:tabs>
+        <w:ind w:left="5760" w:hanging="360"/>
+      </w:pPr>
+      <w:rPr>
+        <w:rFonts w:ascii="Arial" w:hAnsi="Arial" w:hint="default"/>
+      </w:rPr>
+    </w:lvl>
+    <w:lvl w:ilvl="8" w:tplc="1AF45304" w:tentative="1">
+      <w:start w:val="1"/>
+      <w:numFmt w:val="bullet"/>
+      <w:lvlText w:val="•"/>
+      <w:lvlJc w:val="left"/>
+      <w:pPr>
+        <w:tabs>
+          <w:tab w:val="num" w:pos="6480"/>
+        </w:tabs>
+        <w:ind w:left="6480" w:hanging="360"/>
+      </w:pPr>
+      <w:rPr>
+        <w:rFonts w:ascii="Arial" w:hAnsi="Arial" w:hint="default"/>
+      </w:rPr>
+    </w:lvl>
+  </w:abstractNum>
+  <w:abstractNum w:abstractNumId="15" w15:restartNumberingAfterBreak="0">
+    <w:nsid w:val="360D44FC"/>
+    <w:multiLevelType w:val="hybridMultilevel"/>
+    <w:tmpl w:val="67489F38"/>
+    <w:lvl w:ilvl="0" w:tplc="D07A728E">
+      <w:start w:val="1"/>
+      <w:numFmt w:val="bullet"/>
+      <w:lvlText w:val="•"/>
+      <w:lvlJc w:val="left"/>
+      <w:pPr>
+        <w:tabs>
+          <w:tab w:val="num" w:pos="720"/>
+        </w:tabs>
+        <w:ind w:left="720" w:hanging="360"/>
+      </w:pPr>
+      <w:rPr>
+        <w:rFonts w:ascii="Arial" w:hAnsi="Arial" w:hint="default"/>
+      </w:rPr>
+    </w:lvl>
+    <w:lvl w:ilvl="1" w:tplc="257690C0" w:tentative="1">
+      <w:start w:val="1"/>
+      <w:numFmt w:val="bullet"/>
+      <w:lvlText w:val="•"/>
+      <w:lvlJc w:val="left"/>
+      <w:pPr>
+        <w:tabs>
+          <w:tab w:val="num" w:pos="1440"/>
+        </w:tabs>
+        <w:ind w:left="1440" w:hanging="360"/>
+      </w:pPr>
+      <w:rPr>
+        <w:rFonts w:ascii="Arial" w:hAnsi="Arial" w:hint="default"/>
+      </w:rPr>
+    </w:lvl>
+    <w:lvl w:ilvl="2" w:tplc="798A0510" w:tentative="1">
+      <w:start w:val="1"/>
+      <w:numFmt w:val="bullet"/>
+      <w:lvlText w:val="•"/>
+      <w:lvlJc w:val="left"/>
+      <w:pPr>
+        <w:tabs>
+          <w:tab w:val="num" w:pos="2160"/>
+        </w:tabs>
+        <w:ind w:left="2160" w:hanging="360"/>
+      </w:pPr>
+      <w:rPr>
+        <w:rFonts w:ascii="Arial" w:hAnsi="Arial" w:hint="default"/>
+      </w:rPr>
+    </w:lvl>
+    <w:lvl w:ilvl="3" w:tplc="93C0B1E6" w:tentative="1">
+      <w:start w:val="1"/>
+      <w:numFmt w:val="bullet"/>
+      <w:lvlText w:val="•"/>
+      <w:lvlJc w:val="left"/>
+      <w:pPr>
+        <w:tabs>
+          <w:tab w:val="num" w:pos="2880"/>
+        </w:tabs>
+        <w:ind w:left="2880" w:hanging="360"/>
+      </w:pPr>
+      <w:rPr>
+        <w:rFonts w:ascii="Arial" w:hAnsi="Arial" w:hint="default"/>
+      </w:rPr>
+    </w:lvl>
+    <w:lvl w:ilvl="4" w:tplc="53CAEB82" w:tentative="1">
+      <w:start w:val="1"/>
+      <w:numFmt w:val="bullet"/>
+      <w:lvlText w:val="•"/>
+      <w:lvlJc w:val="left"/>
+      <w:pPr>
+        <w:tabs>
+          <w:tab w:val="num" w:pos="3600"/>
+        </w:tabs>
+        <w:ind w:left="3600" w:hanging="360"/>
+      </w:pPr>
+      <w:rPr>
+        <w:rFonts w:ascii="Arial" w:hAnsi="Arial" w:hint="default"/>
+      </w:rPr>
+    </w:lvl>
+    <w:lvl w:ilvl="5" w:tplc="93DABD5A" w:tentative="1">
+      <w:start w:val="1"/>
+      <w:numFmt w:val="bullet"/>
+      <w:lvlText w:val="•"/>
+      <w:lvlJc w:val="left"/>
+      <w:pPr>
+        <w:tabs>
+          <w:tab w:val="num" w:pos="4320"/>
+        </w:tabs>
+        <w:ind w:left="4320" w:hanging="360"/>
+      </w:pPr>
+      <w:rPr>
+        <w:rFonts w:ascii="Arial" w:hAnsi="Arial" w:hint="default"/>
+      </w:rPr>
+    </w:lvl>
+    <w:lvl w:ilvl="6" w:tplc="B9A6B7DC" w:tentative="1">
+      <w:start w:val="1"/>
+      <w:numFmt w:val="bullet"/>
+      <w:lvlText w:val="•"/>
+      <w:lvlJc w:val="left"/>
+      <w:pPr>
+        <w:tabs>
+          <w:tab w:val="num" w:pos="5040"/>
+        </w:tabs>
+        <w:ind w:left="5040" w:hanging="360"/>
+      </w:pPr>
+      <w:rPr>
+        <w:rFonts w:ascii="Arial" w:hAnsi="Arial" w:hint="default"/>
+      </w:rPr>
+    </w:lvl>
+    <w:lvl w:ilvl="7" w:tplc="EF52A0B6" w:tentative="1">
+      <w:start w:val="1"/>
+      <w:numFmt w:val="bullet"/>
+      <w:lvlText w:val="•"/>
+      <w:lvlJc w:val="left"/>
+      <w:pPr>
+        <w:tabs>
+          <w:tab w:val="num" w:pos="5760"/>
+        </w:tabs>
+        <w:ind w:left="5760" w:hanging="360"/>
+      </w:pPr>
+      <w:rPr>
+        <w:rFonts w:ascii="Arial" w:hAnsi="Arial" w:hint="default"/>
+      </w:rPr>
+    </w:lvl>
+    <w:lvl w:ilvl="8" w:tplc="FAAC5C6E" w:tentative="1">
+      <w:start w:val="1"/>
+      <w:numFmt w:val="bullet"/>
+      <w:lvlText w:val="•"/>
+      <w:lvlJc w:val="left"/>
+      <w:pPr>
+        <w:tabs>
+          <w:tab w:val="num" w:pos="6480"/>
+        </w:tabs>
+        <w:ind w:left="6480" w:hanging="360"/>
+      </w:pPr>
+      <w:rPr>
+        <w:rFonts w:ascii="Arial" w:hAnsi="Arial" w:hint="default"/>
+      </w:rPr>
+    </w:lvl>
+  </w:abstractNum>
+  <w:abstractNum w:abstractNumId="16" w15:restartNumberingAfterBreak="0">
+    <w:nsid w:val="3DE81BE5"/>
+    <w:multiLevelType w:val="hybridMultilevel"/>
+    <w:tmpl w:val="B686D33C"/>
+    <w:lvl w:ilvl="0" w:tplc="1CD697B2">
+      <w:start w:val="1"/>
+      <w:numFmt w:val="bullet"/>
+      <w:lvlText w:val="•"/>
+      <w:lvlJc w:val="left"/>
+      <w:pPr>
+        <w:tabs>
+          <w:tab w:val="num" w:pos="720"/>
+        </w:tabs>
+        <w:ind w:left="720" w:hanging="360"/>
+      </w:pPr>
+      <w:rPr>
+        <w:rFonts w:ascii="Arial" w:hAnsi="Arial" w:hint="default"/>
+      </w:rPr>
+    </w:lvl>
+    <w:lvl w:ilvl="1" w:tplc="F9AA7ED6" w:tentative="1">
+      <w:start w:val="1"/>
+      <w:numFmt w:val="bullet"/>
+      <w:lvlText w:val="•"/>
+      <w:lvlJc w:val="left"/>
+      <w:pPr>
+        <w:tabs>
+          <w:tab w:val="num" w:pos="1440"/>
+        </w:tabs>
+        <w:ind w:left="1440" w:hanging="360"/>
+      </w:pPr>
+      <w:rPr>
+        <w:rFonts w:ascii="Arial" w:hAnsi="Arial" w:hint="default"/>
+      </w:rPr>
+    </w:lvl>
+    <w:lvl w:ilvl="2" w:tplc="34CA951A" w:tentative="1">
+      <w:start w:val="1"/>
+      <w:numFmt w:val="bullet"/>
+      <w:lvlText w:val="•"/>
+      <w:lvlJc w:val="left"/>
+      <w:pPr>
+        <w:tabs>
+          <w:tab w:val="num" w:pos="2160"/>
+        </w:tabs>
+        <w:ind w:left="2160" w:hanging="360"/>
+      </w:pPr>
+      <w:rPr>
+        <w:rFonts w:ascii="Arial" w:hAnsi="Arial" w:hint="default"/>
+      </w:rPr>
+    </w:lvl>
+    <w:lvl w:ilvl="3" w:tplc="8EA243B2" w:tentative="1">
+      <w:start w:val="1"/>
+      <w:numFmt w:val="bullet"/>
+      <w:lvlText w:val="•"/>
+      <w:lvlJc w:val="left"/>
+      <w:pPr>
+        <w:tabs>
+          <w:tab w:val="num" w:pos="2880"/>
+        </w:tabs>
+        <w:ind w:left="2880" w:hanging="360"/>
+      </w:pPr>
+      <w:rPr>
+        <w:rFonts w:ascii="Arial" w:hAnsi="Arial" w:hint="default"/>
+      </w:rPr>
+    </w:lvl>
+    <w:lvl w:ilvl="4" w:tplc="85381614" w:tentative="1">
+      <w:start w:val="1"/>
+      <w:numFmt w:val="bullet"/>
+      <w:lvlText w:val="•"/>
+      <w:lvlJc w:val="left"/>
+      <w:pPr>
+        <w:tabs>
+          <w:tab w:val="num" w:pos="3600"/>
+        </w:tabs>
+        <w:ind w:left="3600" w:hanging="360"/>
+      </w:pPr>
+      <w:rPr>
+        <w:rFonts w:ascii="Arial" w:hAnsi="Arial" w:hint="default"/>
+      </w:rPr>
+    </w:lvl>
+    <w:lvl w:ilvl="5" w:tplc="45DC5738" w:tentative="1">
+      <w:start w:val="1"/>
+      <w:numFmt w:val="bullet"/>
+      <w:lvlText w:val="•"/>
+      <w:lvlJc w:val="left"/>
+      <w:pPr>
+        <w:tabs>
+          <w:tab w:val="num" w:pos="4320"/>
+        </w:tabs>
+        <w:ind w:left="4320" w:hanging="360"/>
+      </w:pPr>
+      <w:rPr>
+        <w:rFonts w:ascii="Arial" w:hAnsi="Arial" w:hint="default"/>
+      </w:rPr>
+    </w:lvl>
+    <w:lvl w:ilvl="6" w:tplc="665C4586" w:tentative="1">
+      <w:start w:val="1"/>
+      <w:numFmt w:val="bullet"/>
+      <w:lvlText w:val="•"/>
+      <w:lvlJc w:val="left"/>
+      <w:pPr>
+        <w:tabs>
+          <w:tab w:val="num" w:pos="5040"/>
+        </w:tabs>
+        <w:ind w:left="5040" w:hanging="360"/>
+      </w:pPr>
+      <w:rPr>
+        <w:rFonts w:ascii="Arial" w:hAnsi="Arial" w:hint="default"/>
+      </w:rPr>
+    </w:lvl>
+    <w:lvl w:ilvl="7" w:tplc="8D5ECD32" w:tentative="1">
+      <w:start w:val="1"/>
+      <w:numFmt w:val="bullet"/>
+      <w:lvlText w:val="•"/>
+      <w:lvlJc w:val="left"/>
+      <w:pPr>
+        <w:tabs>
+          <w:tab w:val="num" w:pos="5760"/>
+        </w:tabs>
+        <w:ind w:left="5760" w:hanging="360"/>
+      </w:pPr>
+      <w:rPr>
+        <w:rFonts w:ascii="Arial" w:hAnsi="Arial" w:hint="default"/>
+      </w:rPr>
+    </w:lvl>
+    <w:lvl w:ilvl="8" w:tplc="A82AEBBA" w:tentative="1">
+      <w:start w:val="1"/>
+      <w:numFmt w:val="bullet"/>
+      <w:lvlText w:val="•"/>
+      <w:lvlJc w:val="left"/>
+      <w:pPr>
+        <w:tabs>
+          <w:tab w:val="num" w:pos="6480"/>
+        </w:tabs>
+        <w:ind w:left="6480" w:hanging="360"/>
+      </w:pPr>
+      <w:rPr>
+        <w:rFonts w:ascii="Arial" w:hAnsi="Arial" w:hint="default"/>
+      </w:rPr>
+    </w:lvl>
+  </w:abstractNum>
+  <w:abstractNum w:abstractNumId="17" w15:restartNumberingAfterBreak="0">
+    <w:nsid w:val="3EBF76F4"/>
+    <w:multiLevelType w:val="hybridMultilevel"/>
+    <w:tmpl w:val="8D8CAD02"/>
+    <w:lvl w:ilvl="0" w:tplc="C2BAF3E0">
+      <w:start w:val="1"/>
+      <w:numFmt w:val="bullet"/>
+      <w:lvlText w:val="•"/>
+      <w:lvlJc w:val="left"/>
+      <w:pPr>
+        <w:tabs>
+          <w:tab w:val="num" w:pos="720"/>
+        </w:tabs>
+        <w:ind w:left="720" w:hanging="360"/>
+      </w:pPr>
+      <w:rPr>
+        <w:rFonts w:ascii="Arial" w:hAnsi="Arial" w:hint="default"/>
+      </w:rPr>
+    </w:lvl>
+    <w:lvl w:ilvl="1" w:tplc="79D42FF0">
+      <w:numFmt w:val="bullet"/>
+      <w:lvlText w:val="•"/>
+      <w:lvlJc w:val="left"/>
+      <w:pPr>
+        <w:tabs>
+          <w:tab w:val="num" w:pos="1440"/>
+        </w:tabs>
+        <w:ind w:left="1440" w:hanging="360"/>
+      </w:pPr>
+      <w:rPr>
+        <w:rFonts w:ascii="Arial" w:hAnsi="Arial" w:hint="default"/>
+      </w:rPr>
+    </w:lvl>
+    <w:lvl w:ilvl="2" w:tplc="988CB380" w:tentative="1">
+      <w:start w:val="1"/>
+      <w:numFmt w:val="bullet"/>
+      <w:lvlText w:val="•"/>
+      <w:lvlJc w:val="left"/>
+      <w:pPr>
+        <w:tabs>
+          <w:tab w:val="num" w:pos="2160"/>
+        </w:tabs>
+        <w:ind w:left="2160" w:hanging="360"/>
+      </w:pPr>
+      <w:rPr>
+        <w:rFonts w:ascii="Arial" w:hAnsi="Arial" w:hint="default"/>
+      </w:rPr>
+    </w:lvl>
+    <w:lvl w:ilvl="3" w:tplc="B7B2A516" w:tentative="1">
+      <w:start w:val="1"/>
+      <w:numFmt w:val="bullet"/>
+      <w:lvlText w:val="•"/>
+      <w:lvlJc w:val="left"/>
+      <w:pPr>
+        <w:tabs>
+          <w:tab w:val="num" w:pos="2880"/>
+        </w:tabs>
+        <w:ind w:left="2880" w:hanging="360"/>
+      </w:pPr>
+      <w:rPr>
+        <w:rFonts w:ascii="Arial" w:hAnsi="Arial" w:hint="default"/>
+      </w:rPr>
+    </w:lvl>
+    <w:lvl w:ilvl="4" w:tplc="CE4E2BA8" w:tentative="1">
+      <w:start w:val="1"/>
+      <w:numFmt w:val="bullet"/>
+      <w:lvlText w:val="•"/>
+      <w:lvlJc w:val="left"/>
+      <w:pPr>
+        <w:tabs>
+          <w:tab w:val="num" w:pos="3600"/>
+        </w:tabs>
+        <w:ind w:left="3600" w:hanging="360"/>
+      </w:pPr>
+      <w:rPr>
+        <w:rFonts w:ascii="Arial" w:hAnsi="Arial" w:hint="default"/>
+      </w:rPr>
+    </w:lvl>
+    <w:lvl w:ilvl="5" w:tplc="14984EFE" w:tentative="1">
+      <w:start w:val="1"/>
+      <w:numFmt w:val="bullet"/>
+      <w:lvlText w:val="•"/>
+      <w:lvlJc w:val="left"/>
+      <w:pPr>
+        <w:tabs>
+          <w:tab w:val="num" w:pos="4320"/>
+        </w:tabs>
+        <w:ind w:left="4320" w:hanging="360"/>
+      </w:pPr>
+      <w:rPr>
+        <w:rFonts w:ascii="Arial" w:hAnsi="Arial" w:hint="default"/>
+      </w:rPr>
+    </w:lvl>
+    <w:lvl w:ilvl="6" w:tplc="CE7E3A1A" w:tentative="1">
+      <w:start w:val="1"/>
+      <w:numFmt w:val="bullet"/>
+      <w:lvlText w:val="•"/>
+      <w:lvlJc w:val="left"/>
+      <w:pPr>
+        <w:tabs>
+          <w:tab w:val="num" w:pos="5040"/>
+        </w:tabs>
+        <w:ind w:left="5040" w:hanging="360"/>
+      </w:pPr>
+      <w:rPr>
+        <w:rFonts w:ascii="Arial" w:hAnsi="Arial" w:hint="default"/>
+      </w:rPr>
+    </w:lvl>
+    <w:lvl w:ilvl="7" w:tplc="41BC1BF8" w:tentative="1">
+      <w:start w:val="1"/>
+      <w:numFmt w:val="bullet"/>
+      <w:lvlText w:val="•"/>
+      <w:lvlJc w:val="left"/>
+      <w:pPr>
+        <w:tabs>
+          <w:tab w:val="num" w:pos="5760"/>
+        </w:tabs>
+        <w:ind w:left="5760" w:hanging="360"/>
+      </w:pPr>
+      <w:rPr>
+        <w:rFonts w:ascii="Arial" w:hAnsi="Arial" w:hint="default"/>
+      </w:rPr>
+    </w:lvl>
+    <w:lvl w:ilvl="8" w:tplc="4BD460C4" w:tentative="1">
+      <w:start w:val="1"/>
+      <w:numFmt w:val="bullet"/>
+      <w:lvlText w:val="•"/>
+      <w:lvlJc w:val="left"/>
+      <w:pPr>
+        <w:tabs>
+          <w:tab w:val="num" w:pos="6480"/>
+        </w:tabs>
+        <w:ind w:left="6480" w:hanging="360"/>
+      </w:pPr>
+      <w:rPr>
+        <w:rFonts w:ascii="Arial" w:hAnsi="Arial" w:hint="default"/>
+      </w:rPr>
+    </w:lvl>
+  </w:abstractNum>
+  <w:abstractNum w:abstractNumId="18" w15:restartNumberingAfterBreak="0">
+    <w:nsid w:val="3F393BE1"/>
+    <w:multiLevelType w:val="hybridMultilevel"/>
+    <w:tmpl w:val="CAEAF84E"/>
+    <w:lvl w:ilvl="0" w:tplc="4C8A9880">
+      <w:start w:val="1"/>
+      <w:numFmt w:val="bullet"/>
+      <w:lvlText w:val="•"/>
+      <w:lvlJc w:val="left"/>
+      <w:pPr>
+        <w:tabs>
+          <w:tab w:val="num" w:pos="720"/>
+        </w:tabs>
+        <w:ind w:left="720" w:hanging="360"/>
+      </w:pPr>
+      <w:rPr>
+        <w:rFonts w:ascii="Arial" w:hAnsi="Arial" w:hint="default"/>
+      </w:rPr>
+    </w:lvl>
+    <w:lvl w:ilvl="1" w:tplc="FFB6B42E" w:tentative="1">
+      <w:start w:val="1"/>
+      <w:numFmt w:val="bullet"/>
+      <w:lvlText w:val="•"/>
+      <w:lvlJc w:val="left"/>
+      <w:pPr>
+        <w:tabs>
+          <w:tab w:val="num" w:pos="1440"/>
+        </w:tabs>
+        <w:ind w:left="1440" w:hanging="360"/>
+      </w:pPr>
+      <w:rPr>
+        <w:rFonts w:ascii="Arial" w:hAnsi="Arial" w:hint="default"/>
+      </w:rPr>
+    </w:lvl>
+    <w:lvl w:ilvl="2" w:tplc="EAFED85A" w:tentative="1">
+      <w:start w:val="1"/>
+      <w:numFmt w:val="bullet"/>
+      <w:lvlText w:val="•"/>
+      <w:lvlJc w:val="left"/>
+      <w:pPr>
+        <w:tabs>
+          <w:tab w:val="num" w:pos="2160"/>
+        </w:tabs>
+        <w:ind w:left="2160" w:hanging="360"/>
+      </w:pPr>
+      <w:rPr>
+        <w:rFonts w:ascii="Arial" w:hAnsi="Arial" w:hint="default"/>
+      </w:rPr>
+    </w:lvl>
+    <w:lvl w:ilvl="3" w:tplc="8BFA99EE" w:tentative="1">
+      <w:start w:val="1"/>
+      <w:numFmt w:val="bullet"/>
+      <w:lvlText w:val="•"/>
+      <w:lvlJc w:val="left"/>
+      <w:pPr>
+        <w:tabs>
+          <w:tab w:val="num" w:pos="2880"/>
+        </w:tabs>
+        <w:ind w:left="2880" w:hanging="360"/>
+      </w:pPr>
+      <w:rPr>
+        <w:rFonts w:ascii="Arial" w:hAnsi="Arial" w:hint="default"/>
+      </w:rPr>
+    </w:lvl>
+    <w:lvl w:ilvl="4" w:tplc="C0F2944E" w:tentative="1">
+      <w:start w:val="1"/>
+      <w:numFmt w:val="bullet"/>
+      <w:lvlText w:val="•"/>
+      <w:lvlJc w:val="left"/>
+      <w:pPr>
+        <w:tabs>
+          <w:tab w:val="num" w:pos="3600"/>
+        </w:tabs>
+        <w:ind w:left="3600" w:hanging="360"/>
+      </w:pPr>
+      <w:rPr>
+        <w:rFonts w:ascii="Arial" w:hAnsi="Arial" w:hint="default"/>
+      </w:rPr>
+    </w:lvl>
+    <w:lvl w:ilvl="5" w:tplc="FD2044DA" w:tentative="1">
+      <w:start w:val="1"/>
+      <w:numFmt w:val="bullet"/>
+      <w:lvlText w:val="•"/>
+      <w:lvlJc w:val="left"/>
+      <w:pPr>
+        <w:tabs>
+          <w:tab w:val="num" w:pos="4320"/>
+        </w:tabs>
+        <w:ind w:left="4320" w:hanging="360"/>
+      </w:pPr>
+      <w:rPr>
+        <w:rFonts w:ascii="Arial" w:hAnsi="Arial" w:hint="default"/>
+      </w:rPr>
+    </w:lvl>
+    <w:lvl w:ilvl="6" w:tplc="E4006AD0" w:tentative="1">
+      <w:start w:val="1"/>
+      <w:numFmt w:val="bullet"/>
+      <w:lvlText w:val="•"/>
+      <w:lvlJc w:val="left"/>
+      <w:pPr>
+        <w:tabs>
+          <w:tab w:val="num" w:pos="5040"/>
+        </w:tabs>
+        <w:ind w:left="5040" w:hanging="360"/>
+      </w:pPr>
+      <w:rPr>
+        <w:rFonts w:ascii="Arial" w:hAnsi="Arial" w:hint="default"/>
+      </w:rPr>
+    </w:lvl>
+    <w:lvl w:ilvl="7" w:tplc="1E005BC8" w:tentative="1">
+      <w:start w:val="1"/>
+      <w:numFmt w:val="bullet"/>
+      <w:lvlText w:val="•"/>
+      <w:lvlJc w:val="left"/>
+      <w:pPr>
+        <w:tabs>
+          <w:tab w:val="num" w:pos="5760"/>
+        </w:tabs>
+        <w:ind w:left="5760" w:hanging="360"/>
+      </w:pPr>
+      <w:rPr>
+        <w:rFonts w:ascii="Arial" w:hAnsi="Arial" w:hint="default"/>
+      </w:rPr>
+    </w:lvl>
+    <w:lvl w:ilvl="8" w:tplc="716824B0" w:tentative="1">
+      <w:start w:val="1"/>
+      <w:numFmt w:val="bullet"/>
+      <w:lvlText w:val="•"/>
+      <w:lvlJc w:val="left"/>
+      <w:pPr>
+        <w:tabs>
+          <w:tab w:val="num" w:pos="6480"/>
+        </w:tabs>
+        <w:ind w:left="6480" w:hanging="360"/>
+      </w:pPr>
+      <w:rPr>
+        <w:rFonts w:ascii="Arial" w:hAnsi="Arial" w:hint="default"/>
+      </w:rPr>
+    </w:lvl>
+  </w:abstractNum>
+  <w:abstractNum w:abstractNumId="19" w15:restartNumberingAfterBreak="0">
+    <w:nsid w:val="3F5908B3"/>
+    <w:multiLevelType w:val="hybridMultilevel"/>
+    <w:tmpl w:val="E598A668"/>
+    <w:lvl w:ilvl="0" w:tplc="8E665F6A">
+      <w:start w:val="1"/>
+      <w:numFmt w:val="bullet"/>
+      <w:lvlText w:val="•"/>
+      <w:lvlJc w:val="left"/>
+      <w:pPr>
+        <w:tabs>
+          <w:tab w:val="num" w:pos="720"/>
+        </w:tabs>
+        <w:ind w:left="720" w:hanging="360"/>
+      </w:pPr>
+      <w:rPr>
+        <w:rFonts w:ascii="Arial" w:hAnsi="Arial" w:hint="default"/>
+      </w:rPr>
+    </w:lvl>
+    <w:lvl w:ilvl="1" w:tplc="F7866C2C">
+      <w:numFmt w:val="bullet"/>
+      <w:lvlText w:val="•"/>
+      <w:lvlJc w:val="left"/>
+      <w:pPr>
+        <w:tabs>
+          <w:tab w:val="num" w:pos="1440"/>
+        </w:tabs>
+        <w:ind w:left="1440" w:hanging="360"/>
+      </w:pPr>
+      <w:rPr>
+        <w:rFonts w:ascii="Arial" w:hAnsi="Arial" w:hint="default"/>
+      </w:rPr>
+    </w:lvl>
+    <w:lvl w:ilvl="2" w:tplc="2E7E1C7E" w:tentative="1">
+      <w:start w:val="1"/>
+      <w:numFmt w:val="bullet"/>
+      <w:lvlText w:val="•"/>
+      <w:lvlJc w:val="left"/>
+      <w:pPr>
+        <w:tabs>
+          <w:tab w:val="num" w:pos="2160"/>
+        </w:tabs>
+        <w:ind w:left="2160" w:hanging="360"/>
+      </w:pPr>
+      <w:rPr>
+        <w:rFonts w:ascii="Arial" w:hAnsi="Arial" w:hint="default"/>
+      </w:rPr>
+    </w:lvl>
+    <w:lvl w:ilvl="3" w:tplc="7A0A6DA6" w:tentative="1">
+      <w:start w:val="1"/>
+      <w:numFmt w:val="bullet"/>
+      <w:lvlText w:val="•"/>
+      <w:lvlJc w:val="left"/>
+      <w:pPr>
+        <w:tabs>
+          <w:tab w:val="num" w:pos="2880"/>
+        </w:tabs>
+        <w:ind w:left="2880" w:hanging="360"/>
+      </w:pPr>
+      <w:rPr>
+        <w:rFonts w:ascii="Arial" w:hAnsi="Arial" w:hint="default"/>
+      </w:rPr>
+    </w:lvl>
+    <w:lvl w:ilvl="4" w:tplc="E888336C" w:tentative="1">
+      <w:start w:val="1"/>
+      <w:numFmt w:val="bullet"/>
+      <w:lvlText w:val="•"/>
+      <w:lvlJc w:val="left"/>
+      <w:pPr>
+        <w:tabs>
+          <w:tab w:val="num" w:pos="3600"/>
+        </w:tabs>
+        <w:ind w:left="3600" w:hanging="360"/>
+      </w:pPr>
+      <w:rPr>
+        <w:rFonts w:ascii="Arial" w:hAnsi="Arial" w:hint="default"/>
+      </w:rPr>
+    </w:lvl>
+    <w:lvl w:ilvl="5" w:tplc="25AC9678" w:tentative="1">
+      <w:start w:val="1"/>
+      <w:numFmt w:val="bullet"/>
+      <w:lvlText w:val="•"/>
+      <w:lvlJc w:val="left"/>
+      <w:pPr>
+        <w:tabs>
+          <w:tab w:val="num" w:pos="4320"/>
+        </w:tabs>
+        <w:ind w:left="4320" w:hanging="360"/>
+      </w:pPr>
+      <w:rPr>
+        <w:rFonts w:ascii="Arial" w:hAnsi="Arial" w:hint="default"/>
+      </w:rPr>
+    </w:lvl>
+    <w:lvl w:ilvl="6" w:tplc="DEC23ECA" w:tentative="1">
+      <w:start w:val="1"/>
+      <w:numFmt w:val="bullet"/>
+      <w:lvlText w:val="•"/>
+      <w:lvlJc w:val="left"/>
+      <w:pPr>
+        <w:tabs>
+          <w:tab w:val="num" w:pos="5040"/>
+        </w:tabs>
+        <w:ind w:left="5040" w:hanging="360"/>
+      </w:pPr>
+      <w:rPr>
+        <w:rFonts w:ascii="Arial" w:hAnsi="Arial" w:hint="default"/>
+      </w:rPr>
+    </w:lvl>
+    <w:lvl w:ilvl="7" w:tplc="5AAC09B2" w:tentative="1">
+      <w:start w:val="1"/>
+      <w:numFmt w:val="bullet"/>
+      <w:lvlText w:val="•"/>
+      <w:lvlJc w:val="left"/>
+      <w:pPr>
+        <w:tabs>
+          <w:tab w:val="num" w:pos="5760"/>
+        </w:tabs>
+        <w:ind w:left="5760" w:hanging="360"/>
+      </w:pPr>
+      <w:rPr>
+        <w:rFonts w:ascii="Arial" w:hAnsi="Arial" w:hint="default"/>
+      </w:rPr>
+    </w:lvl>
+    <w:lvl w:ilvl="8" w:tplc="2F7E7818" w:tentative="1">
+      <w:start w:val="1"/>
+      <w:numFmt w:val="bullet"/>
+      <w:lvlText w:val="•"/>
+      <w:lvlJc w:val="left"/>
+      <w:pPr>
+        <w:tabs>
+          <w:tab w:val="num" w:pos="6480"/>
+        </w:tabs>
+        <w:ind w:left="6480" w:hanging="360"/>
+      </w:pPr>
+      <w:rPr>
+        <w:rFonts w:ascii="Arial" w:hAnsi="Arial" w:hint="default"/>
+      </w:rPr>
+    </w:lvl>
+  </w:abstractNum>
+  <w:abstractNum w:abstractNumId="20" w15:restartNumberingAfterBreak="0">
+    <w:nsid w:val="453F5028"/>
+    <w:multiLevelType w:val="hybridMultilevel"/>
+    <w:tmpl w:val="BA9C9E8A"/>
+    <w:lvl w:ilvl="0" w:tplc="A51CB2A8">
+      <w:start w:val="1"/>
+      <w:numFmt w:val="bullet"/>
+      <w:lvlText w:val="•"/>
+      <w:lvlJc w:val="left"/>
+      <w:pPr>
+        <w:tabs>
+          <w:tab w:val="num" w:pos="720"/>
+        </w:tabs>
+        <w:ind w:left="720" w:hanging="360"/>
+      </w:pPr>
+      <w:rPr>
+        <w:rFonts w:ascii="Arial" w:hAnsi="Arial" w:hint="default"/>
+      </w:rPr>
+    </w:lvl>
+    <w:lvl w:ilvl="1" w:tplc="42CE256A">
+      <w:numFmt w:val="bullet"/>
+      <w:lvlText w:val="•"/>
+      <w:lvlJc w:val="left"/>
+      <w:pPr>
+        <w:tabs>
+          <w:tab w:val="num" w:pos="1440"/>
+        </w:tabs>
+        <w:ind w:left="1440" w:hanging="360"/>
+      </w:pPr>
+      <w:rPr>
+        <w:rFonts w:ascii="Arial" w:hAnsi="Arial" w:hint="default"/>
+      </w:rPr>
+    </w:lvl>
+    <w:lvl w:ilvl="2" w:tplc="E16471D0" w:tentative="1">
+      <w:start w:val="1"/>
+      <w:numFmt w:val="bullet"/>
+      <w:lvlText w:val="•"/>
+      <w:lvlJc w:val="left"/>
+      <w:pPr>
+        <w:tabs>
+          <w:tab w:val="num" w:pos="2160"/>
+        </w:tabs>
+        <w:ind w:left="2160" w:hanging="360"/>
+      </w:pPr>
+      <w:rPr>
+        <w:rFonts w:ascii="Arial" w:hAnsi="Arial" w:hint="default"/>
+      </w:rPr>
+    </w:lvl>
+    <w:lvl w:ilvl="3" w:tplc="A9D62B20" w:tentative="1">
+      <w:start w:val="1"/>
+      <w:numFmt w:val="bullet"/>
+      <w:lvlText w:val="•"/>
+      <w:lvlJc w:val="left"/>
+      <w:pPr>
+        <w:tabs>
+          <w:tab w:val="num" w:pos="2880"/>
+        </w:tabs>
+        <w:ind w:left="2880" w:hanging="360"/>
+      </w:pPr>
+      <w:rPr>
+        <w:rFonts w:ascii="Arial" w:hAnsi="Arial" w:hint="default"/>
+      </w:rPr>
+    </w:lvl>
+    <w:lvl w:ilvl="4" w:tplc="F3D8456A" w:tentative="1">
+      <w:start w:val="1"/>
+      <w:numFmt w:val="bullet"/>
+      <w:lvlText w:val="•"/>
+      <w:lvlJc w:val="left"/>
+      <w:pPr>
+        <w:tabs>
+          <w:tab w:val="num" w:pos="3600"/>
+        </w:tabs>
+        <w:ind w:left="3600" w:hanging="360"/>
+      </w:pPr>
+      <w:rPr>
+        <w:rFonts w:ascii="Arial" w:hAnsi="Arial" w:hint="default"/>
+      </w:rPr>
+    </w:lvl>
+    <w:lvl w:ilvl="5" w:tplc="7F58EAD8" w:tentative="1">
+      <w:start w:val="1"/>
+      <w:numFmt w:val="bullet"/>
+      <w:lvlText w:val="•"/>
+      <w:lvlJc w:val="left"/>
+      <w:pPr>
+        <w:tabs>
+          <w:tab w:val="num" w:pos="4320"/>
+        </w:tabs>
+        <w:ind w:left="4320" w:hanging="360"/>
+      </w:pPr>
+      <w:rPr>
+        <w:rFonts w:ascii="Arial" w:hAnsi="Arial" w:hint="default"/>
+      </w:rPr>
+    </w:lvl>
+    <w:lvl w:ilvl="6" w:tplc="23C81DC0" w:tentative="1">
+      <w:start w:val="1"/>
+      <w:numFmt w:val="bullet"/>
+      <w:lvlText w:val="•"/>
+      <w:lvlJc w:val="left"/>
+      <w:pPr>
+        <w:tabs>
+          <w:tab w:val="num" w:pos="5040"/>
+        </w:tabs>
+        <w:ind w:left="5040" w:hanging="360"/>
+      </w:pPr>
+      <w:rPr>
+        <w:rFonts w:ascii="Arial" w:hAnsi="Arial" w:hint="default"/>
+      </w:rPr>
+    </w:lvl>
+    <w:lvl w:ilvl="7" w:tplc="972015C0" w:tentative="1">
+      <w:start w:val="1"/>
+      <w:numFmt w:val="bullet"/>
+      <w:lvlText w:val="•"/>
+      <w:lvlJc w:val="left"/>
+      <w:pPr>
+        <w:tabs>
+          <w:tab w:val="num" w:pos="5760"/>
+        </w:tabs>
+        <w:ind w:left="5760" w:hanging="360"/>
+      </w:pPr>
+      <w:rPr>
+        <w:rFonts w:ascii="Arial" w:hAnsi="Arial" w:hint="default"/>
+      </w:rPr>
+    </w:lvl>
+    <w:lvl w:ilvl="8" w:tplc="CB087758" w:tentative="1">
+      <w:start w:val="1"/>
+      <w:numFmt w:val="bullet"/>
+      <w:lvlText w:val="•"/>
+      <w:lvlJc w:val="left"/>
+      <w:pPr>
+        <w:tabs>
+          <w:tab w:val="num" w:pos="6480"/>
+        </w:tabs>
+        <w:ind w:left="6480" w:hanging="360"/>
+      </w:pPr>
+      <w:rPr>
+        <w:rFonts w:ascii="Arial" w:hAnsi="Arial" w:hint="default"/>
+      </w:rPr>
+    </w:lvl>
+  </w:abstractNum>
+  <w:abstractNum w:abstractNumId="21" w15:restartNumberingAfterBreak="0">
+    <w:nsid w:val="460E500D"/>
+    <w:multiLevelType w:val="hybridMultilevel"/>
+    <w:tmpl w:val="A328D992"/>
+    <w:lvl w:ilvl="0" w:tplc="41AA8514">
+      <w:start w:val="1"/>
+      <w:numFmt w:val="decimal"/>
+      <w:lvlText w:val="%1."/>
+      <w:lvlJc w:val="left"/>
+      <w:pPr>
+        <w:tabs>
+          <w:tab w:val="num" w:pos="720"/>
+        </w:tabs>
+        <w:ind w:left="720" w:hanging="360"/>
+      </w:pPr>
+    </w:lvl>
+    <w:lvl w:ilvl="1" w:tplc="C01692CE" w:tentative="1">
+      <w:start w:val="1"/>
+      <w:numFmt w:val="decimal"/>
+      <w:lvlText w:val="%2."/>
+      <w:lvlJc w:val="left"/>
+      <w:pPr>
+        <w:tabs>
+          <w:tab w:val="num" w:pos="1440"/>
+        </w:tabs>
+        <w:ind w:left="1440" w:hanging="360"/>
+      </w:pPr>
+    </w:lvl>
+    <w:lvl w:ilvl="2" w:tplc="59EAD7D4" w:tentative="1">
+      <w:start w:val="1"/>
+      <w:numFmt w:val="decimal"/>
+      <w:lvlText w:val="%3."/>
+      <w:lvlJc w:val="left"/>
+      <w:pPr>
+        <w:tabs>
+          <w:tab w:val="num" w:pos="2160"/>
+        </w:tabs>
+        <w:ind w:left="2160" w:hanging="360"/>
+      </w:pPr>
+    </w:lvl>
+    <w:lvl w:ilvl="3" w:tplc="6AF23170" w:tentative="1">
+      <w:start w:val="1"/>
+      <w:numFmt w:val="decimal"/>
+      <w:lvlText w:val="%4."/>
+      <w:lvlJc w:val="left"/>
+      <w:pPr>
+        <w:tabs>
+          <w:tab w:val="num" w:pos="2880"/>
+        </w:tabs>
+        <w:ind w:left="2880" w:hanging="360"/>
+      </w:pPr>
+    </w:lvl>
+    <w:lvl w:ilvl="4" w:tplc="FFEA3D4A" w:tentative="1">
+      <w:start w:val="1"/>
+      <w:numFmt w:val="decimal"/>
+      <w:lvlText w:val="%5."/>
+      <w:lvlJc w:val="left"/>
+      <w:pPr>
+        <w:tabs>
+          <w:tab w:val="num" w:pos="3600"/>
+        </w:tabs>
+        <w:ind w:left="3600" w:hanging="360"/>
+      </w:pPr>
+    </w:lvl>
+    <w:lvl w:ilvl="5" w:tplc="9E546EB8" w:tentative="1">
+      <w:start w:val="1"/>
+      <w:numFmt w:val="decimal"/>
+      <w:lvlText w:val="%6."/>
+      <w:lvlJc w:val="left"/>
+      <w:pPr>
+        <w:tabs>
+          <w:tab w:val="num" w:pos="4320"/>
+        </w:tabs>
+        <w:ind w:left="4320" w:hanging="360"/>
+      </w:pPr>
+    </w:lvl>
+    <w:lvl w:ilvl="6" w:tplc="E312D9DC" w:tentative="1">
+      <w:start w:val="1"/>
+      <w:numFmt w:val="decimal"/>
+      <w:lvlText w:val="%7."/>
+      <w:lvlJc w:val="left"/>
+      <w:pPr>
+        <w:tabs>
+          <w:tab w:val="num" w:pos="5040"/>
+        </w:tabs>
+        <w:ind w:left="5040" w:hanging="360"/>
+      </w:pPr>
+    </w:lvl>
+    <w:lvl w:ilvl="7" w:tplc="4516A8B0" w:tentative="1">
+      <w:start w:val="1"/>
+      <w:numFmt w:val="decimal"/>
+      <w:lvlText w:val="%8."/>
+      <w:lvlJc w:val="left"/>
+      <w:pPr>
+        <w:tabs>
+          <w:tab w:val="num" w:pos="5760"/>
+        </w:tabs>
+        <w:ind w:left="5760" w:hanging="360"/>
+      </w:pPr>
+    </w:lvl>
+    <w:lvl w:ilvl="8" w:tplc="19A0532A" w:tentative="1">
+      <w:start w:val="1"/>
+      <w:numFmt w:val="decimal"/>
+      <w:lvlText w:val="%9."/>
+      <w:lvlJc w:val="left"/>
+      <w:pPr>
+        <w:tabs>
+          <w:tab w:val="num" w:pos="6480"/>
+        </w:tabs>
+        <w:ind w:left="6480" w:hanging="360"/>
+      </w:pPr>
+    </w:lvl>
+  </w:abstractNum>
+  <w:abstractNum w:abstractNumId="22" w15:restartNumberingAfterBreak="0">
+    <w:nsid w:val="465B4444"/>
+    <w:multiLevelType w:val="hybridMultilevel"/>
+    <w:tmpl w:val="557855C0"/>
+    <w:lvl w:ilvl="0" w:tplc="F7ECB17E">
+      <w:start w:val="1"/>
+      <w:numFmt w:val="upperLetter"/>
+      <w:lvlText w:val="%1."/>
+      <w:lvlJc w:val="left"/>
+      <w:pPr>
+        <w:tabs>
+          <w:tab w:val="num" w:pos="720"/>
+        </w:tabs>
+        <w:ind w:left="720" w:hanging="360"/>
+      </w:pPr>
+    </w:lvl>
+    <w:lvl w:ilvl="1" w:tplc="AD58A7B6" w:tentative="1">
+      <w:start w:val="1"/>
+      <w:numFmt w:val="upperLetter"/>
+      <w:lvlText w:val="%2."/>
+      <w:lvlJc w:val="left"/>
+      <w:pPr>
+        <w:tabs>
+          <w:tab w:val="num" w:pos="1440"/>
+        </w:tabs>
+        <w:ind w:left="1440" w:hanging="360"/>
+      </w:pPr>
+    </w:lvl>
+    <w:lvl w:ilvl="2" w:tplc="5B1A6AF0" w:tentative="1">
+      <w:start w:val="1"/>
+      <w:numFmt w:val="upperLetter"/>
+      <w:lvlText w:val="%3."/>
+      <w:lvlJc w:val="left"/>
+      <w:pPr>
+        <w:tabs>
+          <w:tab w:val="num" w:pos="2160"/>
+        </w:tabs>
+        <w:ind w:left="2160" w:hanging="360"/>
+      </w:pPr>
+    </w:lvl>
+    <w:lvl w:ilvl="3" w:tplc="15469126" w:tentative="1">
+      <w:start w:val="1"/>
+      <w:numFmt w:val="upperLetter"/>
+      <w:lvlText w:val="%4."/>
+      <w:lvlJc w:val="left"/>
+      <w:pPr>
+        <w:tabs>
+          <w:tab w:val="num" w:pos="2880"/>
+        </w:tabs>
+        <w:ind w:left="2880" w:hanging="360"/>
+      </w:pPr>
+    </w:lvl>
+    <w:lvl w:ilvl="4" w:tplc="FCF4AAEE" w:tentative="1">
+      <w:start w:val="1"/>
+      <w:numFmt w:val="upperLetter"/>
+      <w:lvlText w:val="%5."/>
+      <w:lvlJc w:val="left"/>
+      <w:pPr>
+        <w:tabs>
+          <w:tab w:val="num" w:pos="3600"/>
+        </w:tabs>
+        <w:ind w:left="3600" w:hanging="360"/>
+      </w:pPr>
+    </w:lvl>
+    <w:lvl w:ilvl="5" w:tplc="E1B80EB2" w:tentative="1">
+      <w:start w:val="1"/>
+      <w:numFmt w:val="upperLetter"/>
+      <w:lvlText w:val="%6."/>
+      <w:lvlJc w:val="left"/>
+      <w:pPr>
+        <w:tabs>
+          <w:tab w:val="num" w:pos="4320"/>
+        </w:tabs>
+        <w:ind w:left="4320" w:hanging="360"/>
+      </w:pPr>
+    </w:lvl>
+    <w:lvl w:ilvl="6" w:tplc="FFB20CD2" w:tentative="1">
+      <w:start w:val="1"/>
+      <w:numFmt w:val="upperLetter"/>
+      <w:lvlText w:val="%7."/>
+      <w:lvlJc w:val="left"/>
+      <w:pPr>
+        <w:tabs>
+          <w:tab w:val="num" w:pos="5040"/>
+        </w:tabs>
+        <w:ind w:left="5040" w:hanging="360"/>
+      </w:pPr>
+    </w:lvl>
+    <w:lvl w:ilvl="7" w:tplc="39B675B6" w:tentative="1">
+      <w:start w:val="1"/>
+      <w:numFmt w:val="upperLetter"/>
+      <w:lvlText w:val="%8."/>
+      <w:lvlJc w:val="left"/>
+      <w:pPr>
+        <w:tabs>
+          <w:tab w:val="num" w:pos="5760"/>
+        </w:tabs>
+        <w:ind w:left="5760" w:hanging="360"/>
+      </w:pPr>
+    </w:lvl>
+    <w:lvl w:ilvl="8" w:tplc="5AB0880A" w:tentative="1">
+      <w:start w:val="1"/>
+      <w:numFmt w:val="upperLetter"/>
+      <w:lvlText w:val="%9."/>
+      <w:lvlJc w:val="left"/>
+      <w:pPr>
+        <w:tabs>
+          <w:tab w:val="num" w:pos="6480"/>
+        </w:tabs>
+        <w:ind w:left="6480" w:hanging="360"/>
+      </w:pPr>
+    </w:lvl>
+  </w:abstractNum>
+  <w:abstractNum w:abstractNumId="23" w15:restartNumberingAfterBreak="0">
     <w:nsid w:val="4B8F6378"/>
     <w:multiLevelType w:val="hybridMultilevel"/>
     <w:tmpl w:val="BAE45C34"/>
@@ -1530,7 +5090,791 @@
       </w:pPr>
     </w:lvl>
   </w:abstractNum>
-  <w:abstractNum w:abstractNumId="5" w15:restartNumberingAfterBreak="0">
+  <w:abstractNum w:abstractNumId="24" w15:restartNumberingAfterBreak="0">
+    <w:nsid w:val="4C343635"/>
+    <w:multiLevelType w:val="hybridMultilevel"/>
+    <w:tmpl w:val="7BF2820C"/>
+    <w:lvl w:ilvl="0" w:tplc="90BC142A">
+      <w:start w:val="1"/>
+      <w:numFmt w:val="bullet"/>
+      <w:lvlText w:val="•"/>
+      <w:lvlJc w:val="left"/>
+      <w:pPr>
+        <w:tabs>
+          <w:tab w:val="num" w:pos="720"/>
+        </w:tabs>
+        <w:ind w:left="720" w:hanging="360"/>
+      </w:pPr>
+      <w:rPr>
+        <w:rFonts w:ascii="Arial" w:hAnsi="Arial" w:hint="default"/>
+      </w:rPr>
+    </w:lvl>
+    <w:lvl w:ilvl="1" w:tplc="FD228460" w:tentative="1">
+      <w:start w:val="1"/>
+      <w:numFmt w:val="bullet"/>
+      <w:lvlText w:val="•"/>
+      <w:lvlJc w:val="left"/>
+      <w:pPr>
+        <w:tabs>
+          <w:tab w:val="num" w:pos="1440"/>
+        </w:tabs>
+        <w:ind w:left="1440" w:hanging="360"/>
+      </w:pPr>
+      <w:rPr>
+        <w:rFonts w:ascii="Arial" w:hAnsi="Arial" w:hint="default"/>
+      </w:rPr>
+    </w:lvl>
+    <w:lvl w:ilvl="2" w:tplc="F698D516" w:tentative="1">
+      <w:start w:val="1"/>
+      <w:numFmt w:val="bullet"/>
+      <w:lvlText w:val="•"/>
+      <w:lvlJc w:val="left"/>
+      <w:pPr>
+        <w:tabs>
+          <w:tab w:val="num" w:pos="2160"/>
+        </w:tabs>
+        <w:ind w:left="2160" w:hanging="360"/>
+      </w:pPr>
+      <w:rPr>
+        <w:rFonts w:ascii="Arial" w:hAnsi="Arial" w:hint="default"/>
+      </w:rPr>
+    </w:lvl>
+    <w:lvl w:ilvl="3" w:tplc="3AC6394E" w:tentative="1">
+      <w:start w:val="1"/>
+      <w:numFmt w:val="bullet"/>
+      <w:lvlText w:val="•"/>
+      <w:lvlJc w:val="left"/>
+      <w:pPr>
+        <w:tabs>
+          <w:tab w:val="num" w:pos="2880"/>
+        </w:tabs>
+        <w:ind w:left="2880" w:hanging="360"/>
+      </w:pPr>
+      <w:rPr>
+        <w:rFonts w:ascii="Arial" w:hAnsi="Arial" w:hint="default"/>
+      </w:rPr>
+    </w:lvl>
+    <w:lvl w:ilvl="4" w:tplc="D1D43D90" w:tentative="1">
+      <w:start w:val="1"/>
+      <w:numFmt w:val="bullet"/>
+      <w:lvlText w:val="•"/>
+      <w:lvlJc w:val="left"/>
+      <w:pPr>
+        <w:tabs>
+          <w:tab w:val="num" w:pos="3600"/>
+        </w:tabs>
+        <w:ind w:left="3600" w:hanging="360"/>
+      </w:pPr>
+      <w:rPr>
+        <w:rFonts w:ascii="Arial" w:hAnsi="Arial" w:hint="default"/>
+      </w:rPr>
+    </w:lvl>
+    <w:lvl w:ilvl="5" w:tplc="1E7A7C12" w:tentative="1">
+      <w:start w:val="1"/>
+      <w:numFmt w:val="bullet"/>
+      <w:lvlText w:val="•"/>
+      <w:lvlJc w:val="left"/>
+      <w:pPr>
+        <w:tabs>
+          <w:tab w:val="num" w:pos="4320"/>
+        </w:tabs>
+        <w:ind w:left="4320" w:hanging="360"/>
+      </w:pPr>
+      <w:rPr>
+        <w:rFonts w:ascii="Arial" w:hAnsi="Arial" w:hint="default"/>
+      </w:rPr>
+    </w:lvl>
+    <w:lvl w:ilvl="6" w:tplc="5FA0129C" w:tentative="1">
+      <w:start w:val="1"/>
+      <w:numFmt w:val="bullet"/>
+      <w:lvlText w:val="•"/>
+      <w:lvlJc w:val="left"/>
+      <w:pPr>
+        <w:tabs>
+          <w:tab w:val="num" w:pos="5040"/>
+        </w:tabs>
+        <w:ind w:left="5040" w:hanging="360"/>
+      </w:pPr>
+      <w:rPr>
+        <w:rFonts w:ascii="Arial" w:hAnsi="Arial" w:hint="default"/>
+      </w:rPr>
+    </w:lvl>
+    <w:lvl w:ilvl="7" w:tplc="4252A492" w:tentative="1">
+      <w:start w:val="1"/>
+      <w:numFmt w:val="bullet"/>
+      <w:lvlText w:val="•"/>
+      <w:lvlJc w:val="left"/>
+      <w:pPr>
+        <w:tabs>
+          <w:tab w:val="num" w:pos="5760"/>
+        </w:tabs>
+        <w:ind w:left="5760" w:hanging="360"/>
+      </w:pPr>
+      <w:rPr>
+        <w:rFonts w:ascii="Arial" w:hAnsi="Arial" w:hint="default"/>
+      </w:rPr>
+    </w:lvl>
+    <w:lvl w:ilvl="8" w:tplc="E30CE262" w:tentative="1">
+      <w:start w:val="1"/>
+      <w:numFmt w:val="bullet"/>
+      <w:lvlText w:val="•"/>
+      <w:lvlJc w:val="left"/>
+      <w:pPr>
+        <w:tabs>
+          <w:tab w:val="num" w:pos="6480"/>
+        </w:tabs>
+        <w:ind w:left="6480" w:hanging="360"/>
+      </w:pPr>
+      <w:rPr>
+        <w:rFonts w:ascii="Arial" w:hAnsi="Arial" w:hint="default"/>
+      </w:rPr>
+    </w:lvl>
+  </w:abstractNum>
+  <w:abstractNum w:abstractNumId="25" w15:restartNumberingAfterBreak="0">
+    <w:nsid w:val="52B70D8A"/>
+    <w:multiLevelType w:val="hybridMultilevel"/>
+    <w:tmpl w:val="F294CC52"/>
+    <w:lvl w:ilvl="0" w:tplc="040C000B">
+      <w:start w:val="1"/>
+      <w:numFmt w:val="bullet"/>
+      <w:lvlText w:val=""/>
+      <w:lvlJc w:val="left"/>
+      <w:pPr>
+        <w:ind w:left="1080" w:hanging="360"/>
+      </w:pPr>
+      <w:rPr>
+        <w:rFonts w:ascii="Wingdings" w:hAnsi="Wingdings" w:hint="default"/>
+      </w:rPr>
+    </w:lvl>
+    <w:lvl w:ilvl="1" w:tplc="040C0003">
+      <w:start w:val="1"/>
+      <w:numFmt w:val="bullet"/>
+      <w:lvlText w:val="o"/>
+      <w:lvlJc w:val="left"/>
+      <w:pPr>
+        <w:ind w:left="1800" w:hanging="360"/>
+      </w:pPr>
+      <w:rPr>
+        <w:rFonts w:ascii="Courier New" w:hAnsi="Courier New" w:cs="Courier New" w:hint="default"/>
+      </w:rPr>
+    </w:lvl>
+    <w:lvl w:ilvl="2" w:tplc="040C0005">
+      <w:start w:val="1"/>
+      <w:numFmt w:val="bullet"/>
+      <w:lvlText w:val=""/>
+      <w:lvlJc w:val="left"/>
+      <w:pPr>
+        <w:ind w:left="2520" w:hanging="360"/>
+      </w:pPr>
+      <w:rPr>
+        <w:rFonts w:ascii="Wingdings" w:hAnsi="Wingdings" w:hint="default"/>
+      </w:rPr>
+    </w:lvl>
+    <w:lvl w:ilvl="3" w:tplc="040C0001">
+      <w:start w:val="1"/>
+      <w:numFmt w:val="bullet"/>
+      <w:lvlText w:val=""/>
+      <w:lvlJc w:val="left"/>
+      <w:pPr>
+        <w:ind w:left="3240" w:hanging="360"/>
+      </w:pPr>
+      <w:rPr>
+        <w:rFonts w:ascii="Symbol" w:hAnsi="Symbol" w:hint="default"/>
+      </w:rPr>
+    </w:lvl>
+    <w:lvl w:ilvl="4" w:tplc="040C0003" w:tentative="1">
+      <w:start w:val="1"/>
+      <w:numFmt w:val="bullet"/>
+      <w:lvlText w:val="o"/>
+      <w:lvlJc w:val="left"/>
+      <w:pPr>
+        <w:ind w:left="3960" w:hanging="360"/>
+      </w:pPr>
+      <w:rPr>
+        <w:rFonts w:ascii="Courier New" w:hAnsi="Courier New" w:cs="Courier New" w:hint="default"/>
+      </w:rPr>
+    </w:lvl>
+    <w:lvl w:ilvl="5" w:tplc="040C0005" w:tentative="1">
+      <w:start w:val="1"/>
+      <w:numFmt w:val="bullet"/>
+      <w:lvlText w:val=""/>
+      <w:lvlJc w:val="left"/>
+      <w:pPr>
+        <w:ind w:left="4680" w:hanging="360"/>
+      </w:pPr>
+      <w:rPr>
+        <w:rFonts w:ascii="Wingdings" w:hAnsi="Wingdings" w:hint="default"/>
+      </w:rPr>
+    </w:lvl>
+    <w:lvl w:ilvl="6" w:tplc="040C0001" w:tentative="1">
+      <w:start w:val="1"/>
+      <w:numFmt w:val="bullet"/>
+      <w:lvlText w:val=""/>
+      <w:lvlJc w:val="left"/>
+      <w:pPr>
+        <w:ind w:left="5400" w:hanging="360"/>
+      </w:pPr>
+      <w:rPr>
+        <w:rFonts w:ascii="Symbol" w:hAnsi="Symbol" w:hint="default"/>
+      </w:rPr>
+    </w:lvl>
+    <w:lvl w:ilvl="7" w:tplc="040C0003" w:tentative="1">
+      <w:start w:val="1"/>
+      <w:numFmt w:val="bullet"/>
+      <w:lvlText w:val="o"/>
+      <w:lvlJc w:val="left"/>
+      <w:pPr>
+        <w:ind w:left="6120" w:hanging="360"/>
+      </w:pPr>
+      <w:rPr>
+        <w:rFonts w:ascii="Courier New" w:hAnsi="Courier New" w:cs="Courier New" w:hint="default"/>
+      </w:rPr>
+    </w:lvl>
+    <w:lvl w:ilvl="8" w:tplc="040C0005" w:tentative="1">
+      <w:start w:val="1"/>
+      <w:numFmt w:val="bullet"/>
+      <w:lvlText w:val=""/>
+      <w:lvlJc w:val="left"/>
+      <w:pPr>
+        <w:ind w:left="6840" w:hanging="360"/>
+      </w:pPr>
+      <w:rPr>
+        <w:rFonts w:ascii="Wingdings" w:hAnsi="Wingdings" w:hint="default"/>
+      </w:rPr>
+    </w:lvl>
+  </w:abstractNum>
+  <w:abstractNum w:abstractNumId="26" w15:restartNumberingAfterBreak="0">
+    <w:nsid w:val="56071A6B"/>
+    <w:multiLevelType w:val="hybridMultilevel"/>
+    <w:tmpl w:val="7E8C59BA"/>
+    <w:lvl w:ilvl="0" w:tplc="C1542D2E">
+      <w:start w:val="1"/>
+      <w:numFmt w:val="bullet"/>
+      <w:lvlText w:val="•"/>
+      <w:lvlJc w:val="left"/>
+      <w:pPr>
+        <w:tabs>
+          <w:tab w:val="num" w:pos="720"/>
+        </w:tabs>
+        <w:ind w:left="720" w:hanging="360"/>
+      </w:pPr>
+      <w:rPr>
+        <w:rFonts w:ascii="Arial" w:hAnsi="Arial" w:hint="default"/>
+      </w:rPr>
+    </w:lvl>
+    <w:lvl w:ilvl="1" w:tplc="854C2900">
+      <w:numFmt w:val="bullet"/>
+      <w:lvlText w:val="•"/>
+      <w:lvlJc w:val="left"/>
+      <w:pPr>
+        <w:tabs>
+          <w:tab w:val="num" w:pos="1440"/>
+        </w:tabs>
+        <w:ind w:left="1440" w:hanging="360"/>
+      </w:pPr>
+      <w:rPr>
+        <w:rFonts w:ascii="Arial" w:hAnsi="Arial" w:hint="default"/>
+      </w:rPr>
+    </w:lvl>
+    <w:lvl w:ilvl="2" w:tplc="6C58FC2C" w:tentative="1">
+      <w:start w:val="1"/>
+      <w:numFmt w:val="bullet"/>
+      <w:lvlText w:val="•"/>
+      <w:lvlJc w:val="left"/>
+      <w:pPr>
+        <w:tabs>
+          <w:tab w:val="num" w:pos="2160"/>
+        </w:tabs>
+        <w:ind w:left="2160" w:hanging="360"/>
+      </w:pPr>
+      <w:rPr>
+        <w:rFonts w:ascii="Arial" w:hAnsi="Arial" w:hint="default"/>
+      </w:rPr>
+    </w:lvl>
+    <w:lvl w:ilvl="3" w:tplc="C08C364E" w:tentative="1">
+      <w:start w:val="1"/>
+      <w:numFmt w:val="bullet"/>
+      <w:lvlText w:val="•"/>
+      <w:lvlJc w:val="left"/>
+      <w:pPr>
+        <w:tabs>
+          <w:tab w:val="num" w:pos="2880"/>
+        </w:tabs>
+        <w:ind w:left="2880" w:hanging="360"/>
+      </w:pPr>
+      <w:rPr>
+        <w:rFonts w:ascii="Arial" w:hAnsi="Arial" w:hint="default"/>
+      </w:rPr>
+    </w:lvl>
+    <w:lvl w:ilvl="4" w:tplc="BDF626AC" w:tentative="1">
+      <w:start w:val="1"/>
+      <w:numFmt w:val="bullet"/>
+      <w:lvlText w:val="•"/>
+      <w:lvlJc w:val="left"/>
+      <w:pPr>
+        <w:tabs>
+          <w:tab w:val="num" w:pos="3600"/>
+        </w:tabs>
+        <w:ind w:left="3600" w:hanging="360"/>
+      </w:pPr>
+      <w:rPr>
+        <w:rFonts w:ascii="Arial" w:hAnsi="Arial" w:hint="default"/>
+      </w:rPr>
+    </w:lvl>
+    <w:lvl w:ilvl="5" w:tplc="E51046A6" w:tentative="1">
+      <w:start w:val="1"/>
+      <w:numFmt w:val="bullet"/>
+      <w:lvlText w:val="•"/>
+      <w:lvlJc w:val="left"/>
+      <w:pPr>
+        <w:tabs>
+          <w:tab w:val="num" w:pos="4320"/>
+        </w:tabs>
+        <w:ind w:left="4320" w:hanging="360"/>
+      </w:pPr>
+      <w:rPr>
+        <w:rFonts w:ascii="Arial" w:hAnsi="Arial" w:hint="default"/>
+      </w:rPr>
+    </w:lvl>
+    <w:lvl w:ilvl="6" w:tplc="C5B41B6A" w:tentative="1">
+      <w:start w:val="1"/>
+      <w:numFmt w:val="bullet"/>
+      <w:lvlText w:val="•"/>
+      <w:lvlJc w:val="left"/>
+      <w:pPr>
+        <w:tabs>
+          <w:tab w:val="num" w:pos="5040"/>
+        </w:tabs>
+        <w:ind w:left="5040" w:hanging="360"/>
+      </w:pPr>
+      <w:rPr>
+        <w:rFonts w:ascii="Arial" w:hAnsi="Arial" w:hint="default"/>
+      </w:rPr>
+    </w:lvl>
+    <w:lvl w:ilvl="7" w:tplc="1D34CEEE" w:tentative="1">
+      <w:start w:val="1"/>
+      <w:numFmt w:val="bullet"/>
+      <w:lvlText w:val="•"/>
+      <w:lvlJc w:val="left"/>
+      <w:pPr>
+        <w:tabs>
+          <w:tab w:val="num" w:pos="5760"/>
+        </w:tabs>
+        <w:ind w:left="5760" w:hanging="360"/>
+      </w:pPr>
+      <w:rPr>
+        <w:rFonts w:ascii="Arial" w:hAnsi="Arial" w:hint="default"/>
+      </w:rPr>
+    </w:lvl>
+    <w:lvl w:ilvl="8" w:tplc="286C000C" w:tentative="1">
+      <w:start w:val="1"/>
+      <w:numFmt w:val="bullet"/>
+      <w:lvlText w:val="•"/>
+      <w:lvlJc w:val="left"/>
+      <w:pPr>
+        <w:tabs>
+          <w:tab w:val="num" w:pos="6480"/>
+        </w:tabs>
+        <w:ind w:left="6480" w:hanging="360"/>
+      </w:pPr>
+      <w:rPr>
+        <w:rFonts w:ascii="Arial" w:hAnsi="Arial" w:hint="default"/>
+      </w:rPr>
+    </w:lvl>
+  </w:abstractNum>
+  <w:abstractNum w:abstractNumId="27" w15:restartNumberingAfterBreak="0">
+    <w:nsid w:val="56A24D99"/>
+    <w:multiLevelType w:val="hybridMultilevel"/>
+    <w:tmpl w:val="6FD25AC2"/>
+    <w:lvl w:ilvl="0" w:tplc="4906C2DC">
+      <w:start w:val="1"/>
+      <w:numFmt w:val="bullet"/>
+      <w:lvlText w:val="•"/>
+      <w:lvlJc w:val="left"/>
+      <w:pPr>
+        <w:tabs>
+          <w:tab w:val="num" w:pos="720"/>
+        </w:tabs>
+        <w:ind w:left="720" w:hanging="360"/>
+      </w:pPr>
+      <w:rPr>
+        <w:rFonts w:ascii="Arial" w:hAnsi="Arial" w:hint="default"/>
+      </w:rPr>
+    </w:lvl>
+    <w:lvl w:ilvl="1" w:tplc="F5C40C26" w:tentative="1">
+      <w:start w:val="1"/>
+      <w:numFmt w:val="bullet"/>
+      <w:lvlText w:val="•"/>
+      <w:lvlJc w:val="left"/>
+      <w:pPr>
+        <w:tabs>
+          <w:tab w:val="num" w:pos="1440"/>
+        </w:tabs>
+        <w:ind w:left="1440" w:hanging="360"/>
+      </w:pPr>
+      <w:rPr>
+        <w:rFonts w:ascii="Arial" w:hAnsi="Arial" w:hint="default"/>
+      </w:rPr>
+    </w:lvl>
+    <w:lvl w:ilvl="2" w:tplc="53D22924" w:tentative="1">
+      <w:start w:val="1"/>
+      <w:numFmt w:val="bullet"/>
+      <w:lvlText w:val="•"/>
+      <w:lvlJc w:val="left"/>
+      <w:pPr>
+        <w:tabs>
+          <w:tab w:val="num" w:pos="2160"/>
+        </w:tabs>
+        <w:ind w:left="2160" w:hanging="360"/>
+      </w:pPr>
+      <w:rPr>
+        <w:rFonts w:ascii="Arial" w:hAnsi="Arial" w:hint="default"/>
+      </w:rPr>
+    </w:lvl>
+    <w:lvl w:ilvl="3" w:tplc="D696B1A8" w:tentative="1">
+      <w:start w:val="1"/>
+      <w:numFmt w:val="bullet"/>
+      <w:lvlText w:val="•"/>
+      <w:lvlJc w:val="left"/>
+      <w:pPr>
+        <w:tabs>
+          <w:tab w:val="num" w:pos="2880"/>
+        </w:tabs>
+        <w:ind w:left="2880" w:hanging="360"/>
+      </w:pPr>
+      <w:rPr>
+        <w:rFonts w:ascii="Arial" w:hAnsi="Arial" w:hint="default"/>
+      </w:rPr>
+    </w:lvl>
+    <w:lvl w:ilvl="4" w:tplc="2A928296" w:tentative="1">
+      <w:start w:val="1"/>
+      <w:numFmt w:val="bullet"/>
+      <w:lvlText w:val="•"/>
+      <w:lvlJc w:val="left"/>
+      <w:pPr>
+        <w:tabs>
+          <w:tab w:val="num" w:pos="3600"/>
+        </w:tabs>
+        <w:ind w:left="3600" w:hanging="360"/>
+      </w:pPr>
+      <w:rPr>
+        <w:rFonts w:ascii="Arial" w:hAnsi="Arial" w:hint="default"/>
+      </w:rPr>
+    </w:lvl>
+    <w:lvl w:ilvl="5" w:tplc="549A16C6" w:tentative="1">
+      <w:start w:val="1"/>
+      <w:numFmt w:val="bullet"/>
+      <w:lvlText w:val="•"/>
+      <w:lvlJc w:val="left"/>
+      <w:pPr>
+        <w:tabs>
+          <w:tab w:val="num" w:pos="4320"/>
+        </w:tabs>
+        <w:ind w:left="4320" w:hanging="360"/>
+      </w:pPr>
+      <w:rPr>
+        <w:rFonts w:ascii="Arial" w:hAnsi="Arial" w:hint="default"/>
+      </w:rPr>
+    </w:lvl>
+    <w:lvl w:ilvl="6" w:tplc="EF16E3AE" w:tentative="1">
+      <w:start w:val="1"/>
+      <w:numFmt w:val="bullet"/>
+      <w:lvlText w:val="•"/>
+      <w:lvlJc w:val="left"/>
+      <w:pPr>
+        <w:tabs>
+          <w:tab w:val="num" w:pos="5040"/>
+        </w:tabs>
+        <w:ind w:left="5040" w:hanging="360"/>
+      </w:pPr>
+      <w:rPr>
+        <w:rFonts w:ascii="Arial" w:hAnsi="Arial" w:hint="default"/>
+      </w:rPr>
+    </w:lvl>
+    <w:lvl w:ilvl="7" w:tplc="2CA891D0" w:tentative="1">
+      <w:start w:val="1"/>
+      <w:numFmt w:val="bullet"/>
+      <w:lvlText w:val="•"/>
+      <w:lvlJc w:val="left"/>
+      <w:pPr>
+        <w:tabs>
+          <w:tab w:val="num" w:pos="5760"/>
+        </w:tabs>
+        <w:ind w:left="5760" w:hanging="360"/>
+      </w:pPr>
+      <w:rPr>
+        <w:rFonts w:ascii="Arial" w:hAnsi="Arial" w:hint="default"/>
+      </w:rPr>
+    </w:lvl>
+    <w:lvl w:ilvl="8" w:tplc="5168655C" w:tentative="1">
+      <w:start w:val="1"/>
+      <w:numFmt w:val="bullet"/>
+      <w:lvlText w:val="•"/>
+      <w:lvlJc w:val="left"/>
+      <w:pPr>
+        <w:tabs>
+          <w:tab w:val="num" w:pos="6480"/>
+        </w:tabs>
+        <w:ind w:left="6480" w:hanging="360"/>
+      </w:pPr>
+      <w:rPr>
+        <w:rFonts w:ascii="Arial" w:hAnsi="Arial" w:hint="default"/>
+      </w:rPr>
+    </w:lvl>
+  </w:abstractNum>
+  <w:abstractNum w:abstractNumId="28" w15:restartNumberingAfterBreak="0">
+    <w:nsid w:val="596C5E6E"/>
+    <w:multiLevelType w:val="hybridMultilevel"/>
+    <w:tmpl w:val="C23269B8"/>
+    <w:lvl w:ilvl="0" w:tplc="203E6634">
+      <w:start w:val="1"/>
+      <w:numFmt w:val="upperRoman"/>
+      <w:lvlText w:val="%1."/>
+      <w:lvlJc w:val="right"/>
+      <w:pPr>
+        <w:tabs>
+          <w:tab w:val="num" w:pos="720"/>
+        </w:tabs>
+        <w:ind w:left="720" w:hanging="360"/>
+      </w:pPr>
+    </w:lvl>
+    <w:lvl w:ilvl="1" w:tplc="5900E9BC" w:tentative="1">
+      <w:start w:val="1"/>
+      <w:numFmt w:val="upperRoman"/>
+      <w:lvlText w:val="%2."/>
+      <w:lvlJc w:val="right"/>
+      <w:pPr>
+        <w:tabs>
+          <w:tab w:val="num" w:pos="1440"/>
+        </w:tabs>
+        <w:ind w:left="1440" w:hanging="360"/>
+      </w:pPr>
+    </w:lvl>
+    <w:lvl w:ilvl="2" w:tplc="8E0E4CF0" w:tentative="1">
+      <w:start w:val="1"/>
+      <w:numFmt w:val="upperRoman"/>
+      <w:lvlText w:val="%3."/>
+      <w:lvlJc w:val="right"/>
+      <w:pPr>
+        <w:tabs>
+          <w:tab w:val="num" w:pos="2160"/>
+        </w:tabs>
+        <w:ind w:left="2160" w:hanging="360"/>
+      </w:pPr>
+    </w:lvl>
+    <w:lvl w:ilvl="3" w:tplc="E7DEC25A" w:tentative="1">
+      <w:start w:val="1"/>
+      <w:numFmt w:val="upperRoman"/>
+      <w:lvlText w:val="%4."/>
+      <w:lvlJc w:val="right"/>
+      <w:pPr>
+        <w:tabs>
+          <w:tab w:val="num" w:pos="2880"/>
+        </w:tabs>
+        <w:ind w:left="2880" w:hanging="360"/>
+      </w:pPr>
+    </w:lvl>
+    <w:lvl w:ilvl="4" w:tplc="81E0DC3A" w:tentative="1">
+      <w:start w:val="1"/>
+      <w:numFmt w:val="upperRoman"/>
+      <w:lvlText w:val="%5."/>
+      <w:lvlJc w:val="right"/>
+      <w:pPr>
+        <w:tabs>
+          <w:tab w:val="num" w:pos="3600"/>
+        </w:tabs>
+        <w:ind w:left="3600" w:hanging="360"/>
+      </w:pPr>
+    </w:lvl>
+    <w:lvl w:ilvl="5" w:tplc="2166A478" w:tentative="1">
+      <w:start w:val="1"/>
+      <w:numFmt w:val="upperRoman"/>
+      <w:lvlText w:val="%6."/>
+      <w:lvlJc w:val="right"/>
+      <w:pPr>
+        <w:tabs>
+          <w:tab w:val="num" w:pos="4320"/>
+        </w:tabs>
+        <w:ind w:left="4320" w:hanging="360"/>
+      </w:pPr>
+    </w:lvl>
+    <w:lvl w:ilvl="6" w:tplc="043CAD46" w:tentative="1">
+      <w:start w:val="1"/>
+      <w:numFmt w:val="upperRoman"/>
+      <w:lvlText w:val="%7."/>
+      <w:lvlJc w:val="right"/>
+      <w:pPr>
+        <w:tabs>
+          <w:tab w:val="num" w:pos="5040"/>
+        </w:tabs>
+        <w:ind w:left="5040" w:hanging="360"/>
+      </w:pPr>
+    </w:lvl>
+    <w:lvl w:ilvl="7" w:tplc="017AEE64" w:tentative="1">
+      <w:start w:val="1"/>
+      <w:numFmt w:val="upperRoman"/>
+      <w:lvlText w:val="%8."/>
+      <w:lvlJc w:val="right"/>
+      <w:pPr>
+        <w:tabs>
+          <w:tab w:val="num" w:pos="5760"/>
+        </w:tabs>
+        <w:ind w:left="5760" w:hanging="360"/>
+      </w:pPr>
+    </w:lvl>
+    <w:lvl w:ilvl="8" w:tplc="06903DBC" w:tentative="1">
+      <w:start w:val="1"/>
+      <w:numFmt w:val="upperRoman"/>
+      <w:lvlText w:val="%9."/>
+      <w:lvlJc w:val="right"/>
+      <w:pPr>
+        <w:tabs>
+          <w:tab w:val="num" w:pos="6480"/>
+        </w:tabs>
+        <w:ind w:left="6480" w:hanging="360"/>
+      </w:pPr>
+    </w:lvl>
+  </w:abstractNum>
+  <w:abstractNum w:abstractNumId="29" w15:restartNumberingAfterBreak="0">
+    <w:nsid w:val="5A5A7BB3"/>
+    <w:multiLevelType w:val="hybridMultilevel"/>
+    <w:tmpl w:val="CE8E9688"/>
+    <w:lvl w:ilvl="0" w:tplc="8E96BB70">
+      <w:start w:val="1"/>
+      <w:numFmt w:val="bullet"/>
+      <w:lvlText w:val="•"/>
+      <w:lvlJc w:val="left"/>
+      <w:pPr>
+        <w:tabs>
+          <w:tab w:val="num" w:pos="720"/>
+        </w:tabs>
+        <w:ind w:left="720" w:hanging="360"/>
+      </w:pPr>
+      <w:rPr>
+        <w:rFonts w:ascii="Arial" w:hAnsi="Arial" w:hint="default"/>
+      </w:rPr>
+    </w:lvl>
+    <w:lvl w:ilvl="1" w:tplc="57F4C0C2">
+      <w:numFmt w:val="bullet"/>
+      <w:lvlText w:val="•"/>
+      <w:lvlJc w:val="left"/>
+      <w:pPr>
+        <w:tabs>
+          <w:tab w:val="num" w:pos="1440"/>
+        </w:tabs>
+        <w:ind w:left="1440" w:hanging="360"/>
+      </w:pPr>
+      <w:rPr>
+        <w:rFonts w:ascii="Arial" w:hAnsi="Arial" w:hint="default"/>
+      </w:rPr>
+    </w:lvl>
+    <w:lvl w:ilvl="2" w:tplc="7F7C4510" w:tentative="1">
+      <w:start w:val="1"/>
+      <w:numFmt w:val="bullet"/>
+      <w:lvlText w:val="•"/>
+      <w:lvlJc w:val="left"/>
+      <w:pPr>
+        <w:tabs>
+          <w:tab w:val="num" w:pos="2160"/>
+        </w:tabs>
+        <w:ind w:left="2160" w:hanging="360"/>
+      </w:pPr>
+      <w:rPr>
+        <w:rFonts w:ascii="Arial" w:hAnsi="Arial" w:hint="default"/>
+      </w:rPr>
+    </w:lvl>
+    <w:lvl w:ilvl="3" w:tplc="CA5CE7F6" w:tentative="1">
+      <w:start w:val="1"/>
+      <w:numFmt w:val="bullet"/>
+      <w:lvlText w:val="•"/>
+      <w:lvlJc w:val="left"/>
+      <w:pPr>
+        <w:tabs>
+          <w:tab w:val="num" w:pos="2880"/>
+        </w:tabs>
+        <w:ind w:left="2880" w:hanging="360"/>
+      </w:pPr>
+      <w:rPr>
+        <w:rFonts w:ascii="Arial" w:hAnsi="Arial" w:hint="default"/>
+      </w:rPr>
+    </w:lvl>
+    <w:lvl w:ilvl="4" w:tplc="6CBA7496" w:tentative="1">
+      <w:start w:val="1"/>
+      <w:numFmt w:val="bullet"/>
+      <w:lvlText w:val="•"/>
+      <w:lvlJc w:val="left"/>
+      <w:pPr>
+        <w:tabs>
+          <w:tab w:val="num" w:pos="3600"/>
+        </w:tabs>
+        <w:ind w:left="3600" w:hanging="360"/>
+      </w:pPr>
+      <w:rPr>
+        <w:rFonts w:ascii="Arial" w:hAnsi="Arial" w:hint="default"/>
+      </w:rPr>
+    </w:lvl>
+    <w:lvl w:ilvl="5" w:tplc="0CA21C66" w:tentative="1">
+      <w:start w:val="1"/>
+      <w:numFmt w:val="bullet"/>
+      <w:lvlText w:val="•"/>
+      <w:lvlJc w:val="left"/>
+      <w:pPr>
+        <w:tabs>
+          <w:tab w:val="num" w:pos="4320"/>
+        </w:tabs>
+        <w:ind w:left="4320" w:hanging="360"/>
+      </w:pPr>
+      <w:rPr>
+        <w:rFonts w:ascii="Arial" w:hAnsi="Arial" w:hint="default"/>
+      </w:rPr>
+    </w:lvl>
+    <w:lvl w:ilvl="6" w:tplc="B7224258" w:tentative="1">
+      <w:start w:val="1"/>
+      <w:numFmt w:val="bullet"/>
+      <w:lvlText w:val="•"/>
+      <w:lvlJc w:val="left"/>
+      <w:pPr>
+        <w:tabs>
+          <w:tab w:val="num" w:pos="5040"/>
+        </w:tabs>
+        <w:ind w:left="5040" w:hanging="360"/>
+      </w:pPr>
+      <w:rPr>
+        <w:rFonts w:ascii="Arial" w:hAnsi="Arial" w:hint="default"/>
+      </w:rPr>
+    </w:lvl>
+    <w:lvl w:ilvl="7" w:tplc="786E7170" w:tentative="1">
+      <w:start w:val="1"/>
+      <w:numFmt w:val="bullet"/>
+      <w:lvlText w:val="•"/>
+      <w:lvlJc w:val="left"/>
+      <w:pPr>
+        <w:tabs>
+          <w:tab w:val="num" w:pos="5760"/>
+        </w:tabs>
+        <w:ind w:left="5760" w:hanging="360"/>
+      </w:pPr>
+      <w:rPr>
+        <w:rFonts w:ascii="Arial" w:hAnsi="Arial" w:hint="default"/>
+      </w:rPr>
+    </w:lvl>
+    <w:lvl w:ilvl="8" w:tplc="67BE55CC" w:tentative="1">
+      <w:start w:val="1"/>
+      <w:numFmt w:val="bullet"/>
+      <w:lvlText w:val="•"/>
+      <w:lvlJc w:val="left"/>
+      <w:pPr>
+        <w:tabs>
+          <w:tab w:val="num" w:pos="6480"/>
+        </w:tabs>
+        <w:ind w:left="6480" w:hanging="360"/>
+      </w:pPr>
+      <w:rPr>
+        <w:rFonts w:ascii="Arial" w:hAnsi="Arial" w:hint="default"/>
+      </w:rPr>
+    </w:lvl>
+  </w:abstractNum>
+  <w:abstractNum w:abstractNumId="30" w15:restartNumberingAfterBreak="0">
     <w:nsid w:val="5B842EBB"/>
     <w:multiLevelType w:val="multilevel"/>
     <w:tmpl w:val="A91AFB9E"/>
@@ -1645,7 +5989,7 @@
       </w:rPr>
     </w:lvl>
   </w:abstractNum>
-  <w:abstractNum w:abstractNumId="6" w15:restartNumberingAfterBreak="0">
+  <w:abstractNum w:abstractNumId="31" w15:restartNumberingAfterBreak="0">
     <w:nsid w:val="5E971567"/>
     <w:multiLevelType w:val="hybridMultilevel"/>
     <w:tmpl w:val="A23C5A70"/>
@@ -1758,7 +6102,147 @@
       </w:rPr>
     </w:lvl>
   </w:abstractNum>
-  <w:abstractNum w:abstractNumId="7" w15:restartNumberingAfterBreak="0">
+  <w:abstractNum w:abstractNumId="32" w15:restartNumberingAfterBreak="0">
+    <w:nsid w:val="6AE80A22"/>
+    <w:multiLevelType w:val="hybridMultilevel"/>
+    <w:tmpl w:val="D998486C"/>
+    <w:lvl w:ilvl="0" w:tplc="B1661D2A">
+      <w:start w:val="1"/>
+      <w:numFmt w:val="bullet"/>
+      <w:lvlText w:val="•"/>
+      <w:lvlJc w:val="left"/>
+      <w:pPr>
+        <w:tabs>
+          <w:tab w:val="num" w:pos="720"/>
+        </w:tabs>
+        <w:ind w:left="720" w:hanging="360"/>
+      </w:pPr>
+      <w:rPr>
+        <w:rFonts w:ascii="Arial" w:hAnsi="Arial" w:hint="default"/>
+      </w:rPr>
+    </w:lvl>
+    <w:lvl w:ilvl="1" w:tplc="381842B6" w:tentative="1">
+      <w:start w:val="1"/>
+      <w:numFmt w:val="bullet"/>
+      <w:lvlText w:val="•"/>
+      <w:lvlJc w:val="left"/>
+      <w:pPr>
+        <w:tabs>
+          <w:tab w:val="num" w:pos="1440"/>
+        </w:tabs>
+        <w:ind w:left="1440" w:hanging="360"/>
+      </w:pPr>
+      <w:rPr>
+        <w:rFonts w:ascii="Arial" w:hAnsi="Arial" w:hint="default"/>
+      </w:rPr>
+    </w:lvl>
+    <w:lvl w:ilvl="2" w:tplc="B06EE530" w:tentative="1">
+      <w:start w:val="1"/>
+      <w:numFmt w:val="bullet"/>
+      <w:lvlText w:val="•"/>
+      <w:lvlJc w:val="left"/>
+      <w:pPr>
+        <w:tabs>
+          <w:tab w:val="num" w:pos="2160"/>
+        </w:tabs>
+        <w:ind w:left="2160" w:hanging="360"/>
+      </w:pPr>
+      <w:rPr>
+        <w:rFonts w:ascii="Arial" w:hAnsi="Arial" w:hint="default"/>
+      </w:rPr>
+    </w:lvl>
+    <w:lvl w:ilvl="3" w:tplc="F57C5D8A" w:tentative="1">
+      <w:start w:val="1"/>
+      <w:numFmt w:val="bullet"/>
+      <w:lvlText w:val="•"/>
+      <w:lvlJc w:val="left"/>
+      <w:pPr>
+        <w:tabs>
+          <w:tab w:val="num" w:pos="2880"/>
+        </w:tabs>
+        <w:ind w:left="2880" w:hanging="360"/>
+      </w:pPr>
+      <w:rPr>
+        <w:rFonts w:ascii="Arial" w:hAnsi="Arial" w:hint="default"/>
+      </w:rPr>
+    </w:lvl>
+    <w:lvl w:ilvl="4" w:tplc="CDEE9B22" w:tentative="1">
+      <w:start w:val="1"/>
+      <w:numFmt w:val="bullet"/>
+      <w:lvlText w:val="•"/>
+      <w:lvlJc w:val="left"/>
+      <w:pPr>
+        <w:tabs>
+          <w:tab w:val="num" w:pos="3600"/>
+        </w:tabs>
+        <w:ind w:left="3600" w:hanging="360"/>
+      </w:pPr>
+      <w:rPr>
+        <w:rFonts w:ascii="Arial" w:hAnsi="Arial" w:hint="default"/>
+      </w:rPr>
+    </w:lvl>
+    <w:lvl w:ilvl="5" w:tplc="F1A26EDE" w:tentative="1">
+      <w:start w:val="1"/>
+      <w:numFmt w:val="bullet"/>
+      <w:lvlText w:val="•"/>
+      <w:lvlJc w:val="left"/>
+      <w:pPr>
+        <w:tabs>
+          <w:tab w:val="num" w:pos="4320"/>
+        </w:tabs>
+        <w:ind w:left="4320" w:hanging="360"/>
+      </w:pPr>
+      <w:rPr>
+        <w:rFonts w:ascii="Arial" w:hAnsi="Arial" w:hint="default"/>
+      </w:rPr>
+    </w:lvl>
+    <w:lvl w:ilvl="6" w:tplc="A9C20F5A" w:tentative="1">
+      <w:start w:val="1"/>
+      <w:numFmt w:val="bullet"/>
+      <w:lvlText w:val="•"/>
+      <w:lvlJc w:val="left"/>
+      <w:pPr>
+        <w:tabs>
+          <w:tab w:val="num" w:pos="5040"/>
+        </w:tabs>
+        <w:ind w:left="5040" w:hanging="360"/>
+      </w:pPr>
+      <w:rPr>
+        <w:rFonts w:ascii="Arial" w:hAnsi="Arial" w:hint="default"/>
+      </w:rPr>
+    </w:lvl>
+    <w:lvl w:ilvl="7" w:tplc="3EC68276" w:tentative="1">
+      <w:start w:val="1"/>
+      <w:numFmt w:val="bullet"/>
+      <w:lvlText w:val="•"/>
+      <w:lvlJc w:val="left"/>
+      <w:pPr>
+        <w:tabs>
+          <w:tab w:val="num" w:pos="5760"/>
+        </w:tabs>
+        <w:ind w:left="5760" w:hanging="360"/>
+      </w:pPr>
+      <w:rPr>
+        <w:rFonts w:ascii="Arial" w:hAnsi="Arial" w:hint="default"/>
+      </w:rPr>
+    </w:lvl>
+    <w:lvl w:ilvl="8" w:tplc="7FB84D50" w:tentative="1">
+      <w:start w:val="1"/>
+      <w:numFmt w:val="bullet"/>
+      <w:lvlText w:val="•"/>
+      <w:lvlJc w:val="left"/>
+      <w:pPr>
+        <w:tabs>
+          <w:tab w:val="num" w:pos="6480"/>
+        </w:tabs>
+        <w:ind w:left="6480" w:hanging="360"/>
+      </w:pPr>
+      <w:rPr>
+        <w:rFonts w:ascii="Arial" w:hAnsi="Arial" w:hint="default"/>
+      </w:rPr>
+    </w:lvl>
+  </w:abstractNum>
+  <w:abstractNum w:abstractNumId="33" w15:restartNumberingAfterBreak="0">
     <w:nsid w:val="6BDC35D2"/>
     <w:multiLevelType w:val="hybridMultilevel"/>
     <w:tmpl w:val="D4209196"/>
@@ -1871,7 +6355,147 @@
       </w:rPr>
     </w:lvl>
   </w:abstractNum>
-  <w:abstractNum w:abstractNumId="8" w15:restartNumberingAfterBreak="0">
+  <w:abstractNum w:abstractNumId="34" w15:restartNumberingAfterBreak="0">
+    <w:nsid w:val="6EBE44F2"/>
+    <w:multiLevelType w:val="hybridMultilevel"/>
+    <w:tmpl w:val="68E81926"/>
+    <w:lvl w:ilvl="0" w:tplc="32D81488">
+      <w:start w:val="1"/>
+      <w:numFmt w:val="bullet"/>
+      <w:lvlText w:val="•"/>
+      <w:lvlJc w:val="left"/>
+      <w:pPr>
+        <w:tabs>
+          <w:tab w:val="num" w:pos="720"/>
+        </w:tabs>
+        <w:ind w:left="720" w:hanging="360"/>
+      </w:pPr>
+      <w:rPr>
+        <w:rFonts w:ascii="Arial" w:hAnsi="Arial" w:hint="default"/>
+      </w:rPr>
+    </w:lvl>
+    <w:lvl w:ilvl="1" w:tplc="E794C8D2" w:tentative="1">
+      <w:start w:val="1"/>
+      <w:numFmt w:val="bullet"/>
+      <w:lvlText w:val="•"/>
+      <w:lvlJc w:val="left"/>
+      <w:pPr>
+        <w:tabs>
+          <w:tab w:val="num" w:pos="1440"/>
+        </w:tabs>
+        <w:ind w:left="1440" w:hanging="360"/>
+      </w:pPr>
+      <w:rPr>
+        <w:rFonts w:ascii="Arial" w:hAnsi="Arial" w:hint="default"/>
+      </w:rPr>
+    </w:lvl>
+    <w:lvl w:ilvl="2" w:tplc="D950555E" w:tentative="1">
+      <w:start w:val="1"/>
+      <w:numFmt w:val="bullet"/>
+      <w:lvlText w:val="•"/>
+      <w:lvlJc w:val="left"/>
+      <w:pPr>
+        <w:tabs>
+          <w:tab w:val="num" w:pos="2160"/>
+        </w:tabs>
+        <w:ind w:left="2160" w:hanging="360"/>
+      </w:pPr>
+      <w:rPr>
+        <w:rFonts w:ascii="Arial" w:hAnsi="Arial" w:hint="default"/>
+      </w:rPr>
+    </w:lvl>
+    <w:lvl w:ilvl="3" w:tplc="5EDA4780" w:tentative="1">
+      <w:start w:val="1"/>
+      <w:numFmt w:val="bullet"/>
+      <w:lvlText w:val="•"/>
+      <w:lvlJc w:val="left"/>
+      <w:pPr>
+        <w:tabs>
+          <w:tab w:val="num" w:pos="2880"/>
+        </w:tabs>
+        <w:ind w:left="2880" w:hanging="360"/>
+      </w:pPr>
+      <w:rPr>
+        <w:rFonts w:ascii="Arial" w:hAnsi="Arial" w:hint="default"/>
+      </w:rPr>
+    </w:lvl>
+    <w:lvl w:ilvl="4" w:tplc="487AEF32" w:tentative="1">
+      <w:start w:val="1"/>
+      <w:numFmt w:val="bullet"/>
+      <w:lvlText w:val="•"/>
+      <w:lvlJc w:val="left"/>
+      <w:pPr>
+        <w:tabs>
+          <w:tab w:val="num" w:pos="3600"/>
+        </w:tabs>
+        <w:ind w:left="3600" w:hanging="360"/>
+      </w:pPr>
+      <w:rPr>
+        <w:rFonts w:ascii="Arial" w:hAnsi="Arial" w:hint="default"/>
+      </w:rPr>
+    </w:lvl>
+    <w:lvl w:ilvl="5" w:tplc="065A2C2C" w:tentative="1">
+      <w:start w:val="1"/>
+      <w:numFmt w:val="bullet"/>
+      <w:lvlText w:val="•"/>
+      <w:lvlJc w:val="left"/>
+      <w:pPr>
+        <w:tabs>
+          <w:tab w:val="num" w:pos="4320"/>
+        </w:tabs>
+        <w:ind w:left="4320" w:hanging="360"/>
+      </w:pPr>
+      <w:rPr>
+        <w:rFonts w:ascii="Arial" w:hAnsi="Arial" w:hint="default"/>
+      </w:rPr>
+    </w:lvl>
+    <w:lvl w:ilvl="6" w:tplc="22709036" w:tentative="1">
+      <w:start w:val="1"/>
+      <w:numFmt w:val="bullet"/>
+      <w:lvlText w:val="•"/>
+      <w:lvlJc w:val="left"/>
+      <w:pPr>
+        <w:tabs>
+          <w:tab w:val="num" w:pos="5040"/>
+        </w:tabs>
+        <w:ind w:left="5040" w:hanging="360"/>
+      </w:pPr>
+      <w:rPr>
+        <w:rFonts w:ascii="Arial" w:hAnsi="Arial" w:hint="default"/>
+      </w:rPr>
+    </w:lvl>
+    <w:lvl w:ilvl="7" w:tplc="0172AB18" w:tentative="1">
+      <w:start w:val="1"/>
+      <w:numFmt w:val="bullet"/>
+      <w:lvlText w:val="•"/>
+      <w:lvlJc w:val="left"/>
+      <w:pPr>
+        <w:tabs>
+          <w:tab w:val="num" w:pos="5760"/>
+        </w:tabs>
+        <w:ind w:left="5760" w:hanging="360"/>
+      </w:pPr>
+      <w:rPr>
+        <w:rFonts w:ascii="Arial" w:hAnsi="Arial" w:hint="default"/>
+      </w:rPr>
+    </w:lvl>
+    <w:lvl w:ilvl="8" w:tplc="4BC4FE30" w:tentative="1">
+      <w:start w:val="1"/>
+      <w:numFmt w:val="bullet"/>
+      <w:lvlText w:val="•"/>
+      <w:lvlJc w:val="left"/>
+      <w:pPr>
+        <w:tabs>
+          <w:tab w:val="num" w:pos="6480"/>
+        </w:tabs>
+        <w:ind w:left="6480" w:hanging="360"/>
+      </w:pPr>
+      <w:rPr>
+        <w:rFonts w:ascii="Arial" w:hAnsi="Arial" w:hint="default"/>
+      </w:rPr>
+    </w:lvl>
+  </w:abstractNum>
+  <w:abstractNum w:abstractNumId="35" w15:restartNumberingAfterBreak="0">
     <w:nsid w:val="77071391"/>
     <w:multiLevelType w:val="hybridMultilevel"/>
     <w:tmpl w:val="4F0AA792"/>
@@ -1964,7 +6588,147 @@
       </w:pPr>
     </w:lvl>
   </w:abstractNum>
-  <w:abstractNum w:abstractNumId="9" w15:restartNumberingAfterBreak="0">
+  <w:abstractNum w:abstractNumId="36" w15:restartNumberingAfterBreak="0">
+    <w:nsid w:val="7C2F5B6A"/>
+    <w:multiLevelType w:val="hybridMultilevel"/>
+    <w:tmpl w:val="78828864"/>
+    <w:lvl w:ilvl="0" w:tplc="D722E71C">
+      <w:start w:val="1"/>
+      <w:numFmt w:val="bullet"/>
+      <w:lvlText w:val="•"/>
+      <w:lvlJc w:val="left"/>
+      <w:pPr>
+        <w:tabs>
+          <w:tab w:val="num" w:pos="720"/>
+        </w:tabs>
+        <w:ind w:left="720" w:hanging="360"/>
+      </w:pPr>
+      <w:rPr>
+        <w:rFonts w:ascii="Arial" w:hAnsi="Arial" w:hint="default"/>
+      </w:rPr>
+    </w:lvl>
+    <w:lvl w:ilvl="1" w:tplc="CA5E19A8" w:tentative="1">
+      <w:start w:val="1"/>
+      <w:numFmt w:val="bullet"/>
+      <w:lvlText w:val="•"/>
+      <w:lvlJc w:val="left"/>
+      <w:pPr>
+        <w:tabs>
+          <w:tab w:val="num" w:pos="1440"/>
+        </w:tabs>
+        <w:ind w:left="1440" w:hanging="360"/>
+      </w:pPr>
+      <w:rPr>
+        <w:rFonts w:ascii="Arial" w:hAnsi="Arial" w:hint="default"/>
+      </w:rPr>
+    </w:lvl>
+    <w:lvl w:ilvl="2" w:tplc="A8069B54" w:tentative="1">
+      <w:start w:val="1"/>
+      <w:numFmt w:val="bullet"/>
+      <w:lvlText w:val="•"/>
+      <w:lvlJc w:val="left"/>
+      <w:pPr>
+        <w:tabs>
+          <w:tab w:val="num" w:pos="2160"/>
+        </w:tabs>
+        <w:ind w:left="2160" w:hanging="360"/>
+      </w:pPr>
+      <w:rPr>
+        <w:rFonts w:ascii="Arial" w:hAnsi="Arial" w:hint="default"/>
+      </w:rPr>
+    </w:lvl>
+    <w:lvl w:ilvl="3" w:tplc="78548FA0" w:tentative="1">
+      <w:start w:val="1"/>
+      <w:numFmt w:val="bullet"/>
+      <w:lvlText w:val="•"/>
+      <w:lvlJc w:val="left"/>
+      <w:pPr>
+        <w:tabs>
+          <w:tab w:val="num" w:pos="2880"/>
+        </w:tabs>
+        <w:ind w:left="2880" w:hanging="360"/>
+      </w:pPr>
+      <w:rPr>
+        <w:rFonts w:ascii="Arial" w:hAnsi="Arial" w:hint="default"/>
+      </w:rPr>
+    </w:lvl>
+    <w:lvl w:ilvl="4" w:tplc="53DC74D4" w:tentative="1">
+      <w:start w:val="1"/>
+      <w:numFmt w:val="bullet"/>
+      <w:lvlText w:val="•"/>
+      <w:lvlJc w:val="left"/>
+      <w:pPr>
+        <w:tabs>
+          <w:tab w:val="num" w:pos="3600"/>
+        </w:tabs>
+        <w:ind w:left="3600" w:hanging="360"/>
+      </w:pPr>
+      <w:rPr>
+        <w:rFonts w:ascii="Arial" w:hAnsi="Arial" w:hint="default"/>
+      </w:rPr>
+    </w:lvl>
+    <w:lvl w:ilvl="5" w:tplc="54EEBAE4" w:tentative="1">
+      <w:start w:val="1"/>
+      <w:numFmt w:val="bullet"/>
+      <w:lvlText w:val="•"/>
+      <w:lvlJc w:val="left"/>
+      <w:pPr>
+        <w:tabs>
+          <w:tab w:val="num" w:pos="4320"/>
+        </w:tabs>
+        <w:ind w:left="4320" w:hanging="360"/>
+      </w:pPr>
+      <w:rPr>
+        <w:rFonts w:ascii="Arial" w:hAnsi="Arial" w:hint="default"/>
+      </w:rPr>
+    </w:lvl>
+    <w:lvl w:ilvl="6" w:tplc="37368848" w:tentative="1">
+      <w:start w:val="1"/>
+      <w:numFmt w:val="bullet"/>
+      <w:lvlText w:val="•"/>
+      <w:lvlJc w:val="left"/>
+      <w:pPr>
+        <w:tabs>
+          <w:tab w:val="num" w:pos="5040"/>
+        </w:tabs>
+        <w:ind w:left="5040" w:hanging="360"/>
+      </w:pPr>
+      <w:rPr>
+        <w:rFonts w:ascii="Arial" w:hAnsi="Arial" w:hint="default"/>
+      </w:rPr>
+    </w:lvl>
+    <w:lvl w:ilvl="7" w:tplc="96F80D50" w:tentative="1">
+      <w:start w:val="1"/>
+      <w:numFmt w:val="bullet"/>
+      <w:lvlText w:val="•"/>
+      <w:lvlJc w:val="left"/>
+      <w:pPr>
+        <w:tabs>
+          <w:tab w:val="num" w:pos="5760"/>
+        </w:tabs>
+        <w:ind w:left="5760" w:hanging="360"/>
+      </w:pPr>
+      <w:rPr>
+        <w:rFonts w:ascii="Arial" w:hAnsi="Arial" w:hint="default"/>
+      </w:rPr>
+    </w:lvl>
+    <w:lvl w:ilvl="8" w:tplc="FBA6A81C" w:tentative="1">
+      <w:start w:val="1"/>
+      <w:numFmt w:val="bullet"/>
+      <w:lvlText w:val="•"/>
+      <w:lvlJc w:val="left"/>
+      <w:pPr>
+        <w:tabs>
+          <w:tab w:val="num" w:pos="6480"/>
+        </w:tabs>
+        <w:ind w:left="6480" w:hanging="360"/>
+      </w:pPr>
+      <w:rPr>
+        <w:rFonts w:ascii="Arial" w:hAnsi="Arial" w:hint="default"/>
+      </w:rPr>
+    </w:lvl>
+  </w:abstractNum>
+  <w:abstractNum w:abstractNumId="37" w15:restartNumberingAfterBreak="0">
     <w:nsid w:val="7C743AA9"/>
     <w:multiLevelType w:val="hybridMultilevel"/>
     <w:tmpl w:val="67F0CB4E"/>
@@ -2078,34 +6842,148 @@
     </w:lvl>
   </w:abstractNum>
   <w:num w:numId="1" w16cid:durableId="2012876137">
-    <w:abstractNumId w:val="3"/>
+    <w:abstractNumId w:val="11"/>
   </w:num>
   <w:num w:numId="2" w16cid:durableId="1493637178">
-    <w:abstractNumId w:val="5"/>
+    <w:abstractNumId w:val="30"/>
   </w:num>
   <w:num w:numId="3" w16cid:durableId="1642533905">
     <w:abstractNumId w:val="0"/>
   </w:num>
   <w:num w:numId="4" w16cid:durableId="1283267758">
+    <w:abstractNumId w:val="35"/>
+  </w:num>
+  <w:num w:numId="5" w16cid:durableId="1335843420">
+    <w:abstractNumId w:val="23"/>
+  </w:num>
+  <w:num w:numId="6" w16cid:durableId="1375234954">
+    <w:abstractNumId w:val="33"/>
+  </w:num>
+  <w:num w:numId="7" w16cid:durableId="2072196228">
+    <w:abstractNumId w:val="37"/>
+  </w:num>
+  <w:num w:numId="8" w16cid:durableId="1201359430">
+    <w:abstractNumId w:val="3"/>
+  </w:num>
+  <w:num w:numId="9" w16cid:durableId="536821532">
+    <w:abstractNumId w:val="31"/>
+  </w:num>
+  <w:num w:numId="10" w16cid:durableId="859703279">
+    <w:abstractNumId w:val="5"/>
+  </w:num>
+  <w:num w:numId="11" w16cid:durableId="1274479459">
+    <w:abstractNumId w:val="0"/>
+    <w:lvlOverride w:ilvl="0">
+      <w:startOverride w:val="1"/>
+    </w:lvlOverride>
+    <w:lvlOverride w:ilvl="1">
+      <w:startOverride w:val="1"/>
+    </w:lvlOverride>
+    <w:lvlOverride w:ilvl="2">
+      <w:startOverride w:val="1"/>
+    </w:lvlOverride>
+    <w:lvlOverride w:ilvl="3">
+      <w:startOverride w:val="1"/>
+    </w:lvlOverride>
+    <w:lvlOverride w:ilvl="4">
+      <w:startOverride w:val="1"/>
+    </w:lvlOverride>
+    <w:lvlOverride w:ilvl="5">
+      <w:startOverride w:val="1"/>
+    </w:lvlOverride>
+    <w:lvlOverride w:ilvl="6">
+      <w:startOverride w:val="1"/>
+    </w:lvlOverride>
+    <w:lvlOverride w:ilvl="7">
+      <w:startOverride w:val="1"/>
+    </w:lvlOverride>
+    <w:lvlOverride w:ilvl="8">
+      <w:startOverride w:val="1"/>
+    </w:lvlOverride>
+  </w:num>
+  <w:num w:numId="12" w16cid:durableId="1993556993">
+    <w:abstractNumId w:val="28"/>
+  </w:num>
+  <w:num w:numId="13" w16cid:durableId="1636638660">
+    <w:abstractNumId w:val="25"/>
+  </w:num>
+  <w:num w:numId="14" w16cid:durableId="1050421408">
+    <w:abstractNumId w:val="22"/>
+  </w:num>
+  <w:num w:numId="15" w16cid:durableId="494997969">
+    <w:abstractNumId w:val="7"/>
+  </w:num>
+  <w:num w:numId="16" w16cid:durableId="1311179657">
+    <w:abstractNumId w:val="32"/>
+  </w:num>
+  <w:num w:numId="17" w16cid:durableId="1258060915">
+    <w:abstractNumId w:val="15"/>
+  </w:num>
+  <w:num w:numId="18" w16cid:durableId="1925264360">
+    <w:abstractNumId w:val="27"/>
+  </w:num>
+  <w:num w:numId="19" w16cid:durableId="919604055">
+    <w:abstractNumId w:val="9"/>
+  </w:num>
+  <w:num w:numId="20" w16cid:durableId="1580871099">
+    <w:abstractNumId w:val="26"/>
+  </w:num>
+  <w:num w:numId="21" w16cid:durableId="839076134">
+    <w:abstractNumId w:val="4"/>
+  </w:num>
+  <w:num w:numId="22" w16cid:durableId="1497920500">
+    <w:abstractNumId w:val="6"/>
+  </w:num>
+  <w:num w:numId="23" w16cid:durableId="266624531">
+    <w:abstractNumId w:val="10"/>
+  </w:num>
+  <w:num w:numId="24" w16cid:durableId="1537694176">
+    <w:abstractNumId w:val="21"/>
+  </w:num>
+  <w:num w:numId="25" w16cid:durableId="962273325">
+    <w:abstractNumId w:val="20"/>
+  </w:num>
+  <w:num w:numId="26" w16cid:durableId="90205639">
     <w:abstractNumId w:val="8"/>
   </w:num>
-  <w:num w:numId="5" w16cid:durableId="1335843420">
-    <w:abstractNumId w:val="4"/>
+  <w:num w:numId="27" w16cid:durableId="1689092088">
+    <w:abstractNumId w:val="14"/>
   </w:num>
-  <w:num w:numId="6" w16cid:durableId="1375234954">
-    <w:abstractNumId w:val="7"/>
+  <w:num w:numId="28" w16cid:durableId="1278559715">
+    <w:abstractNumId w:val="17"/>
   </w:num>
-  <w:num w:numId="7" w16cid:durableId="2072196228">
-    <w:abstractNumId w:val="9"/>
+  <w:num w:numId="29" w16cid:durableId="1608272284">
+    <w:abstractNumId w:val="24"/>
   </w:num>
-  <w:num w:numId="8" w16cid:durableId="1201359430">
+  <w:num w:numId="30" w16cid:durableId="704523042">
+    <w:abstractNumId w:val="12"/>
+  </w:num>
+  <w:num w:numId="31" w16cid:durableId="49812511">
+    <w:abstractNumId w:val="34"/>
+  </w:num>
+  <w:num w:numId="32" w16cid:durableId="792670370">
+    <w:abstractNumId w:val="36"/>
+  </w:num>
+  <w:num w:numId="33" w16cid:durableId="1774737528">
+    <w:abstractNumId w:val="13"/>
+  </w:num>
+  <w:num w:numId="34" w16cid:durableId="128596558">
+    <w:abstractNumId w:val="16"/>
+  </w:num>
+  <w:num w:numId="35" w16cid:durableId="132068048">
+    <w:abstractNumId w:val="18"/>
+  </w:num>
+  <w:num w:numId="36" w16cid:durableId="278072657">
+    <w:abstractNumId w:val="2"/>
+  </w:num>
+  <w:num w:numId="37" w16cid:durableId="336419761">
     <w:abstractNumId w:val="1"/>
   </w:num>
-  <w:num w:numId="9" w16cid:durableId="536821532">
-    <w:abstractNumId w:val="6"/>
+  <w:num w:numId="38" w16cid:durableId="1179126066">
+    <w:abstractNumId w:val="29"/>
   </w:num>
-  <w:num w:numId="10" w16cid:durableId="859703279">
-    <w:abstractNumId w:val="2"/>
+  <w:num w:numId="39" w16cid:durableId="603655711">
+    <w:abstractNumId w:val="19"/>
   </w:num>
   <w:numIdMacAtCleanup w:val="10"/>
 </w:numbering>

--- a/Resume_management_des_SI.docx
+++ b/Resume_management_des_SI.docx
@@ -80,7 +80,15 @@
         </w:numPr>
       </w:pPr>
       <w:r>
-        <w:t>La décision est une ligne d’action consciemment choisie parmi un certain nombre de possibilités, dans le but de réduire une insatisfaction perçue face à un problème; ce choix suppose un traitement d’informations selon des critères de choix et une volonté de réalisation ».</w:t>
+        <w:t xml:space="preserve">La décision est une ligne d’action consciemment choisie parmi un certain nombre de possibilités, dans le but de réduire une insatisfaction perçue face à un </w:t>
+      </w:r>
+      <w:proofErr w:type="gramStart"/>
+      <w:r>
+        <w:t>problème;</w:t>
+      </w:r>
+      <w:proofErr w:type="gramEnd"/>
+      <w:r>
+        <w:t xml:space="preserve"> ce choix suppose un traitement d’informations selon des critères de choix et une volonté de réalisation ».</w:t>
       </w:r>
       <w:r>
         <w:t xml:space="preserve"> </w:t>
@@ -328,7 +336,13 @@
         </w:numPr>
       </w:pPr>
       <w:r>
-        <w:t>Modèle = formalisation établi par des chercheurs pour représenter les différentes étapes</w:t>
+        <w:t xml:space="preserve">Modèle = </w:t>
+      </w:r>
+      <w:r>
+        <w:t>formalisation établie</w:t>
+      </w:r>
+      <w:r>
+        <w:t xml:space="preserve"> par des chercheurs pour représenter les différentes étapes</w:t>
       </w:r>
     </w:p>
     <w:p>
@@ -352,6 +366,7 @@
         </w:numPr>
       </w:pPr>
       <w:r>
+        <w:lastRenderedPageBreak/>
         <w:t>Le modèle de H. Simon</w:t>
       </w:r>
     </w:p>
@@ -541,7 +556,13 @@
         </w:numPr>
       </w:pPr>
       <w:r>
-        <w:t>Modèle IMC. Il y a un problème de non profitabilité de l’usine (I), après l’analyse des différentes solutions (M), l’usine est fermée pour tenir compte des critères de rentabilité et viabilité (C)</w:t>
+        <w:t xml:space="preserve">Modèle IMC. Il y a un problème de </w:t>
+      </w:r>
+      <w:r>
+        <w:t>non-profitabilité</w:t>
+      </w:r>
+      <w:r>
+        <w:t xml:space="preserve"> de l’usine (I), après l’analyse des différentes solutions (M), l’usine est fermée pour tenir compte des critères de rentabilité et viabilité (C)</w:t>
       </w:r>
     </w:p>
     <w:p>
@@ -589,7 +610,10 @@
         </w:numPr>
       </w:pPr>
       <w:r>
-        <w:t>Certains actionnaires annoncent vouloir revendre leur parts</w:t>
+        <w:t xml:space="preserve">Certains actionnaires annoncent vouloir revendre </w:t>
+      </w:r>
+      <w:r>
+        <w:t>leurs parts</w:t>
       </w:r>
     </w:p>
     <w:p>
@@ -657,7 +681,13 @@
         </w:numPr>
       </w:pPr>
       <w:r>
-        <w:t>La culture d’entreprise = vision commune de l’avenir partagé par les acteur de l’organisation et qui la rend unique.</w:t>
+        <w:t xml:space="preserve">La culture d’entreprise = vision commune de l’avenir partagé par </w:t>
+      </w:r>
+      <w:r>
+        <w:t>les acteurs</w:t>
+      </w:r>
+      <w:r>
+        <w:t xml:space="preserve"> de l’organisation et qui la rend unique.</w:t>
       </w:r>
     </w:p>
     <w:p>
@@ -762,6 +792,7 @@
         </w:numPr>
       </w:pPr>
       <w:r>
+        <w:lastRenderedPageBreak/>
         <w:t>H. Simon parle de rationalité limitée à cause :</w:t>
       </w:r>
     </w:p>
@@ -896,11 +927,9 @@
       <w:r>
         <w:t xml:space="preserve">Illusion des séries : percevoir à </w:t>
       </w:r>
-      <w:proofErr w:type="spellStart"/>
-      <w:r>
-        <w:t>tord</w:t>
-      </w:r>
-      <w:proofErr w:type="spellEnd"/>
+      <w:r>
+        <w:t>tort</w:t>
+      </w:r>
       <w:r>
         <w:t xml:space="preserve"> des coïncidences dans des données relevant du hasard</w:t>
       </w:r>
@@ -1110,7 +1139,13 @@
         </w:numPr>
       </w:pPr>
       <w:r>
-        <w:t>Le pouvoir suppose la plus part du temps un système de sanction</w:t>
+        <w:t xml:space="preserve">Le pouvoir suppose la </w:t>
+      </w:r>
+      <w:r>
+        <w:t>plupart</w:t>
+      </w:r>
+      <w:r>
+        <w:t xml:space="preserve"> du temps un système de sanction</w:t>
       </w:r>
     </w:p>
     <w:p>
@@ -1194,6 +1229,7 @@
         </w:numPr>
       </w:pPr>
       <w:r>
+        <w:lastRenderedPageBreak/>
         <w:t>Exemple : un étudiant charismatique peut inciter les autres étudiants à faire quelque chose sans donner d’ordre.</w:t>
       </w:r>
     </w:p>
@@ -1206,7 +1242,13 @@
         </w:numPr>
       </w:pPr>
       <w:r>
-        <w:t>D’après l’école de relations humaines , tout le monde influence les autres et donc a du pouvoir sur les autres.</w:t>
+        <w:t xml:space="preserve">D’après l’école de relations </w:t>
+      </w:r>
+      <w:r>
+        <w:t>humaines,</w:t>
+      </w:r>
+      <w:r>
+        <w:t xml:space="preserve"> tout le monde influence les autres et donc a du pouvoir sur les autres.</w:t>
       </w:r>
     </w:p>
     <w:p>
@@ -1280,11 +1322,9 @@
       <w:r>
         <w:t xml:space="preserve">L’autorité rationnelle-légale, fondée sur </w:t>
       </w:r>
-      <w:proofErr w:type="spellStart"/>
-      <w:r>
-        <w:t>dès</w:t>
-      </w:r>
-      <w:proofErr w:type="spellEnd"/>
+      <w:r>
+        <w:t>des</w:t>
+      </w:r>
       <w:r>
         <w:t xml:space="preserve"> règles, des procédures</w:t>
       </w:r>
@@ -1402,7 +1442,6 @@
         </w:numPr>
       </w:pPr>
       <w:r>
-        <w:lastRenderedPageBreak/>
         <w:t xml:space="preserve">La connaissance de règles ou de procédures </w:t>
       </w:r>
     </w:p>
@@ -1614,6 +1653,7 @@
         <w:ind w:left="2880"/>
       </w:pPr>
       <w:r>
+        <w:lastRenderedPageBreak/>
         <w:t>Selon K. Lewin il y a 3 styles de direction</w:t>
       </w:r>
     </w:p>
@@ -1752,6 +1792,13 @@
         <w:t>Le manager participatif :</w:t>
       </w:r>
       <w:r>
+        <w:rPr>
+          <w:b/>
+          <w:bCs/>
+        </w:rPr>
+        <w:t xml:space="preserve"> </w:t>
+      </w:r>
+      <w:r>
         <w:t>Les subordonnées participent activement aux prises de décision. La coopération est forte. L’information circule librement</w:t>
       </w:r>
     </w:p>
@@ -1800,7 +1847,10 @@
         </w:numPr>
       </w:pPr>
       <w:r>
-        <w:t>être de nature formelle / informelle</w:t>
+        <w:t>Ê</w:t>
+      </w:r>
+      <w:r>
+        <w:t>tre de nature formelle / informelle</w:t>
       </w:r>
     </w:p>
     <w:p>
@@ -1812,7 +1862,10 @@
         </w:numPr>
       </w:pPr>
       <w:r>
-        <w:t>motiver les subordonnés et les inciter à s’impliquer / bloquer les initiatives, freiner la participation…</w:t>
+        <w:t>M</w:t>
+      </w:r>
+      <w:r>
+        <w:t>otiver les subordonnés et les inciter à s’impliquer / bloquer les initiatives, freiner la participation…</w:t>
       </w:r>
     </w:p>
     <w:p>
@@ -1848,7 +1901,6 @@
         </w:numPr>
       </w:pPr>
       <w:r>
-        <w:lastRenderedPageBreak/>
         <w:t>Responsabilité et autonomie</w:t>
       </w:r>
     </w:p>
@@ -2083,6 +2135,7 @@
         </w:numPr>
       </w:pPr>
       <w:r>
+        <w:lastRenderedPageBreak/>
         <w:t>Les stocks options</w:t>
       </w:r>
     </w:p>
@@ -2222,11 +2275,9 @@
       <w:r>
         <w:t xml:space="preserve">En science de gestion, la représentation de l’acteur </w:t>
       </w:r>
-      <w:proofErr w:type="spellStart"/>
-      <w:r>
-        <w:t>à</w:t>
-      </w:r>
-      <w:proofErr w:type="spellEnd"/>
+      <w:r>
+        <w:t>a</w:t>
+      </w:r>
       <w:r>
         <w:t xml:space="preserve"> évolué.</w:t>
       </w:r>
@@ -2264,7 +2315,13 @@
         </w:numPr>
       </w:pPr>
       <w:r>
-        <w:t>Puis comme un cerveaux qui a des objectifs des idées</w:t>
+        <w:t xml:space="preserve">Puis comme </w:t>
+      </w:r>
+      <w:r>
+        <w:t>un cerveau</w:t>
+      </w:r>
+      <w:r>
+        <w:t xml:space="preserve"> qui a des objectifs des idées</w:t>
       </w:r>
     </w:p>
     <w:p>
@@ -2339,7 +2396,6 @@
         </w:numPr>
       </w:pPr>
       <w:r>
-        <w:lastRenderedPageBreak/>
         <w:t>Définition</w:t>
       </w:r>
     </w:p>
@@ -2514,7 +2570,10 @@
         </w:numPr>
       </w:pPr>
       <w:r>
-        <w:t>La communication formelle et informelle entre les membre</w:t>
+        <w:t xml:space="preserve">La communication formelle et informelle entre </w:t>
+      </w:r>
+      <w:r>
+        <w:t>les membres</w:t>
       </w:r>
     </w:p>
     <w:p>
@@ -2574,6 +2633,7 @@
         </w:numPr>
       </w:pPr>
       <w:r>
+        <w:lastRenderedPageBreak/>
         <w:t>Un conflit s’instaure entre individus ou groupes lorsqu’ils se comportent sans considérer les intérêts ou la satisfaction des autres individus ou groupes, voire en cherchant à leur nuire.</w:t>
       </w:r>
     </w:p>
@@ -2775,7 +2835,6 @@
         </w:numPr>
       </w:pPr>
       <w:r>
-        <w:lastRenderedPageBreak/>
         <w:t>Le compromis (chaque partie renonce à une partie de ses intérêts)</w:t>
       </w:r>
     </w:p>
@@ -2952,6 +3011,7 @@
         </w:numPr>
       </w:pPr>
       <w:r>
+        <w:lastRenderedPageBreak/>
         <w:t>La satisfaction est le plaisir retiré de l’atteinte d’un objectif</w:t>
       </w:r>
     </w:p>
@@ -3066,7 +3126,13 @@
         </w:numPr>
       </w:pPr>
       <w:r>
-        <w:t>L’acteur de l’organisation a une dimension humaine ce qui provoque des réactions, des comportement d’ordre affectif et sentimental parfois en contradiction avec la logique rationnelle de l’entreprise</w:t>
+        <w:t xml:space="preserve">L’acteur de l’organisation a une dimension humaine ce qui provoque des réactions, </w:t>
+      </w:r>
+      <w:r>
+        <w:t>des comportements</w:t>
+      </w:r>
+      <w:r>
+        <w:t xml:space="preserve"> d’ordre affectif et sentimental parfois en contradiction avec la logique rationnelle de l’entreprise</w:t>
       </w:r>
     </w:p>
     <w:p>
@@ -3078,7 +3144,10 @@
         </w:numPr>
       </w:pPr>
       <w:r>
-        <w:t>Les condition de travail matérielles et psychologiques doivent être prises en considération pour rendre les acteurs plus efficaces.</w:t>
+        <w:t>Les conditions</w:t>
+      </w:r>
+      <w:r>
+        <w:t xml:space="preserve"> de travail matérielles et psychologiques doivent être prises en considération pour rendre les acteurs plus efficaces.</w:t>
       </w:r>
     </w:p>
     <w:p>
@@ -3090,7 +3159,13 @@
         </w:numPr>
       </w:pPr>
       <w:r>
-        <w:t xml:space="preserve">Les groupes à l’intérieur des entreprise influencent </w:t>
+        <w:t xml:space="preserve">Les groupes à l’intérieur </w:t>
+      </w:r>
+      <w:r>
+        <w:t>des entreprises</w:t>
+      </w:r>
+      <w:r>
+        <w:t xml:space="preserve"> influencent </w:t>
       </w:r>
       <w:r>
         <w:t>celles-ci</w:t>
@@ -3177,7 +3252,6 @@
         <w:ind w:left="2880"/>
       </w:pPr>
       <w:r>
-        <w:lastRenderedPageBreak/>
         <w:drawing>
           <wp:inline distT="0" distB="0" distL="0" distR="0" wp14:anchorId="645A8AF4" wp14:editId="261FB6FE">
             <wp:extent cx="4248150" cy="1615533"/>
@@ -3349,6 +3423,7 @@
         </w:numPr>
       </w:pPr>
       <w:r>
+        <w:lastRenderedPageBreak/>
         <w:t>Focus sur la rémunération</w:t>
       </w:r>
     </w:p>
@@ -3559,7 +3634,13 @@
         </w:numPr>
       </w:pPr>
       <w:r>
-        <w:t>Ex IBM, Mac Donald</w:t>
+        <w:t>Ex</w:t>
+      </w:r>
+      <w:r>
+        <w:t>emples :</w:t>
+      </w:r>
+      <w:r>
+        <w:t xml:space="preserve"> IBM, Mac Donald</w:t>
       </w:r>
     </w:p>
     <w:p>
@@ -3642,8 +3723,1925 @@
         <w:pStyle w:val="Titre1"/>
       </w:pPr>
       <w:r>
+        <w:t>Stratégie de l’innovation</w:t>
+      </w:r>
+    </w:p>
+    <w:p>
+      <w:pPr>
+        <w:pStyle w:val="Titre2"/>
+        <w:numPr>
+          <w:ilvl w:val="0"/>
+          <w:numId w:val="17"/>
+        </w:numPr>
+      </w:pPr>
+      <w:r>
+        <w:t>Qu’est</w:t>
+      </w:r>
+      <w:r>
+        <w:t>-</w:t>
+      </w:r>
+      <w:r>
+        <w:t>ce et quelle est son importance ?</w:t>
+      </w:r>
+    </w:p>
+    <w:p>
+      <w:pPr>
+        <w:pStyle w:val="Titre3"/>
+        <w:numPr>
+          <w:ilvl w:val="0"/>
+          <w:numId w:val="24"/>
+        </w:numPr>
+      </w:pPr>
+      <w:r>
+        <w:t>Qu’est</w:t>
+      </w:r>
+      <w:r>
+        <w:t>-</w:t>
+      </w:r>
+      <w:r>
+        <w:t>ce qu’un produit ?</w:t>
+      </w:r>
+    </w:p>
+    <w:p>
+      <w:pPr>
+        <w:pStyle w:val="Listepuces"/>
+        <w:numPr>
+          <w:ilvl w:val="0"/>
+          <w:numId w:val="18"/>
+        </w:numPr>
+      </w:pPr>
+      <w:r>
+        <w:t>Point de vue technique</w:t>
+      </w:r>
+    </w:p>
+    <w:p>
+      <w:pPr>
+        <w:pStyle w:val="Listepuces"/>
+        <w:numPr>
+          <w:ilvl w:val="1"/>
+          <w:numId w:val="18"/>
+        </w:numPr>
+      </w:pPr>
+      <w:r>
+        <w:t>Combinaison hiérarchisée de sous-systèmes élémentaires structurés autour de composants élémentaires</w:t>
+      </w:r>
+    </w:p>
+    <w:p>
+      <w:pPr>
+        <w:pStyle w:val="Listepuces"/>
+        <w:numPr>
+          <w:ilvl w:val="1"/>
+          <w:numId w:val="18"/>
+        </w:numPr>
+      </w:pPr>
+      <w:r>
+        <w:t>Exemple : un ordinateur est une combinaison d’un disque dur, d’une carte mère, d’un écran, d’un processeur… Chaque sous système est constitué de composant électronique élémentaire (résistance, condensateur…)</w:t>
+      </w:r>
+    </w:p>
+    <w:p>
+      <w:pPr>
+        <w:pStyle w:val="Listepuces"/>
+        <w:numPr>
+          <w:ilvl w:val="0"/>
+          <w:numId w:val="18"/>
+        </w:numPr>
+      </w:pPr>
+      <w:r>
+        <w:t>Point de vue marketing</w:t>
+      </w:r>
+    </w:p>
+    <w:p>
+      <w:pPr>
+        <w:pStyle w:val="Listepuces"/>
+        <w:numPr>
+          <w:ilvl w:val="1"/>
+          <w:numId w:val="18"/>
+        </w:numPr>
+      </w:pPr>
+      <w:r>
+        <w:t>Un produit est un ensemble d’élément devant répondre aux besoins du client</w:t>
+      </w:r>
+    </w:p>
+    <w:p>
+      <w:pPr>
+        <w:pStyle w:val="Listepuces"/>
+        <w:ind w:left="720"/>
+      </w:pPr>
+    </w:p>
+    <w:p>
+      <w:pPr>
+        <w:pStyle w:val="Titre3"/>
+      </w:pPr>
+      <w:r>
+        <w:t>Qu’est</w:t>
+      </w:r>
+      <w:r>
+        <w:t>-</w:t>
+      </w:r>
+      <w:r>
+        <w:t>ce qu’une innovation ?</w:t>
+      </w:r>
+    </w:p>
+    <w:p>
+      <w:pPr>
+        <w:pStyle w:val="Listepuces"/>
+        <w:numPr>
+          <w:ilvl w:val="0"/>
+          <w:numId w:val="19"/>
+        </w:numPr>
+      </w:pPr>
+      <w:r>
+        <w:t>D</w:t>
+      </w:r>
+      <w:r>
+        <w:t>ésigne l’introduction sur le marché d'un produit ou d'un procédé nouveau ou significativement amélioré par rapport à ceux précédemment élaborés.</w:t>
+      </w:r>
+    </w:p>
+    <w:p>
+      <w:pPr>
+        <w:pStyle w:val="Listepuces"/>
+        <w:numPr>
+          <w:ilvl w:val="0"/>
+          <w:numId w:val="19"/>
+        </w:numPr>
+      </w:pPr>
+      <w:r>
+        <w:t>Il est habituel de classifier les innovations selon l’axe « Nouveauté technologique / Perception par le consommateur. »</w:t>
+      </w:r>
+    </w:p>
+    <w:p>
+      <w:pPr>
+        <w:pStyle w:val="Listepuces"/>
+        <w:numPr>
+          <w:ilvl w:val="1"/>
+          <w:numId w:val="19"/>
+        </w:numPr>
+      </w:pPr>
+      <w:r>
         <w:lastRenderedPageBreak/>
-        <w:t>Stratégie de l’innovation</w:t>
+        <w:drawing>
+          <wp:inline distT="0" distB="0" distL="0" distR="0" wp14:anchorId="7F1A6252" wp14:editId="323AE2DF">
+            <wp:extent cx="4743450" cy="641035"/>
+            <wp:effectExtent l="0" t="0" r="0" b="0"/>
+            <wp:docPr id="6" name="Image 6"/>
+            <wp:cNvGraphicFramePr>
+              <a:graphicFrameLocks xmlns:a="http://schemas.openxmlformats.org/drawingml/2006/main" noChangeAspect="1"/>
+            </wp:cNvGraphicFramePr>
+            <a:graphic xmlns:a="http://schemas.openxmlformats.org/drawingml/2006/main">
+              <a:graphicData uri="http://schemas.openxmlformats.org/drawingml/2006/picture">
+                <pic:pic xmlns:pic="http://schemas.openxmlformats.org/drawingml/2006/picture">
+                  <pic:nvPicPr>
+                    <pic:cNvPr id="1" name=""/>
+                    <pic:cNvPicPr/>
+                  </pic:nvPicPr>
+                  <pic:blipFill>
+                    <a:blip r:embed="rId9"/>
+                    <a:stretch>
+                      <a:fillRect/>
+                    </a:stretch>
+                  </pic:blipFill>
+                  <pic:spPr>
+                    <a:xfrm>
+                      <a:off x="0" y="0"/>
+                      <a:ext cx="4791461" cy="647523"/>
+                    </a:xfrm>
+                    <a:prstGeom prst="rect">
+                      <a:avLst/>
+                    </a:prstGeom>
+                  </pic:spPr>
+                </pic:pic>
+              </a:graphicData>
+            </a:graphic>
+          </wp:inline>
+        </w:drawing>
+      </w:r>
+    </w:p>
+    <w:p>
+      <w:pPr>
+        <w:pStyle w:val="Listepuces"/>
+        <w:numPr>
+          <w:ilvl w:val="1"/>
+          <w:numId w:val="19"/>
+        </w:numPr>
+      </w:pPr>
+      <w:r>
+        <w:t>Exemples :</w:t>
+      </w:r>
+    </w:p>
+    <w:p>
+      <w:pPr>
+        <w:pStyle w:val="Listepuces"/>
+        <w:numPr>
+          <w:ilvl w:val="2"/>
+          <w:numId w:val="19"/>
+        </w:numPr>
+      </w:pPr>
+      <w:r>
+        <w:t>Innovation incrémentale : téléviseur 8K, téléphone sans fil</w:t>
+      </w:r>
+    </w:p>
+    <w:p>
+      <w:pPr>
+        <w:pStyle w:val="Listepuces"/>
+        <w:numPr>
+          <w:ilvl w:val="2"/>
+          <w:numId w:val="19"/>
+        </w:numPr>
+      </w:pPr>
+      <w:r>
+        <w:t>Rupture de marché : ski parabolique</w:t>
+      </w:r>
+    </w:p>
+    <w:p>
+      <w:pPr>
+        <w:pStyle w:val="Listepuces"/>
+        <w:numPr>
+          <w:ilvl w:val="2"/>
+          <w:numId w:val="19"/>
+        </w:numPr>
+      </w:pPr>
+      <w:r>
+        <w:t>Rupture technologique : Bouteille d’eau en PET au lieu de PVC</w:t>
+      </w:r>
+    </w:p>
+    <w:p>
+      <w:pPr>
+        <w:pStyle w:val="Listepuces"/>
+        <w:numPr>
+          <w:ilvl w:val="2"/>
+          <w:numId w:val="19"/>
+        </w:numPr>
+      </w:pPr>
+      <w:r>
+        <w:t xml:space="preserve">Innovation radicale : Smartphone, </w:t>
+      </w:r>
+    </w:p>
+    <w:p>
+      <w:pPr>
+        <w:pStyle w:val="Titre3"/>
+      </w:pPr>
+      <w:r>
+        <w:t>I</w:t>
+      </w:r>
+      <w:r>
+        <w:t>mportance</w:t>
+      </w:r>
+      <w:r>
+        <w:t xml:space="preserve"> </w:t>
+      </w:r>
+    </w:p>
+    <w:p>
+      <w:pPr>
+        <w:pStyle w:val="Listepuces"/>
+        <w:ind w:left="720"/>
+      </w:pPr>
+      <w:r>
+        <w:t>D’après l’OCDE en 2001, la part du CA réalisée par de nouveaux produits est de :</w:t>
+      </w:r>
+    </w:p>
+    <w:p>
+      <w:pPr>
+        <w:pStyle w:val="Listepuces"/>
+        <w:numPr>
+          <w:ilvl w:val="1"/>
+          <w:numId w:val="20"/>
+        </w:numPr>
+      </w:pPr>
+      <w:r>
+        <w:t>38% pour les grandes entreprises</w:t>
+      </w:r>
+    </w:p>
+    <w:p>
+      <w:pPr>
+        <w:pStyle w:val="Listepuces"/>
+        <w:numPr>
+          <w:ilvl w:val="1"/>
+          <w:numId w:val="20"/>
+        </w:numPr>
+      </w:pPr>
+      <w:r>
+        <w:t>15% pour les petites et moyennes entreprises</w:t>
+      </w:r>
+    </w:p>
+    <w:p>
+      <w:pPr>
+        <w:pStyle w:val="Titre3"/>
+      </w:pPr>
+      <w:r>
+        <w:t>R</w:t>
+      </w:r>
+      <w:r>
+        <w:t>isques</w:t>
+      </w:r>
+    </w:p>
+    <w:p>
+      <w:pPr>
+        <w:pStyle w:val="Listepuces"/>
+        <w:ind w:left="720"/>
+      </w:pPr>
+      <w:r>
+        <w:t>Une étude de 2015 montre que sur 9000 nouveaux produits seuls 40% étaient encore sur le marché après 3 ans.</w:t>
+      </w:r>
+    </w:p>
+    <w:p>
+      <w:pPr>
+        <w:pStyle w:val="Titre3"/>
+      </w:pPr>
+      <w:r>
+        <w:t>F</w:t>
+      </w:r>
+      <w:r>
+        <w:t>acteurs de performance des nouveaux produits</w:t>
+      </w:r>
+    </w:p>
+    <w:p>
+      <w:pPr>
+        <w:pStyle w:val="Listepuces"/>
+        <w:numPr>
+          <w:ilvl w:val="0"/>
+          <w:numId w:val="20"/>
+        </w:numPr>
+      </w:pPr>
+      <w:r>
+        <w:t>Des études essayent d’identifier les facteurs de performance.</w:t>
+      </w:r>
+    </w:p>
+    <w:p>
+      <w:pPr>
+        <w:pStyle w:val="Listepuces"/>
+        <w:numPr>
+          <w:ilvl w:val="0"/>
+          <w:numId w:val="20"/>
+        </w:numPr>
+      </w:pPr>
+      <w:r>
+        <w:t xml:space="preserve">En 2001 </w:t>
+      </w:r>
+      <w:proofErr w:type="spellStart"/>
+      <w:r>
+        <w:t>Hénard</w:t>
+      </w:r>
+      <w:proofErr w:type="spellEnd"/>
+      <w:r>
+        <w:t xml:space="preserve"> et </w:t>
+      </w:r>
+      <w:proofErr w:type="spellStart"/>
+      <w:r>
+        <w:t>Szymanski</w:t>
+      </w:r>
+      <w:proofErr w:type="spellEnd"/>
+      <w:r>
+        <w:t xml:space="preserve"> ont réalisé une synthèse de 60 travaux. </w:t>
+      </w:r>
+    </w:p>
+    <w:p>
+      <w:pPr>
+        <w:pStyle w:val="Listepuces"/>
+        <w:numPr>
+          <w:ilvl w:val="0"/>
+          <w:numId w:val="20"/>
+        </w:numPr>
+      </w:pPr>
+      <w:r>
+        <w:t xml:space="preserve"> Les principaux facteurs de réussite :</w:t>
+      </w:r>
+    </w:p>
+    <w:p>
+      <w:pPr>
+        <w:pStyle w:val="Listepuces"/>
+        <w:numPr>
+          <w:ilvl w:val="1"/>
+          <w:numId w:val="20"/>
+        </w:numPr>
+      </w:pPr>
+      <w:r>
+        <w:t>Niveau d’adéquation du produit aux attentes des consommateurs</w:t>
+      </w:r>
+    </w:p>
+    <w:p>
+      <w:pPr>
+        <w:pStyle w:val="Listepuces"/>
+        <w:numPr>
+          <w:ilvl w:val="1"/>
+          <w:numId w:val="20"/>
+        </w:numPr>
+      </w:pPr>
+      <w:r>
+        <w:t>Niveau d’avantages offert par le produit</w:t>
+      </w:r>
+    </w:p>
+    <w:p>
+      <w:pPr>
+        <w:pStyle w:val="Listepuces"/>
+        <w:numPr>
+          <w:ilvl w:val="1"/>
+          <w:numId w:val="20"/>
+        </w:numPr>
+      </w:pPr>
+      <w:r>
+        <w:t>Mise à disposition de ressources humaines spécifiques</w:t>
+      </w:r>
+    </w:p>
+    <w:p>
+      <w:pPr>
+        <w:pStyle w:val="Titre2"/>
+      </w:pPr>
+      <w:r>
+        <w:t>Développer la créativité organisationnelle</w:t>
+      </w:r>
+    </w:p>
+    <w:p>
+      <w:pPr>
+        <w:pStyle w:val="Titre3"/>
+        <w:numPr>
+          <w:ilvl w:val="0"/>
+          <w:numId w:val="23"/>
+        </w:numPr>
+      </w:pPr>
+      <w:r>
+        <w:t>D</w:t>
+      </w:r>
+      <w:r>
+        <w:t>ifférence entre « être créatif » et « être innovant »</w:t>
+      </w:r>
+    </w:p>
+    <w:p>
+      <w:pPr>
+        <w:pStyle w:val="Listepuces"/>
+        <w:numPr>
+          <w:ilvl w:val="0"/>
+          <w:numId w:val="21"/>
+        </w:numPr>
+      </w:pPr>
+      <w:r>
+        <w:rPr>
+          <w:b/>
+          <w:bCs/>
+        </w:rPr>
+        <w:t>Créativité</w:t>
+      </w:r>
+      <w:r>
+        <w:t> : p</w:t>
+      </w:r>
+      <w:r>
+        <w:t>roduction d’idées nouvelles, utiles, efficaces et adaptées.</w:t>
+      </w:r>
+    </w:p>
+    <w:p>
+      <w:pPr>
+        <w:pStyle w:val="Listepuces"/>
+        <w:numPr>
+          <w:ilvl w:val="0"/>
+          <w:numId w:val="21"/>
+        </w:numPr>
+      </w:pPr>
+      <w:r>
+        <w:rPr>
+          <w:b/>
+          <w:bCs/>
+        </w:rPr>
+        <w:t>Innovant</w:t>
+      </w:r>
+      <w:r>
+        <w:t> : s</w:t>
+      </w:r>
+      <w:r>
+        <w:t>e dit d’une organisation réceptive et prête à adopter les idées nouvelles et à les transformer de manière concrète en solutions nouvelles</w:t>
+      </w:r>
+    </w:p>
+    <w:p>
+      <w:pPr>
+        <w:pStyle w:val="Listepuces"/>
+        <w:numPr>
+          <w:ilvl w:val="0"/>
+          <w:numId w:val="21"/>
+        </w:numPr>
+      </w:pPr>
+      <w:r>
+        <w:t>Une innovation suppose une idée nouvelle mais les idées ne sont pas forcément transformées en innovation.</w:t>
+      </w:r>
+    </w:p>
+    <w:p>
+      <w:pPr>
+        <w:pStyle w:val="Listepuces"/>
+        <w:numPr>
+          <w:ilvl w:val="0"/>
+          <w:numId w:val="21"/>
+        </w:numPr>
+      </w:pPr>
+      <w:r>
+        <w:t>P</w:t>
+      </w:r>
+      <w:r>
+        <w:t>our pouvoir innover</w:t>
+      </w:r>
+      <w:r>
+        <w:t>, l</w:t>
+      </w:r>
+      <w:r>
+        <w:t>’organisation doit favoriser la créativité</w:t>
+      </w:r>
+    </w:p>
+    <w:p>
+      <w:pPr>
+        <w:pStyle w:val="Titre3"/>
+      </w:pPr>
+      <w:r>
+        <w:t>P</w:t>
+      </w:r>
+      <w:r>
+        <w:t>otentiel créatif des individus</w:t>
+      </w:r>
+    </w:p>
+    <w:p>
+      <w:pPr>
+        <w:pStyle w:val="Listepuces"/>
+        <w:numPr>
+          <w:ilvl w:val="0"/>
+          <w:numId w:val="22"/>
+        </w:numPr>
+      </w:pPr>
+      <w:r>
+        <w:t xml:space="preserve">Créativité </w:t>
+      </w:r>
+      <w:r>
+        <w:sym w:font="Wingdings" w:char="F0E0"/>
+      </w:r>
+      <w:r>
+        <w:t xml:space="preserve"> Souvent rattachées à l’image de l’entrepreneur (Edison, Musk, Jobs)</w:t>
+      </w:r>
+    </w:p>
+    <w:p>
+      <w:pPr>
+        <w:pStyle w:val="Listepuces"/>
+        <w:numPr>
+          <w:ilvl w:val="0"/>
+          <w:numId w:val="22"/>
+        </w:numPr>
+      </w:pPr>
+      <w:r>
+        <w:t>Comment repérer les personnes créatives ?</w:t>
+      </w:r>
+    </w:p>
+    <w:p>
+      <w:pPr>
+        <w:pStyle w:val="Listepuces"/>
+        <w:numPr>
+          <w:ilvl w:val="0"/>
+          <w:numId w:val="22"/>
+        </w:numPr>
+      </w:pPr>
+      <w:r>
+        <w:t xml:space="preserve">Difficile car les travaux montrent qu’il y a plusieurs formes de créativités </w:t>
+      </w:r>
+    </w:p>
+    <w:p>
+      <w:pPr>
+        <w:pStyle w:val="Listepuces"/>
+        <w:ind w:left="720"/>
+      </w:pPr>
+      <w:r>
+        <w:t>Cependant 4 facteurs semblent permettre d’identifier les personnes créatives</w:t>
+      </w:r>
+      <w:r>
+        <w:t> :</w:t>
+      </w:r>
+    </w:p>
+    <w:p>
+      <w:pPr>
+        <w:pStyle w:val="Listepuces"/>
+        <w:numPr>
+          <w:ilvl w:val="1"/>
+          <w:numId w:val="22"/>
+        </w:numPr>
+      </w:pPr>
+      <w:r>
+        <w:t>Personnalité</w:t>
+      </w:r>
+    </w:p>
+    <w:p>
+      <w:pPr>
+        <w:pStyle w:val="Listepuces"/>
+        <w:numPr>
+          <w:ilvl w:val="2"/>
+          <w:numId w:val="22"/>
+        </w:numPr>
+      </w:pPr>
+      <w:r>
+        <w:t>Les traits de personnalités</w:t>
+      </w:r>
+    </w:p>
+    <w:p>
+      <w:pPr>
+        <w:pStyle w:val="Listepuces"/>
+        <w:ind w:left="2148" w:firstLine="684"/>
+      </w:pPr>
+      <w:r>
+        <w:lastRenderedPageBreak/>
+        <w:drawing>
+          <wp:inline distT="0" distB="0" distL="0" distR="0" wp14:anchorId="7CED98D1" wp14:editId="420C8D5A">
+            <wp:extent cx="4510172" cy="1257300"/>
+            <wp:effectExtent l="0" t="0" r="0" b="0"/>
+            <wp:docPr id="7" name="Image 7" descr="Une image contenant table&#10;&#10;Description générée automatiquement"/>
+            <wp:cNvGraphicFramePr>
+              <a:graphicFrameLocks xmlns:a="http://schemas.openxmlformats.org/drawingml/2006/main" noChangeAspect="1"/>
+            </wp:cNvGraphicFramePr>
+            <a:graphic xmlns:a="http://schemas.openxmlformats.org/drawingml/2006/main">
+              <a:graphicData uri="http://schemas.openxmlformats.org/drawingml/2006/picture">
+                <pic:pic xmlns:pic="http://schemas.openxmlformats.org/drawingml/2006/picture">
+                  <pic:nvPicPr>
+                    <pic:cNvPr id="7" name="Image 7" descr="Une image contenant table&#10;&#10;Description générée automatiquement"/>
+                    <pic:cNvPicPr/>
+                  </pic:nvPicPr>
+                  <pic:blipFill>
+                    <a:blip r:embed="rId10"/>
+                    <a:stretch>
+                      <a:fillRect/>
+                    </a:stretch>
+                  </pic:blipFill>
+                  <pic:spPr>
+                    <a:xfrm>
+                      <a:off x="0" y="0"/>
+                      <a:ext cx="4516798" cy="1259147"/>
+                    </a:xfrm>
+                    <a:prstGeom prst="rect">
+                      <a:avLst/>
+                    </a:prstGeom>
+                  </pic:spPr>
+                </pic:pic>
+              </a:graphicData>
+            </a:graphic>
+          </wp:inline>
+        </w:drawing>
+      </w:r>
+    </w:p>
+    <w:p>
+      <w:pPr>
+        <w:pStyle w:val="Listepuces"/>
+        <w:numPr>
+          <w:ilvl w:val="2"/>
+          <w:numId w:val="22"/>
+        </w:numPr>
+      </w:pPr>
+      <w:r>
+        <w:t>Le test BFI-FR</w:t>
+      </w:r>
+    </w:p>
+    <w:p>
+      <w:pPr>
+        <w:pStyle w:val="Listepuces"/>
+        <w:numPr>
+          <w:ilvl w:val="3"/>
+          <w:numId w:val="22"/>
+        </w:numPr>
+      </w:pPr>
+      <w:r>
+        <w:t>Le test BFI FR (OCEAN en anglais) mesure 5 traits pour déterminer la personnalité d’un individu :</w:t>
+      </w:r>
+    </w:p>
+    <w:p>
+      <w:pPr>
+        <w:pStyle w:val="Listepuces"/>
+        <w:numPr>
+          <w:ilvl w:val="4"/>
+          <w:numId w:val="22"/>
+        </w:numPr>
+      </w:pPr>
+      <w:r>
+        <w:t>Ouverture</w:t>
+      </w:r>
+    </w:p>
+    <w:p>
+      <w:pPr>
+        <w:pStyle w:val="Listepuces"/>
+        <w:numPr>
+          <w:ilvl w:val="4"/>
+          <w:numId w:val="22"/>
+        </w:numPr>
+      </w:pPr>
+      <w:r>
+        <w:t>Conscience professionnelle</w:t>
+      </w:r>
+    </w:p>
+    <w:p>
+      <w:pPr>
+        <w:pStyle w:val="Listepuces"/>
+        <w:numPr>
+          <w:ilvl w:val="4"/>
+          <w:numId w:val="22"/>
+        </w:numPr>
+      </w:pPr>
+      <w:r>
+        <w:t>Extraversion</w:t>
+      </w:r>
+    </w:p>
+    <w:p>
+      <w:pPr>
+        <w:pStyle w:val="Listepuces"/>
+        <w:numPr>
+          <w:ilvl w:val="4"/>
+          <w:numId w:val="22"/>
+        </w:numPr>
+      </w:pPr>
+      <w:r>
+        <w:t>Agréabilité</w:t>
+      </w:r>
+    </w:p>
+    <w:p>
+      <w:pPr>
+        <w:pStyle w:val="Listepuces"/>
+        <w:numPr>
+          <w:ilvl w:val="4"/>
+          <w:numId w:val="22"/>
+        </w:numPr>
+      </w:pPr>
+      <w:r>
+        <w:t>Névrotisme</w:t>
+      </w:r>
+    </w:p>
+    <w:p>
+      <w:pPr>
+        <w:pStyle w:val="Listepuces"/>
+        <w:numPr>
+          <w:ilvl w:val="3"/>
+          <w:numId w:val="22"/>
+        </w:numPr>
+      </w:pPr>
+      <w:r>
+        <w:t>2 traits sont associés à la créativité : Ouverture et Extraversion</w:t>
+      </w:r>
+    </w:p>
+    <w:p>
+      <w:pPr>
+        <w:pStyle w:val="Listepuces"/>
+        <w:numPr>
+          <w:ilvl w:val="3"/>
+          <w:numId w:val="22"/>
+        </w:numPr>
+      </w:pPr>
+      <w:r>
+        <w:t>2 traits sont négativement associés : L’agréabilité et le névrotisme</w:t>
+      </w:r>
+    </w:p>
+    <w:p>
+      <w:pPr>
+        <w:pStyle w:val="Listepuces"/>
+        <w:numPr>
+          <w:ilvl w:val="1"/>
+          <w:numId w:val="22"/>
+        </w:numPr>
+      </w:pPr>
+      <w:r>
+        <w:t>M</w:t>
+      </w:r>
+      <w:r>
+        <w:t>otivation intrinsèque</w:t>
+      </w:r>
+    </w:p>
+    <w:p>
+      <w:pPr>
+        <w:pStyle w:val="Listepuces"/>
+        <w:numPr>
+          <w:ilvl w:val="2"/>
+          <w:numId w:val="22"/>
+        </w:numPr>
+      </w:pPr>
+      <w:r>
+        <w:t>C’est</w:t>
+      </w:r>
+      <w:r>
+        <w:t xml:space="preserve"> la volonté de s’engager dans une tâche</w:t>
+      </w:r>
+    </w:p>
+    <w:p>
+      <w:pPr>
+        <w:pStyle w:val="Listepuces"/>
+        <w:numPr>
+          <w:ilvl w:val="2"/>
+          <w:numId w:val="22"/>
+        </w:numPr>
+      </w:pPr>
+      <w:r>
+        <w:t>Elle peut être :</w:t>
+      </w:r>
+    </w:p>
+    <w:p>
+      <w:pPr>
+        <w:pStyle w:val="Listepuces"/>
+        <w:numPr>
+          <w:ilvl w:val="3"/>
+          <w:numId w:val="22"/>
+        </w:numPr>
+      </w:pPr>
+      <w:r>
+        <w:t>Intrinsèque si la motivation provient de la tâche</w:t>
+      </w:r>
+    </w:p>
+    <w:p>
+      <w:pPr>
+        <w:pStyle w:val="Listepuces"/>
+        <w:numPr>
+          <w:ilvl w:val="3"/>
+          <w:numId w:val="22"/>
+        </w:numPr>
+      </w:pPr>
+      <w:r>
+        <w:t>Extrinsèque si la motivation provient des bénéfices liés à la réalisation de la tâche</w:t>
+      </w:r>
+    </w:p>
+    <w:p>
+      <w:pPr>
+        <w:pStyle w:val="Listepuces"/>
+        <w:numPr>
+          <w:ilvl w:val="2"/>
+          <w:numId w:val="22"/>
+        </w:numPr>
+      </w:pPr>
+      <w:r>
+        <w:t>Il est donc important d’augmenter la motivation intrinsèque de l’équipe.</w:t>
+      </w:r>
+    </w:p>
+    <w:p>
+      <w:pPr>
+        <w:pStyle w:val="Listepuces"/>
+        <w:numPr>
+          <w:ilvl w:val="1"/>
+          <w:numId w:val="22"/>
+        </w:numPr>
+      </w:pPr>
+      <w:r>
+        <w:t>S</w:t>
+      </w:r>
+      <w:r>
+        <w:t>tyle cognitif et</w:t>
+      </w:r>
+      <w:r>
+        <w:t xml:space="preserve"> V</w:t>
+      </w:r>
+      <w:r>
+        <w:t>aleurs</w:t>
+      </w:r>
+    </w:p>
+    <w:p>
+      <w:pPr>
+        <w:pStyle w:val="Listepuces"/>
+        <w:numPr>
+          <w:ilvl w:val="2"/>
+          <w:numId w:val="22"/>
+        </w:numPr>
+      </w:pPr>
+      <w:r>
+        <w:t xml:space="preserve">C’est </w:t>
+      </w:r>
+      <w:r>
+        <w:t>la manière dont une personne traite l’information et résout les problèmes.</w:t>
+      </w:r>
+    </w:p>
+    <w:p>
+      <w:pPr>
+        <w:pStyle w:val="Listepuces"/>
+        <w:numPr>
+          <w:ilvl w:val="2"/>
+          <w:numId w:val="22"/>
+        </w:numPr>
+      </w:pPr>
+      <w:r>
+        <w:t>Les psychanalystes disposent de test pour identifier les principaux styles cognitifs d’une personne.</w:t>
+      </w:r>
+    </w:p>
+    <w:p>
+      <w:pPr>
+        <w:pStyle w:val="Listepuces"/>
+        <w:numPr>
+          <w:ilvl w:val="2"/>
+          <w:numId w:val="22"/>
+        </w:numPr>
+      </w:pPr>
+      <w:r>
+        <w:t>Deux styles semblent pertinents dans une démarche d’innovation :</w:t>
+      </w:r>
+    </w:p>
+    <w:p>
+      <w:pPr>
+        <w:pStyle w:val="Listepuces"/>
+        <w:numPr>
+          <w:ilvl w:val="3"/>
+          <w:numId w:val="22"/>
+        </w:numPr>
+      </w:pPr>
+      <w:r>
+        <w:t>Le style innovateur qui aide à trouver de nouvelles idées</w:t>
+      </w:r>
+    </w:p>
+    <w:p>
+      <w:pPr>
+        <w:pStyle w:val="Listepuces"/>
+        <w:numPr>
+          <w:ilvl w:val="3"/>
+          <w:numId w:val="22"/>
+        </w:numPr>
+      </w:pPr>
+      <w:r>
+        <w:t>Le style adaptatif qui favorise la phase d’identification du problème et la sélection des idées</w:t>
+      </w:r>
+    </w:p>
+    <w:p>
+      <w:pPr>
+        <w:pStyle w:val="Listepuces"/>
+        <w:numPr>
+          <w:ilvl w:val="2"/>
+          <w:numId w:val="22"/>
+        </w:numPr>
+      </w:pPr>
+      <w:r>
+        <w:t>Les valeurs sont des buts généraux plus ou moins important qui servent de principes directeurs à l’individu.</w:t>
+      </w:r>
+    </w:p>
+    <w:p>
+      <w:pPr>
+        <w:pStyle w:val="Listepuces"/>
+        <w:numPr>
+          <w:ilvl w:val="2"/>
+          <w:numId w:val="22"/>
+        </w:numPr>
+      </w:pPr>
+      <w:r>
+        <w:t>La créativité peut être évaluée à travers les couples de valeur :</w:t>
+      </w:r>
+    </w:p>
+    <w:p>
+      <w:pPr>
+        <w:pStyle w:val="Listepuces"/>
+        <w:numPr>
+          <w:ilvl w:val="3"/>
+          <w:numId w:val="22"/>
+        </w:numPr>
+      </w:pPr>
+      <w:r>
+        <w:t>Ouverture au changement / Conservatisme</w:t>
+      </w:r>
+    </w:p>
+    <w:p>
+      <w:pPr>
+        <w:pStyle w:val="Listepuces"/>
+        <w:numPr>
+          <w:ilvl w:val="3"/>
+          <w:numId w:val="22"/>
+        </w:numPr>
+      </w:pPr>
+      <w:r>
+        <w:t>Accomplissement personnel / Bienveillance</w:t>
+      </w:r>
+    </w:p>
+    <w:p>
+      <w:pPr>
+        <w:pStyle w:val="Listepuces"/>
+        <w:numPr>
+          <w:ilvl w:val="2"/>
+          <w:numId w:val="22"/>
+        </w:numPr>
+      </w:pPr>
+      <w:r>
+        <w:t>Les individu</w:t>
+      </w:r>
+      <w:r>
+        <w:t>s</w:t>
+      </w:r>
+      <w:r>
+        <w:t xml:space="preserve"> qui adhèrent aux valeurs </w:t>
+      </w:r>
+      <w:r>
+        <w:t>d’o</w:t>
+      </w:r>
+      <w:r>
+        <w:t>uverture au changement et accomplissement personnel semblent plus créatifs</w:t>
+      </w:r>
+    </w:p>
+    <w:p>
+      <w:pPr>
+        <w:pStyle w:val="Listepuces"/>
+        <w:numPr>
+          <w:ilvl w:val="1"/>
+          <w:numId w:val="22"/>
+        </w:numPr>
+      </w:pPr>
+      <w:r>
+        <w:t>G</w:t>
+      </w:r>
+      <w:r>
+        <w:t>oût pour l’apprentissage, les connaissances et les compétences</w:t>
+      </w:r>
+    </w:p>
+    <w:p>
+      <w:pPr>
+        <w:pStyle w:val="Listepuces"/>
+        <w:numPr>
+          <w:ilvl w:val="2"/>
+          <w:numId w:val="22"/>
+        </w:numPr>
+      </w:pPr>
+      <w:r>
+        <w:t>C’</w:t>
+      </w:r>
+      <w:r>
+        <w:t>est la prédisposition à l’acquisition de nouvelles compétences.</w:t>
+      </w:r>
+    </w:p>
+    <w:p>
+      <w:pPr>
+        <w:pStyle w:val="Listepuces"/>
+        <w:numPr>
+          <w:ilvl w:val="2"/>
+          <w:numId w:val="22"/>
+        </w:numPr>
+      </w:pPr>
+      <w:r>
+        <w:t xml:space="preserve">Il </w:t>
+      </w:r>
+      <w:r>
+        <w:t>favorise la créativité car :</w:t>
+      </w:r>
+    </w:p>
+    <w:p>
+      <w:pPr>
+        <w:pStyle w:val="Listepuces"/>
+        <w:numPr>
+          <w:ilvl w:val="3"/>
+          <w:numId w:val="22"/>
+        </w:numPr>
+      </w:pPr>
+      <w:r>
+        <w:t>Il multiplie les sources d’inspiration.</w:t>
+      </w:r>
+    </w:p>
+    <w:p>
+      <w:pPr>
+        <w:pStyle w:val="Listepuces"/>
+        <w:numPr>
+          <w:ilvl w:val="3"/>
+          <w:numId w:val="22"/>
+        </w:numPr>
+      </w:pPr>
+      <w:r>
+        <w:t>Il améliore la confiance des individus dans leur capacités créatives.</w:t>
+      </w:r>
+    </w:p>
+    <w:p>
+      <w:pPr>
+        <w:pStyle w:val="Listepuces"/>
+        <w:numPr>
+          <w:ilvl w:val="2"/>
+          <w:numId w:val="22"/>
+        </w:numPr>
+      </w:pPr>
+      <w:r>
+        <w:t>Pour être efficace le gout doit se traduire par des apprentissages concrets.</w:t>
+      </w:r>
+    </w:p>
+    <w:p>
+      <w:pPr>
+        <w:pStyle w:val="Listepuces"/>
+        <w:numPr>
+          <w:ilvl w:val="2"/>
+          <w:numId w:val="22"/>
+        </w:numPr>
+      </w:pPr>
+      <w:r>
+        <w:t xml:space="preserve">L’organisation dans laquelle évolue l’individu </w:t>
+      </w:r>
+      <w:r>
+        <w:t>a</w:t>
+      </w:r>
+      <w:r>
+        <w:t xml:space="preserve"> donc une place importante à travers :</w:t>
+      </w:r>
+    </w:p>
+    <w:p>
+      <w:pPr>
+        <w:pStyle w:val="Listepuces"/>
+        <w:numPr>
+          <w:ilvl w:val="3"/>
+          <w:numId w:val="22"/>
+        </w:numPr>
+      </w:pPr>
+      <w:r>
+        <w:lastRenderedPageBreak/>
+        <w:t>L’offre de formation proposée.</w:t>
+      </w:r>
+    </w:p>
+    <w:p>
+      <w:pPr>
+        <w:pStyle w:val="Listepuces"/>
+        <w:numPr>
+          <w:ilvl w:val="3"/>
+          <w:numId w:val="22"/>
+        </w:numPr>
+      </w:pPr>
+      <w:r>
+        <w:t>Le temps disponible accordé aux individus.</w:t>
+      </w:r>
+    </w:p>
+    <w:p>
+      <w:pPr>
+        <w:pStyle w:val="Listepuces"/>
+      </w:pPr>
+    </w:p>
+    <w:p>
+      <w:pPr>
+        <w:pStyle w:val="Titre3"/>
+      </w:pPr>
+      <w:r>
+        <w:t>E</w:t>
+      </w:r>
+      <w:r>
+        <w:t>xpression du potentiel créatif</w:t>
+      </w:r>
+    </w:p>
+    <w:p>
+      <w:pPr>
+        <w:pStyle w:val="Listepuces"/>
+        <w:numPr>
+          <w:ilvl w:val="0"/>
+          <w:numId w:val="25"/>
+        </w:numPr>
+      </w:pPr>
+      <w:r>
+        <w:t>La créativité d’une organisation ne dépend pas uniquement des capacités créatives de ses salariés.</w:t>
+      </w:r>
+    </w:p>
+    <w:p>
+      <w:pPr>
+        <w:pStyle w:val="Listepuces"/>
+        <w:numPr>
+          <w:ilvl w:val="0"/>
+          <w:numId w:val="25"/>
+        </w:numPr>
+      </w:pPr>
+      <w:r>
+        <w:t>Certaines entreprises deviennent moins créatives alors que son personnel ne change pas.</w:t>
+      </w:r>
+    </w:p>
+    <w:p>
+      <w:pPr>
+        <w:pStyle w:val="Listepuces"/>
+        <w:numPr>
+          <w:ilvl w:val="0"/>
+          <w:numId w:val="25"/>
+        </w:numPr>
+      </w:pPr>
+      <w:r>
+        <w:t xml:space="preserve">Inversement, </w:t>
+      </w:r>
+      <w:r>
+        <w:t>certaines entreprises</w:t>
+      </w:r>
+      <w:r>
+        <w:t xml:space="preserve"> deviennent plus créatives sans changement majeur dans les équipes.</w:t>
+      </w:r>
+    </w:p>
+    <w:p>
+      <w:pPr>
+        <w:pStyle w:val="Listepuces"/>
+        <w:ind w:left="720"/>
+      </w:pPr>
+      <w:r>
+        <w:t xml:space="preserve">La </w:t>
+      </w:r>
+      <w:r>
+        <w:t>capacité d’une</w:t>
+      </w:r>
+      <w:r>
+        <w:t xml:space="preserve"> organisation à favoriser l’innovation dépend </w:t>
+      </w:r>
+      <w:r>
+        <w:t>du</w:t>
+      </w:r>
+    </w:p>
+    <w:p>
+      <w:pPr>
+        <w:pStyle w:val="Listepuces"/>
+        <w:numPr>
+          <w:ilvl w:val="1"/>
+          <w:numId w:val="25"/>
+        </w:numPr>
+      </w:pPr>
+      <w:r>
+        <w:t>C</w:t>
+      </w:r>
+      <w:r>
+        <w:t>ontexte global</w:t>
+      </w:r>
+    </w:p>
+    <w:p>
+      <w:pPr>
+        <w:pStyle w:val="Listepuces"/>
+        <w:ind w:left="2160"/>
+      </w:pPr>
+      <w:r>
+        <w:t>Le contexte organisationnel peut être décomposé :</w:t>
+      </w:r>
+    </w:p>
+    <w:p>
+      <w:pPr>
+        <w:pStyle w:val="Listepuces"/>
+        <w:numPr>
+          <w:ilvl w:val="3"/>
+          <w:numId w:val="25"/>
+        </w:numPr>
+      </w:pPr>
+      <w:r>
+        <w:t>Les facteurs structurel</w:t>
+      </w:r>
+      <w:r>
+        <w:t>s</w:t>
+      </w:r>
+    </w:p>
+    <w:p>
+      <w:pPr>
+        <w:pStyle w:val="Listepuces"/>
+        <w:ind w:left="2880"/>
+      </w:pPr>
+      <w:r>
+        <w:drawing>
+          <wp:inline distT="0" distB="0" distL="0" distR="0" wp14:anchorId="7FC1CC78" wp14:editId="1AD1497D">
+            <wp:extent cx="3800475" cy="852091"/>
+            <wp:effectExtent l="0" t="0" r="0" b="0"/>
+            <wp:docPr id="8" name="Image 8"/>
+            <wp:cNvGraphicFramePr>
+              <a:graphicFrameLocks xmlns:a="http://schemas.openxmlformats.org/drawingml/2006/main" noChangeAspect="1"/>
+            </wp:cNvGraphicFramePr>
+            <a:graphic xmlns:a="http://schemas.openxmlformats.org/drawingml/2006/main">
+              <a:graphicData uri="http://schemas.openxmlformats.org/drawingml/2006/picture">
+                <pic:pic xmlns:pic="http://schemas.openxmlformats.org/drawingml/2006/picture">
+                  <pic:nvPicPr>
+                    <pic:cNvPr id="1" name=""/>
+                    <pic:cNvPicPr/>
+                  </pic:nvPicPr>
+                  <pic:blipFill>
+                    <a:blip r:embed="rId11"/>
+                    <a:stretch>
+                      <a:fillRect/>
+                    </a:stretch>
+                  </pic:blipFill>
+                  <pic:spPr>
+                    <a:xfrm>
+                      <a:off x="0" y="0"/>
+                      <a:ext cx="3821585" cy="856824"/>
+                    </a:xfrm>
+                    <a:prstGeom prst="rect">
+                      <a:avLst/>
+                    </a:prstGeom>
+                  </pic:spPr>
+                </pic:pic>
+              </a:graphicData>
+            </a:graphic>
+          </wp:inline>
+        </w:drawing>
+      </w:r>
+    </w:p>
+    <w:p>
+      <w:pPr>
+        <w:pStyle w:val="Listepuces"/>
+        <w:numPr>
+          <w:ilvl w:val="3"/>
+          <w:numId w:val="25"/>
+        </w:numPr>
+      </w:pPr>
+      <w:r>
+        <w:t>Les règles et normes</w:t>
+      </w:r>
+    </w:p>
+    <w:p>
+      <w:pPr>
+        <w:pStyle w:val="Listepuces"/>
+        <w:numPr>
+          <w:ilvl w:val="4"/>
+          <w:numId w:val="25"/>
+        </w:numPr>
+      </w:pPr>
+      <w:r>
+        <w:t>La politique de formation</w:t>
+      </w:r>
+    </w:p>
+    <w:p>
+      <w:pPr>
+        <w:pStyle w:val="Listepuces"/>
+        <w:numPr>
+          <w:ilvl w:val="5"/>
+          <w:numId w:val="25"/>
+        </w:numPr>
+      </w:pPr>
+      <w:r>
+        <w:t>F</w:t>
+      </w:r>
+      <w:r>
+        <w:t>ormations métiers permettent de mieux comprendre les problèmes</w:t>
+      </w:r>
+    </w:p>
+    <w:p>
+      <w:pPr>
+        <w:pStyle w:val="Listepuces"/>
+        <w:numPr>
+          <w:ilvl w:val="5"/>
+          <w:numId w:val="25"/>
+        </w:numPr>
+      </w:pPr>
+      <w:r>
+        <w:t>F</w:t>
+      </w:r>
+      <w:r>
+        <w:t>ormations non directement utilisables : multiplie les points de vue sur un problèmes</w:t>
+      </w:r>
+    </w:p>
+    <w:p>
+      <w:pPr>
+        <w:pStyle w:val="Listepuces"/>
+        <w:numPr>
+          <w:ilvl w:val="5"/>
+          <w:numId w:val="25"/>
+        </w:numPr>
+      </w:pPr>
+      <w:r>
+        <w:t>F</w:t>
+      </w:r>
+      <w:r>
+        <w:t xml:space="preserve">ormations </w:t>
+      </w:r>
+      <w:r>
+        <w:t>interentreprises</w:t>
+      </w:r>
+      <w:r>
+        <w:t xml:space="preserve"> permettent de rencontrer des personnes (nouveaux points de vue, autres méthodes…)</w:t>
+      </w:r>
+    </w:p>
+    <w:p>
+      <w:pPr>
+        <w:pStyle w:val="Listepuces"/>
+        <w:numPr>
+          <w:ilvl w:val="4"/>
+          <w:numId w:val="25"/>
+        </w:numPr>
+      </w:pPr>
+      <w:r>
+        <w:t>Le partage de l’information</w:t>
+      </w:r>
+    </w:p>
+    <w:p>
+      <w:pPr>
+        <w:pStyle w:val="Listepuces"/>
+        <w:numPr>
+          <w:ilvl w:val="5"/>
+          <w:numId w:val="25"/>
+        </w:numPr>
+      </w:pPr>
+      <w:r>
+        <w:t>Favoriser les échanges inter personnes permet la découverte de nouveaux points de vue, le partage d’expérience, de compétences.</w:t>
+      </w:r>
+    </w:p>
+    <w:p>
+      <w:pPr>
+        <w:pStyle w:val="Listepuces"/>
+        <w:numPr>
+          <w:ilvl w:val="5"/>
+          <w:numId w:val="25"/>
+        </w:numPr>
+      </w:pPr>
+      <w:r>
+        <w:t xml:space="preserve">Les revues de presses, les journaux internes, </w:t>
+      </w:r>
+      <w:r>
+        <w:t xml:space="preserve">les </w:t>
+      </w:r>
+      <w:proofErr w:type="gramStart"/>
+      <w:r>
+        <w:t>intranets</w:t>
+      </w:r>
+      <w:proofErr w:type="gramEnd"/>
+      <w:r>
+        <w:t xml:space="preserve"> permettent de diffuser les informations les plus pertinentes (nouvelles technologies, problèmes rencontrés…)</w:t>
+      </w:r>
+    </w:p>
+    <w:p>
+      <w:pPr>
+        <w:pStyle w:val="Listepuces"/>
+        <w:numPr>
+          <w:ilvl w:val="4"/>
+          <w:numId w:val="25"/>
+        </w:numPr>
+      </w:pPr>
+      <w:r>
+        <w:t>Les ressources</w:t>
+      </w:r>
+    </w:p>
+    <w:p>
+      <w:pPr>
+        <w:pStyle w:val="Listepuces"/>
+        <w:ind w:left="4320"/>
+      </w:pPr>
+      <w:r>
+        <w:t>Il faut mettre à disposition de la créativité</w:t>
+      </w:r>
+    </w:p>
+    <w:p>
+      <w:pPr>
+        <w:pStyle w:val="Listepuces"/>
+        <w:numPr>
+          <w:ilvl w:val="6"/>
+          <w:numId w:val="25"/>
+        </w:numPr>
+      </w:pPr>
+      <w:r>
+        <w:t>D</w:t>
+      </w:r>
+      <w:r>
+        <w:t>u temps, (Google et les 20% du temps de travail sur des projets perso)</w:t>
+      </w:r>
+    </w:p>
+    <w:p>
+      <w:pPr>
+        <w:pStyle w:val="Listepuces"/>
+        <w:numPr>
+          <w:ilvl w:val="6"/>
+          <w:numId w:val="25"/>
+        </w:numPr>
+      </w:pPr>
+      <w:r>
+        <w:t>D</w:t>
+      </w:r>
+      <w:r>
+        <w:t>e l’argent</w:t>
+      </w:r>
+    </w:p>
+    <w:p>
+      <w:pPr>
+        <w:pStyle w:val="Listepuces"/>
+        <w:numPr>
+          <w:ilvl w:val="6"/>
+          <w:numId w:val="25"/>
+        </w:numPr>
+      </w:pPr>
+      <w:r>
+        <w:t>D</w:t>
+      </w:r>
+      <w:r>
+        <w:t>es personnes (pour récolter les idées, pour ne pas surcharger les équipes…)</w:t>
+      </w:r>
+    </w:p>
+    <w:p>
+      <w:pPr>
+        <w:pStyle w:val="Listepuces"/>
+        <w:numPr>
+          <w:ilvl w:val="3"/>
+          <w:numId w:val="25"/>
+        </w:numPr>
+      </w:pPr>
+      <w:r>
+        <w:t>Les dispositifs organisationnels encourageant la créativité</w:t>
+      </w:r>
+    </w:p>
+    <w:p>
+      <w:pPr>
+        <w:pStyle w:val="Listepuces"/>
+        <w:numPr>
+          <w:ilvl w:val="4"/>
+          <w:numId w:val="25"/>
+        </w:numPr>
+      </w:pPr>
+      <w:r>
+        <w:t>Les systèmes de récompenses</w:t>
+      </w:r>
+    </w:p>
+    <w:p>
+      <w:pPr>
+        <w:pStyle w:val="Listepuces"/>
+        <w:numPr>
+          <w:ilvl w:val="5"/>
+          <w:numId w:val="25"/>
+        </w:numPr>
+      </w:pPr>
+      <w:r>
+        <w:t>Les récompenses peuvent être informelles (félicitations, encouragement, augmentations, promotions…)</w:t>
+      </w:r>
+    </w:p>
+    <w:p>
+      <w:pPr>
+        <w:pStyle w:val="Listepuces"/>
+        <w:numPr>
+          <w:ilvl w:val="5"/>
+          <w:numId w:val="25"/>
+        </w:numPr>
+      </w:pPr>
+      <w:r>
+        <w:lastRenderedPageBreak/>
+        <w:t>Certaines organisations formalisent des récompenses :</w:t>
+      </w:r>
+    </w:p>
+    <w:p>
+      <w:pPr>
+        <w:pStyle w:val="Listepuces"/>
+        <w:numPr>
+          <w:ilvl w:val="6"/>
+          <w:numId w:val="25"/>
+        </w:numPr>
+      </w:pPr>
+      <w:r>
+        <w:t>Intéressement aux bénéfices liés aux brevets déposés</w:t>
+      </w:r>
+    </w:p>
+    <w:p>
+      <w:pPr>
+        <w:pStyle w:val="Listepuces"/>
+        <w:numPr>
+          <w:ilvl w:val="6"/>
+          <w:numId w:val="25"/>
+        </w:numPr>
+      </w:pPr>
+      <w:r>
+        <w:t xml:space="preserve">Versement de primes liées </w:t>
+      </w:r>
+      <w:r>
+        <w:t>aux nombres</w:t>
+      </w:r>
+      <w:r>
+        <w:t xml:space="preserve"> de vente</w:t>
+      </w:r>
+    </w:p>
+    <w:p>
+      <w:pPr>
+        <w:pStyle w:val="Listepuces"/>
+        <w:numPr>
+          <w:ilvl w:val="6"/>
+          <w:numId w:val="25"/>
+        </w:numPr>
+      </w:pPr>
+      <w:r>
+        <w:t>Concours d’idées avec versement de primes pour les idées retenues</w:t>
+      </w:r>
+    </w:p>
+    <w:p>
+      <w:pPr>
+        <w:pStyle w:val="Listepuces"/>
+        <w:numPr>
+          <w:ilvl w:val="6"/>
+          <w:numId w:val="25"/>
+        </w:numPr>
+      </w:pPr>
+      <w:r>
+        <w:t>Récompenses plus symboliques</w:t>
+      </w:r>
+      <w:r>
+        <w:t xml:space="preserve"> : médaille, article dans le journal interne….</w:t>
+      </w:r>
+    </w:p>
+    <w:p>
+      <w:pPr>
+        <w:pStyle w:val="Listepuces"/>
+        <w:numPr>
+          <w:ilvl w:val="4"/>
+          <w:numId w:val="25"/>
+        </w:numPr>
+      </w:pPr>
+      <w:r>
+        <w:t>Les concours d’innovations interne</w:t>
+      </w:r>
+    </w:p>
+    <w:p>
+      <w:pPr>
+        <w:pStyle w:val="Listepuces"/>
+        <w:ind w:left="4320"/>
+      </w:pPr>
+      <w:r>
+        <w:t>Avantages recherchés :</w:t>
+      </w:r>
+    </w:p>
+    <w:p>
+      <w:pPr>
+        <w:pStyle w:val="Listepuces"/>
+        <w:numPr>
+          <w:ilvl w:val="6"/>
+          <w:numId w:val="25"/>
+        </w:numPr>
+      </w:pPr>
+      <w:r>
+        <w:t>Sentiment d’appartenance au groupe</w:t>
+      </w:r>
+    </w:p>
+    <w:p>
+      <w:pPr>
+        <w:pStyle w:val="Listepuces"/>
+        <w:numPr>
+          <w:ilvl w:val="6"/>
+          <w:numId w:val="25"/>
+        </w:numPr>
+      </w:pPr>
+      <w:r>
+        <w:t>Émulation</w:t>
+      </w:r>
+    </w:p>
+    <w:p>
+      <w:pPr>
+        <w:pStyle w:val="Listepuces"/>
+        <w:numPr>
+          <w:ilvl w:val="6"/>
+          <w:numId w:val="25"/>
+        </w:numPr>
+      </w:pPr>
+      <w:r>
+        <w:t>Récolte d’idées nouvelles</w:t>
+      </w:r>
+    </w:p>
+    <w:p>
+      <w:pPr>
+        <w:pStyle w:val="Listepuces"/>
+        <w:numPr>
+          <w:ilvl w:val="4"/>
+          <w:numId w:val="25"/>
+        </w:numPr>
+      </w:pPr>
+      <w:r>
+        <w:t>Les dispositifs dédiés à la créativité</w:t>
+      </w:r>
+    </w:p>
+    <w:p>
+      <w:pPr>
+        <w:pStyle w:val="Listepuces"/>
+        <w:numPr>
+          <w:ilvl w:val="5"/>
+          <w:numId w:val="25"/>
+        </w:numPr>
+      </w:pPr>
+      <w:r>
+        <w:t>Espaces physiques (club de l’innovation, lieu de rencontre, exposition des idées)</w:t>
+      </w:r>
+    </w:p>
+    <w:p>
+      <w:pPr>
+        <w:pStyle w:val="Listepuces"/>
+        <w:numPr>
+          <w:ilvl w:val="5"/>
+          <w:numId w:val="25"/>
+        </w:numPr>
+      </w:pPr>
+      <w:r>
+        <w:t>Espace virtuel (plateforme de dépôt d’idées, groupe sur les réseaux sociaux…)</w:t>
+      </w:r>
+    </w:p>
+    <w:p>
+      <w:pPr>
+        <w:pStyle w:val="Listepuces"/>
+        <w:numPr>
+          <w:ilvl w:val="1"/>
+          <w:numId w:val="25"/>
+        </w:numPr>
+      </w:pPr>
+      <w:r>
+        <w:t>C</w:t>
+      </w:r>
+      <w:r>
+        <w:t>ontexte au sein des équipes</w:t>
+      </w:r>
+    </w:p>
+    <w:p>
+      <w:pPr>
+        <w:pStyle w:val="Listepuces"/>
+        <w:numPr>
+          <w:ilvl w:val="2"/>
+          <w:numId w:val="25"/>
+        </w:numPr>
+      </w:pPr>
+      <w:r>
+        <w:t>Le mode de leadership</w:t>
+      </w:r>
+    </w:p>
+    <w:p>
+      <w:pPr>
+        <w:pStyle w:val="Listepuces"/>
+        <w:ind w:left="2880"/>
+      </w:pPr>
+      <w:r>
+        <w:t>Le responsable d’équipe doit</w:t>
+      </w:r>
+    </w:p>
+    <w:p>
+      <w:pPr>
+        <w:pStyle w:val="Listepuces"/>
+        <w:numPr>
+          <w:ilvl w:val="4"/>
+          <w:numId w:val="25"/>
+        </w:numPr>
+      </w:pPr>
+      <w:r>
+        <w:t>Assurer la cohésion du groupe</w:t>
+      </w:r>
+      <w:r>
+        <w:t xml:space="preserve"> (t</w:t>
+      </w:r>
+      <w:r>
+        <w:t>eam building, attention du groupe au joie et difficultés d’un membre, moments festifs…</w:t>
+      </w:r>
+      <w:r>
+        <w:t>)</w:t>
+      </w:r>
+    </w:p>
+    <w:p>
+      <w:pPr>
+        <w:pStyle w:val="Listepuces"/>
+        <w:numPr>
+          <w:ilvl w:val="4"/>
+          <w:numId w:val="25"/>
+        </w:numPr>
+      </w:pPr>
+      <w:r>
+        <w:t>Générer un état d’esprit favorable</w:t>
+      </w:r>
+      <w:r>
+        <w:t xml:space="preserve"> (n</w:t>
+      </w:r>
+      <w:r>
+        <w:t>e pas se moquer des idées nouvelles même si elles ne sont pas retenues</w:t>
+      </w:r>
+      <w:r>
+        <w:t>, f</w:t>
+      </w:r>
+      <w:r>
+        <w:t>éliciter les idées</w:t>
+      </w:r>
+      <w:r>
+        <w:t>)</w:t>
+      </w:r>
+    </w:p>
+    <w:p>
+      <w:pPr>
+        <w:pStyle w:val="Listepuces"/>
+        <w:numPr>
+          <w:ilvl w:val="4"/>
+          <w:numId w:val="25"/>
+        </w:numPr>
+      </w:pPr>
+      <w:r>
+        <w:t>Mobiliser les personnes</w:t>
+      </w:r>
+      <w:r>
+        <w:t xml:space="preserve"> (e</w:t>
+      </w:r>
+      <w:r>
+        <w:t>xpliquer l’importance de la créativité</w:t>
+      </w:r>
+      <w:r>
+        <w:t>)</w:t>
+      </w:r>
+    </w:p>
+    <w:p>
+      <w:pPr>
+        <w:pStyle w:val="Listepuces"/>
+        <w:numPr>
+          <w:ilvl w:val="4"/>
+          <w:numId w:val="25"/>
+        </w:numPr>
+      </w:pPr>
+      <w:r>
+        <w:t>Stimuler la créativité</w:t>
+      </w:r>
+      <w:r>
+        <w:t xml:space="preserve"> (l</w:t>
+      </w:r>
+      <w:r>
+        <w:t>aisser du temps pour participer aux événements de l’organisation</w:t>
+      </w:r>
+      <w:r>
+        <w:t>, o</w:t>
+      </w:r>
+      <w:r>
+        <w:t>rganiser des moments de recherches d’idées</w:t>
+      </w:r>
+      <w:r>
+        <w:t>…)</w:t>
+      </w:r>
+    </w:p>
+    <w:p>
+      <w:pPr>
+        <w:pStyle w:val="Listepuces"/>
+        <w:numPr>
+          <w:ilvl w:val="2"/>
+          <w:numId w:val="25"/>
+        </w:numPr>
+      </w:pPr>
+      <w:r>
+        <w:t>La complexité du poste</w:t>
+      </w:r>
+    </w:p>
+    <w:p>
+      <w:pPr>
+        <w:pStyle w:val="Listepuces"/>
+        <w:ind w:left="2880"/>
+      </w:pPr>
+      <w:r>
+        <w:t>Les missions complexes favorisent la créativité car :</w:t>
+      </w:r>
+    </w:p>
+    <w:p>
+      <w:pPr>
+        <w:pStyle w:val="Listepuces"/>
+        <w:numPr>
+          <w:ilvl w:val="4"/>
+          <w:numId w:val="25"/>
+        </w:numPr>
+      </w:pPr>
+      <w:r>
+        <w:t xml:space="preserve">Elles font plus réfléchir </w:t>
+      </w:r>
+    </w:p>
+    <w:p>
+      <w:pPr>
+        <w:pStyle w:val="Listepuces"/>
+        <w:numPr>
+          <w:ilvl w:val="4"/>
+          <w:numId w:val="25"/>
+        </w:numPr>
+      </w:pPr>
+      <w:r>
+        <w:t>Elles augmentent les échanges avec l’entourage</w:t>
+      </w:r>
+    </w:p>
+    <w:p>
+      <w:pPr>
+        <w:pStyle w:val="Listepuces"/>
+        <w:numPr>
+          <w:ilvl w:val="4"/>
+          <w:numId w:val="25"/>
+        </w:numPr>
+      </w:pPr>
+      <w:r>
+        <w:t xml:space="preserve">Augmente </w:t>
+      </w:r>
+      <w:proofErr w:type="gramStart"/>
+      <w:r>
+        <w:t>les feedback</w:t>
+      </w:r>
+      <w:proofErr w:type="gramEnd"/>
+      <w:r>
+        <w:t xml:space="preserve"> avec la hiérarchie</w:t>
+      </w:r>
+    </w:p>
+    <w:p>
+      <w:pPr>
+        <w:pStyle w:val="Listepuces"/>
+        <w:numPr>
+          <w:ilvl w:val="4"/>
+          <w:numId w:val="25"/>
+        </w:numPr>
+      </w:pPr>
+      <w:r>
+        <w:t>Augmente la motivation intrinsèque en augmentant le sentiment d’accomplissement</w:t>
+      </w:r>
+    </w:p>
+    <w:p>
+      <w:pPr>
+        <w:pStyle w:val="Listepuces"/>
+        <w:numPr>
+          <w:ilvl w:val="2"/>
+          <w:numId w:val="25"/>
+        </w:numPr>
+      </w:pPr>
+      <w:r>
+        <w:t>Les échanges sociaux dans le travail</w:t>
+      </w:r>
+    </w:p>
+    <w:p>
+      <w:pPr>
+        <w:pStyle w:val="Listepuces"/>
+        <w:numPr>
+          <w:ilvl w:val="3"/>
+          <w:numId w:val="25"/>
+        </w:numPr>
+      </w:pPr>
+      <w:r>
+        <w:t>La multiplication des échanges permet de se remettre en cause, d’obtenir de nouveaux points de vue, de découvrir de nouvelles technologies…</w:t>
+      </w:r>
+    </w:p>
+    <w:p>
+      <w:pPr>
+        <w:pStyle w:val="Listepuces"/>
+        <w:numPr>
+          <w:ilvl w:val="3"/>
+          <w:numId w:val="25"/>
+        </w:numPr>
+      </w:pPr>
+      <w:r>
+        <w:t>La diversité des profils apporte un niveau de connaissances et de compétences partagées plus important</w:t>
+      </w:r>
+    </w:p>
+    <w:p>
+      <w:pPr>
+        <w:pStyle w:val="Listepuces"/>
+        <w:numPr>
+          <w:ilvl w:val="3"/>
+          <w:numId w:val="25"/>
+        </w:numPr>
+      </w:pPr>
+      <w:r>
+        <w:lastRenderedPageBreak/>
+        <w:t>Cependant une trop grande hétérogénéité diminue le sentiment d’appartenance au groupe.</w:t>
       </w:r>
     </w:p>
     <w:p>
@@ -3673,6 +5671,119 @@
     <w:numStyleLink w:val="style3"/>
   </w:abstractNum>
   <w:abstractNum w:abstractNumId="1" w15:restartNumberingAfterBreak="0">
+    <w:nsid w:val="06BB757A"/>
+    <w:multiLevelType w:val="hybridMultilevel"/>
+    <w:tmpl w:val="29F4BC7A"/>
+    <w:lvl w:ilvl="0" w:tplc="040C000B">
+      <w:start w:val="1"/>
+      <w:numFmt w:val="bullet"/>
+      <w:lvlText w:val=""/>
+      <w:lvlJc w:val="left"/>
+      <w:pPr>
+        <w:ind w:left="720" w:hanging="360"/>
+      </w:pPr>
+      <w:rPr>
+        <w:rFonts w:ascii="Wingdings" w:hAnsi="Wingdings" w:hint="default"/>
+      </w:rPr>
+    </w:lvl>
+    <w:lvl w:ilvl="1" w:tplc="040C0003" w:tentative="1">
+      <w:start w:val="1"/>
+      <w:numFmt w:val="bullet"/>
+      <w:lvlText w:val="o"/>
+      <w:lvlJc w:val="left"/>
+      <w:pPr>
+        <w:ind w:left="1440" w:hanging="360"/>
+      </w:pPr>
+      <w:rPr>
+        <w:rFonts w:ascii="Courier New" w:hAnsi="Courier New" w:cs="Courier New" w:hint="default"/>
+      </w:rPr>
+    </w:lvl>
+    <w:lvl w:ilvl="2" w:tplc="040C0005" w:tentative="1">
+      <w:start w:val="1"/>
+      <w:numFmt w:val="bullet"/>
+      <w:lvlText w:val=""/>
+      <w:lvlJc w:val="left"/>
+      <w:pPr>
+        <w:ind w:left="2160" w:hanging="360"/>
+      </w:pPr>
+      <w:rPr>
+        <w:rFonts w:ascii="Wingdings" w:hAnsi="Wingdings" w:hint="default"/>
+      </w:rPr>
+    </w:lvl>
+    <w:lvl w:ilvl="3" w:tplc="040C0001" w:tentative="1">
+      <w:start w:val="1"/>
+      <w:numFmt w:val="bullet"/>
+      <w:lvlText w:val=""/>
+      <w:lvlJc w:val="left"/>
+      <w:pPr>
+        <w:ind w:left="2880" w:hanging="360"/>
+      </w:pPr>
+      <w:rPr>
+        <w:rFonts w:ascii="Symbol" w:hAnsi="Symbol" w:hint="default"/>
+      </w:rPr>
+    </w:lvl>
+    <w:lvl w:ilvl="4" w:tplc="040C0003" w:tentative="1">
+      <w:start w:val="1"/>
+      <w:numFmt w:val="bullet"/>
+      <w:lvlText w:val="o"/>
+      <w:lvlJc w:val="left"/>
+      <w:pPr>
+        <w:ind w:left="3600" w:hanging="360"/>
+      </w:pPr>
+      <w:rPr>
+        <w:rFonts w:ascii="Courier New" w:hAnsi="Courier New" w:cs="Courier New" w:hint="default"/>
+      </w:rPr>
+    </w:lvl>
+    <w:lvl w:ilvl="5" w:tplc="040C0005" w:tentative="1">
+      <w:start w:val="1"/>
+      <w:numFmt w:val="bullet"/>
+      <w:lvlText w:val=""/>
+      <w:lvlJc w:val="left"/>
+      <w:pPr>
+        <w:ind w:left="4320" w:hanging="360"/>
+      </w:pPr>
+      <w:rPr>
+        <w:rFonts w:ascii="Wingdings" w:hAnsi="Wingdings" w:hint="default"/>
+      </w:rPr>
+    </w:lvl>
+    <w:lvl w:ilvl="6" w:tplc="040C0001" w:tentative="1">
+      <w:start w:val="1"/>
+      <w:numFmt w:val="bullet"/>
+      <w:lvlText w:val=""/>
+      <w:lvlJc w:val="left"/>
+      <w:pPr>
+        <w:ind w:left="5040" w:hanging="360"/>
+      </w:pPr>
+      <w:rPr>
+        <w:rFonts w:ascii="Symbol" w:hAnsi="Symbol" w:hint="default"/>
+      </w:rPr>
+    </w:lvl>
+    <w:lvl w:ilvl="7" w:tplc="040C0003" w:tentative="1">
+      <w:start w:val="1"/>
+      <w:numFmt w:val="bullet"/>
+      <w:lvlText w:val="o"/>
+      <w:lvlJc w:val="left"/>
+      <w:pPr>
+        <w:ind w:left="5760" w:hanging="360"/>
+      </w:pPr>
+      <w:rPr>
+        <w:rFonts w:ascii="Courier New" w:hAnsi="Courier New" w:cs="Courier New" w:hint="default"/>
+      </w:rPr>
+    </w:lvl>
+    <w:lvl w:ilvl="8" w:tplc="040C0005" w:tentative="1">
+      <w:start w:val="1"/>
+      <w:numFmt w:val="bullet"/>
+      <w:lvlText w:val=""/>
+      <w:lvlJc w:val="left"/>
+      <w:pPr>
+        <w:ind w:left="6480" w:hanging="360"/>
+      </w:pPr>
+      <w:rPr>
+        <w:rFonts w:ascii="Wingdings" w:hAnsi="Wingdings" w:hint="default"/>
+      </w:rPr>
+    </w:lvl>
+  </w:abstractNum>
+  <w:abstractNum w:abstractNumId="2" w15:restartNumberingAfterBreak="0">
     <w:nsid w:val="116B604E"/>
     <w:multiLevelType w:val="hybridMultilevel"/>
     <w:tmpl w:val="B6C2B210"/>
@@ -3785,7 +5896,7 @@
       </w:rPr>
     </w:lvl>
   </w:abstractNum>
-  <w:abstractNum w:abstractNumId="2" w15:restartNumberingAfterBreak="0">
+  <w:abstractNum w:abstractNumId="3" w15:restartNumberingAfterBreak="0">
     <w:nsid w:val="14925471"/>
     <w:multiLevelType w:val="hybridMultilevel"/>
     <w:tmpl w:val="639CAFFA"/>
@@ -3898,7 +6009,7 @@
       </w:rPr>
     </w:lvl>
   </w:abstractNum>
-  <w:abstractNum w:abstractNumId="3" w15:restartNumberingAfterBreak="0">
+  <w:abstractNum w:abstractNumId="4" w15:restartNumberingAfterBreak="0">
     <w:nsid w:val="168D481C"/>
     <w:multiLevelType w:val="hybridMultilevel"/>
     <w:tmpl w:val="8B6670BE"/>
@@ -4011,7 +6122,233 @@
       </w:rPr>
     </w:lvl>
   </w:abstractNum>
-  <w:abstractNum w:abstractNumId="4" w15:restartNumberingAfterBreak="0">
+  <w:abstractNum w:abstractNumId="5" w15:restartNumberingAfterBreak="0">
+    <w:nsid w:val="26472EFD"/>
+    <w:multiLevelType w:val="hybridMultilevel"/>
+    <w:tmpl w:val="CEE851B8"/>
+    <w:lvl w:ilvl="0" w:tplc="040C000B">
+      <w:start w:val="1"/>
+      <w:numFmt w:val="bullet"/>
+      <w:lvlText w:val=""/>
+      <w:lvlJc w:val="left"/>
+      <w:pPr>
+        <w:ind w:left="720" w:hanging="360"/>
+      </w:pPr>
+      <w:rPr>
+        <w:rFonts w:ascii="Wingdings" w:hAnsi="Wingdings" w:hint="default"/>
+      </w:rPr>
+    </w:lvl>
+    <w:lvl w:ilvl="1" w:tplc="040C0003">
+      <w:start w:val="1"/>
+      <w:numFmt w:val="bullet"/>
+      <w:lvlText w:val="o"/>
+      <w:lvlJc w:val="left"/>
+      <w:pPr>
+        <w:ind w:left="1440" w:hanging="360"/>
+      </w:pPr>
+      <w:rPr>
+        <w:rFonts w:ascii="Courier New" w:hAnsi="Courier New" w:cs="Courier New" w:hint="default"/>
+      </w:rPr>
+    </w:lvl>
+    <w:lvl w:ilvl="2" w:tplc="040C0005">
+      <w:start w:val="1"/>
+      <w:numFmt w:val="bullet"/>
+      <w:lvlText w:val=""/>
+      <w:lvlJc w:val="left"/>
+      <w:pPr>
+        <w:ind w:left="2160" w:hanging="360"/>
+      </w:pPr>
+      <w:rPr>
+        <w:rFonts w:ascii="Wingdings" w:hAnsi="Wingdings" w:hint="default"/>
+      </w:rPr>
+    </w:lvl>
+    <w:lvl w:ilvl="3" w:tplc="040C0001">
+      <w:start w:val="1"/>
+      <w:numFmt w:val="bullet"/>
+      <w:lvlText w:val=""/>
+      <w:lvlJc w:val="left"/>
+      <w:pPr>
+        <w:ind w:left="2880" w:hanging="360"/>
+      </w:pPr>
+      <w:rPr>
+        <w:rFonts w:ascii="Symbol" w:hAnsi="Symbol" w:hint="default"/>
+      </w:rPr>
+    </w:lvl>
+    <w:lvl w:ilvl="4" w:tplc="040C0003">
+      <w:start w:val="1"/>
+      <w:numFmt w:val="bullet"/>
+      <w:lvlText w:val="o"/>
+      <w:lvlJc w:val="left"/>
+      <w:pPr>
+        <w:ind w:left="3600" w:hanging="360"/>
+      </w:pPr>
+      <w:rPr>
+        <w:rFonts w:ascii="Courier New" w:hAnsi="Courier New" w:cs="Courier New" w:hint="default"/>
+      </w:rPr>
+    </w:lvl>
+    <w:lvl w:ilvl="5" w:tplc="040C0005" w:tentative="1">
+      <w:start w:val="1"/>
+      <w:numFmt w:val="bullet"/>
+      <w:lvlText w:val=""/>
+      <w:lvlJc w:val="left"/>
+      <w:pPr>
+        <w:ind w:left="4320" w:hanging="360"/>
+      </w:pPr>
+      <w:rPr>
+        <w:rFonts w:ascii="Wingdings" w:hAnsi="Wingdings" w:hint="default"/>
+      </w:rPr>
+    </w:lvl>
+    <w:lvl w:ilvl="6" w:tplc="040C0001" w:tentative="1">
+      <w:start w:val="1"/>
+      <w:numFmt w:val="bullet"/>
+      <w:lvlText w:val=""/>
+      <w:lvlJc w:val="left"/>
+      <w:pPr>
+        <w:ind w:left="5040" w:hanging="360"/>
+      </w:pPr>
+      <w:rPr>
+        <w:rFonts w:ascii="Symbol" w:hAnsi="Symbol" w:hint="default"/>
+      </w:rPr>
+    </w:lvl>
+    <w:lvl w:ilvl="7" w:tplc="040C0003" w:tentative="1">
+      <w:start w:val="1"/>
+      <w:numFmt w:val="bullet"/>
+      <w:lvlText w:val="o"/>
+      <w:lvlJc w:val="left"/>
+      <w:pPr>
+        <w:ind w:left="5760" w:hanging="360"/>
+      </w:pPr>
+      <w:rPr>
+        <w:rFonts w:ascii="Courier New" w:hAnsi="Courier New" w:cs="Courier New" w:hint="default"/>
+      </w:rPr>
+    </w:lvl>
+    <w:lvl w:ilvl="8" w:tplc="040C0005" w:tentative="1">
+      <w:start w:val="1"/>
+      <w:numFmt w:val="bullet"/>
+      <w:lvlText w:val=""/>
+      <w:lvlJc w:val="left"/>
+      <w:pPr>
+        <w:ind w:left="6480" w:hanging="360"/>
+      </w:pPr>
+      <w:rPr>
+        <w:rFonts w:ascii="Wingdings" w:hAnsi="Wingdings" w:hint="default"/>
+      </w:rPr>
+    </w:lvl>
+  </w:abstractNum>
+  <w:abstractNum w:abstractNumId="6" w15:restartNumberingAfterBreak="0">
+    <w:nsid w:val="301149C7"/>
+    <w:multiLevelType w:val="hybridMultilevel"/>
+    <w:tmpl w:val="1BB2C67A"/>
+    <w:lvl w:ilvl="0" w:tplc="040C000B">
+      <w:start w:val="1"/>
+      <w:numFmt w:val="bullet"/>
+      <w:lvlText w:val=""/>
+      <w:lvlJc w:val="left"/>
+      <w:pPr>
+        <w:ind w:left="720" w:hanging="360"/>
+      </w:pPr>
+      <w:rPr>
+        <w:rFonts w:ascii="Wingdings" w:hAnsi="Wingdings" w:hint="default"/>
+      </w:rPr>
+    </w:lvl>
+    <w:lvl w:ilvl="1" w:tplc="040C0003">
+      <w:start w:val="1"/>
+      <w:numFmt w:val="bullet"/>
+      <w:lvlText w:val="o"/>
+      <w:lvlJc w:val="left"/>
+      <w:pPr>
+        <w:ind w:left="1440" w:hanging="360"/>
+      </w:pPr>
+      <w:rPr>
+        <w:rFonts w:ascii="Courier New" w:hAnsi="Courier New" w:cs="Courier New" w:hint="default"/>
+      </w:rPr>
+    </w:lvl>
+    <w:lvl w:ilvl="2" w:tplc="040C0005">
+      <w:start w:val="1"/>
+      <w:numFmt w:val="bullet"/>
+      <w:lvlText w:val=""/>
+      <w:lvlJc w:val="left"/>
+      <w:pPr>
+        <w:ind w:left="2160" w:hanging="360"/>
+      </w:pPr>
+      <w:rPr>
+        <w:rFonts w:ascii="Wingdings" w:hAnsi="Wingdings" w:hint="default"/>
+      </w:rPr>
+    </w:lvl>
+    <w:lvl w:ilvl="3" w:tplc="040C0001">
+      <w:start w:val="1"/>
+      <w:numFmt w:val="bullet"/>
+      <w:lvlText w:val=""/>
+      <w:lvlJc w:val="left"/>
+      <w:pPr>
+        <w:ind w:left="2880" w:hanging="360"/>
+      </w:pPr>
+      <w:rPr>
+        <w:rFonts w:ascii="Symbol" w:hAnsi="Symbol" w:hint="default"/>
+      </w:rPr>
+    </w:lvl>
+    <w:lvl w:ilvl="4" w:tplc="040C0003">
+      <w:start w:val="1"/>
+      <w:numFmt w:val="bullet"/>
+      <w:lvlText w:val="o"/>
+      <w:lvlJc w:val="left"/>
+      <w:pPr>
+        <w:ind w:left="3600" w:hanging="360"/>
+      </w:pPr>
+      <w:rPr>
+        <w:rFonts w:ascii="Courier New" w:hAnsi="Courier New" w:cs="Courier New" w:hint="default"/>
+      </w:rPr>
+    </w:lvl>
+    <w:lvl w:ilvl="5" w:tplc="040C0005">
+      <w:start w:val="1"/>
+      <w:numFmt w:val="bullet"/>
+      <w:lvlText w:val=""/>
+      <w:lvlJc w:val="left"/>
+      <w:pPr>
+        <w:ind w:left="4320" w:hanging="360"/>
+      </w:pPr>
+      <w:rPr>
+        <w:rFonts w:ascii="Wingdings" w:hAnsi="Wingdings" w:hint="default"/>
+      </w:rPr>
+    </w:lvl>
+    <w:lvl w:ilvl="6" w:tplc="040C0001">
+      <w:start w:val="1"/>
+      <w:numFmt w:val="bullet"/>
+      <w:lvlText w:val=""/>
+      <w:lvlJc w:val="left"/>
+      <w:pPr>
+        <w:ind w:left="5040" w:hanging="360"/>
+      </w:pPr>
+      <w:rPr>
+        <w:rFonts w:ascii="Symbol" w:hAnsi="Symbol" w:hint="default"/>
+      </w:rPr>
+    </w:lvl>
+    <w:lvl w:ilvl="7" w:tplc="040C0003" w:tentative="1">
+      <w:start w:val="1"/>
+      <w:numFmt w:val="bullet"/>
+      <w:lvlText w:val="o"/>
+      <w:lvlJc w:val="left"/>
+      <w:pPr>
+        <w:ind w:left="5760" w:hanging="360"/>
+      </w:pPr>
+      <w:rPr>
+        <w:rFonts w:ascii="Courier New" w:hAnsi="Courier New" w:cs="Courier New" w:hint="default"/>
+      </w:rPr>
+    </w:lvl>
+    <w:lvl w:ilvl="8" w:tplc="040C0005" w:tentative="1">
+      <w:start w:val="1"/>
+      <w:numFmt w:val="bullet"/>
+      <w:lvlText w:val=""/>
+      <w:lvlJc w:val="left"/>
+      <w:pPr>
+        <w:ind w:left="6480" w:hanging="360"/>
+      </w:pPr>
+      <w:rPr>
+        <w:rFonts w:ascii="Wingdings" w:hAnsi="Wingdings" w:hint="default"/>
+      </w:rPr>
+    </w:lvl>
+  </w:abstractNum>
+  <w:abstractNum w:abstractNumId="7" w15:restartNumberingAfterBreak="0">
     <w:nsid w:val="32897EA3"/>
     <w:multiLevelType w:val="multilevel"/>
     <w:tmpl w:val="4488AA66"/>
@@ -4130,7 +6467,120 @@
       </w:rPr>
     </w:lvl>
   </w:abstractNum>
-  <w:abstractNum w:abstractNumId="5" w15:restartNumberingAfterBreak="0">
+  <w:abstractNum w:abstractNumId="8" w15:restartNumberingAfterBreak="0">
+    <w:nsid w:val="35D02E35"/>
+    <w:multiLevelType w:val="hybridMultilevel"/>
+    <w:tmpl w:val="809A0F84"/>
+    <w:lvl w:ilvl="0" w:tplc="040C000B">
+      <w:start w:val="1"/>
+      <w:numFmt w:val="bullet"/>
+      <w:lvlText w:val=""/>
+      <w:lvlJc w:val="left"/>
+      <w:pPr>
+        <w:ind w:left="720" w:hanging="360"/>
+      </w:pPr>
+      <w:rPr>
+        <w:rFonts w:ascii="Wingdings" w:hAnsi="Wingdings" w:hint="default"/>
+      </w:rPr>
+    </w:lvl>
+    <w:lvl w:ilvl="1" w:tplc="040C0003">
+      <w:start w:val="1"/>
+      <w:numFmt w:val="bullet"/>
+      <w:lvlText w:val="o"/>
+      <w:lvlJc w:val="left"/>
+      <w:pPr>
+        <w:ind w:left="1440" w:hanging="360"/>
+      </w:pPr>
+      <w:rPr>
+        <w:rFonts w:ascii="Courier New" w:hAnsi="Courier New" w:cs="Courier New" w:hint="default"/>
+      </w:rPr>
+    </w:lvl>
+    <w:lvl w:ilvl="2" w:tplc="040C0005" w:tentative="1">
+      <w:start w:val="1"/>
+      <w:numFmt w:val="bullet"/>
+      <w:lvlText w:val=""/>
+      <w:lvlJc w:val="left"/>
+      <w:pPr>
+        <w:ind w:left="2160" w:hanging="360"/>
+      </w:pPr>
+      <w:rPr>
+        <w:rFonts w:ascii="Wingdings" w:hAnsi="Wingdings" w:hint="default"/>
+      </w:rPr>
+    </w:lvl>
+    <w:lvl w:ilvl="3" w:tplc="040C0001" w:tentative="1">
+      <w:start w:val="1"/>
+      <w:numFmt w:val="bullet"/>
+      <w:lvlText w:val=""/>
+      <w:lvlJc w:val="left"/>
+      <w:pPr>
+        <w:ind w:left="2880" w:hanging="360"/>
+      </w:pPr>
+      <w:rPr>
+        <w:rFonts w:ascii="Symbol" w:hAnsi="Symbol" w:hint="default"/>
+      </w:rPr>
+    </w:lvl>
+    <w:lvl w:ilvl="4" w:tplc="040C0003" w:tentative="1">
+      <w:start w:val="1"/>
+      <w:numFmt w:val="bullet"/>
+      <w:lvlText w:val="o"/>
+      <w:lvlJc w:val="left"/>
+      <w:pPr>
+        <w:ind w:left="3600" w:hanging="360"/>
+      </w:pPr>
+      <w:rPr>
+        <w:rFonts w:ascii="Courier New" w:hAnsi="Courier New" w:cs="Courier New" w:hint="default"/>
+      </w:rPr>
+    </w:lvl>
+    <w:lvl w:ilvl="5" w:tplc="040C0005" w:tentative="1">
+      <w:start w:val="1"/>
+      <w:numFmt w:val="bullet"/>
+      <w:lvlText w:val=""/>
+      <w:lvlJc w:val="left"/>
+      <w:pPr>
+        <w:ind w:left="4320" w:hanging="360"/>
+      </w:pPr>
+      <w:rPr>
+        <w:rFonts w:ascii="Wingdings" w:hAnsi="Wingdings" w:hint="default"/>
+      </w:rPr>
+    </w:lvl>
+    <w:lvl w:ilvl="6" w:tplc="040C0001" w:tentative="1">
+      <w:start w:val="1"/>
+      <w:numFmt w:val="bullet"/>
+      <w:lvlText w:val=""/>
+      <w:lvlJc w:val="left"/>
+      <w:pPr>
+        <w:ind w:left="5040" w:hanging="360"/>
+      </w:pPr>
+      <w:rPr>
+        <w:rFonts w:ascii="Symbol" w:hAnsi="Symbol" w:hint="default"/>
+      </w:rPr>
+    </w:lvl>
+    <w:lvl w:ilvl="7" w:tplc="040C0003" w:tentative="1">
+      <w:start w:val="1"/>
+      <w:numFmt w:val="bullet"/>
+      <w:lvlText w:val="o"/>
+      <w:lvlJc w:val="left"/>
+      <w:pPr>
+        <w:ind w:left="5760" w:hanging="360"/>
+      </w:pPr>
+      <w:rPr>
+        <w:rFonts w:ascii="Courier New" w:hAnsi="Courier New" w:cs="Courier New" w:hint="default"/>
+      </w:rPr>
+    </w:lvl>
+    <w:lvl w:ilvl="8" w:tplc="040C0005" w:tentative="1">
+      <w:start w:val="1"/>
+      <w:numFmt w:val="bullet"/>
+      <w:lvlText w:val=""/>
+      <w:lvlJc w:val="left"/>
+      <w:pPr>
+        <w:ind w:left="6480" w:hanging="360"/>
+      </w:pPr>
+      <w:rPr>
+        <w:rFonts w:ascii="Wingdings" w:hAnsi="Wingdings" w:hint="default"/>
+      </w:rPr>
+    </w:lvl>
+  </w:abstractNum>
+  <w:abstractNum w:abstractNumId="9" w15:restartNumberingAfterBreak="0">
     <w:nsid w:val="43746B9A"/>
     <w:multiLevelType w:val="hybridMultilevel"/>
     <w:tmpl w:val="8DE8660A"/>
@@ -4243,7 +6693,120 @@
       </w:rPr>
     </w:lvl>
   </w:abstractNum>
-  <w:abstractNum w:abstractNumId="6" w15:restartNumberingAfterBreak="0">
+  <w:abstractNum w:abstractNumId="10" w15:restartNumberingAfterBreak="0">
+    <w:nsid w:val="454E05B4"/>
+    <w:multiLevelType w:val="hybridMultilevel"/>
+    <w:tmpl w:val="FE2EDC0A"/>
+    <w:lvl w:ilvl="0" w:tplc="040C000B">
+      <w:start w:val="1"/>
+      <w:numFmt w:val="bullet"/>
+      <w:lvlText w:val=""/>
+      <w:lvlJc w:val="left"/>
+      <w:pPr>
+        <w:ind w:left="720" w:hanging="360"/>
+      </w:pPr>
+      <w:rPr>
+        <w:rFonts w:ascii="Wingdings" w:hAnsi="Wingdings" w:hint="default"/>
+      </w:rPr>
+    </w:lvl>
+    <w:lvl w:ilvl="1" w:tplc="040C0003">
+      <w:start w:val="1"/>
+      <w:numFmt w:val="bullet"/>
+      <w:lvlText w:val="o"/>
+      <w:lvlJc w:val="left"/>
+      <w:pPr>
+        <w:ind w:left="1440" w:hanging="360"/>
+      </w:pPr>
+      <w:rPr>
+        <w:rFonts w:ascii="Courier New" w:hAnsi="Courier New" w:cs="Courier New" w:hint="default"/>
+      </w:rPr>
+    </w:lvl>
+    <w:lvl w:ilvl="2" w:tplc="040C0005">
+      <w:start w:val="1"/>
+      <w:numFmt w:val="bullet"/>
+      <w:lvlText w:val=""/>
+      <w:lvlJc w:val="left"/>
+      <w:pPr>
+        <w:ind w:left="2160" w:hanging="360"/>
+      </w:pPr>
+      <w:rPr>
+        <w:rFonts w:ascii="Wingdings" w:hAnsi="Wingdings" w:hint="default"/>
+      </w:rPr>
+    </w:lvl>
+    <w:lvl w:ilvl="3" w:tplc="040C0001" w:tentative="1">
+      <w:start w:val="1"/>
+      <w:numFmt w:val="bullet"/>
+      <w:lvlText w:val=""/>
+      <w:lvlJc w:val="left"/>
+      <w:pPr>
+        <w:ind w:left="2880" w:hanging="360"/>
+      </w:pPr>
+      <w:rPr>
+        <w:rFonts w:ascii="Symbol" w:hAnsi="Symbol" w:hint="default"/>
+      </w:rPr>
+    </w:lvl>
+    <w:lvl w:ilvl="4" w:tplc="040C0003" w:tentative="1">
+      <w:start w:val="1"/>
+      <w:numFmt w:val="bullet"/>
+      <w:lvlText w:val="o"/>
+      <w:lvlJc w:val="left"/>
+      <w:pPr>
+        <w:ind w:left="3600" w:hanging="360"/>
+      </w:pPr>
+      <w:rPr>
+        <w:rFonts w:ascii="Courier New" w:hAnsi="Courier New" w:cs="Courier New" w:hint="default"/>
+      </w:rPr>
+    </w:lvl>
+    <w:lvl w:ilvl="5" w:tplc="040C0005" w:tentative="1">
+      <w:start w:val="1"/>
+      <w:numFmt w:val="bullet"/>
+      <w:lvlText w:val=""/>
+      <w:lvlJc w:val="left"/>
+      <w:pPr>
+        <w:ind w:left="4320" w:hanging="360"/>
+      </w:pPr>
+      <w:rPr>
+        <w:rFonts w:ascii="Wingdings" w:hAnsi="Wingdings" w:hint="default"/>
+      </w:rPr>
+    </w:lvl>
+    <w:lvl w:ilvl="6" w:tplc="040C0001" w:tentative="1">
+      <w:start w:val="1"/>
+      <w:numFmt w:val="bullet"/>
+      <w:lvlText w:val=""/>
+      <w:lvlJc w:val="left"/>
+      <w:pPr>
+        <w:ind w:left="5040" w:hanging="360"/>
+      </w:pPr>
+      <w:rPr>
+        <w:rFonts w:ascii="Symbol" w:hAnsi="Symbol" w:hint="default"/>
+      </w:rPr>
+    </w:lvl>
+    <w:lvl w:ilvl="7" w:tplc="040C0003" w:tentative="1">
+      <w:start w:val="1"/>
+      <w:numFmt w:val="bullet"/>
+      <w:lvlText w:val="o"/>
+      <w:lvlJc w:val="left"/>
+      <w:pPr>
+        <w:ind w:left="5760" w:hanging="360"/>
+      </w:pPr>
+      <w:rPr>
+        <w:rFonts w:ascii="Courier New" w:hAnsi="Courier New" w:cs="Courier New" w:hint="default"/>
+      </w:rPr>
+    </w:lvl>
+    <w:lvl w:ilvl="8" w:tplc="040C0005" w:tentative="1">
+      <w:start w:val="1"/>
+      <w:numFmt w:val="bullet"/>
+      <w:lvlText w:val=""/>
+      <w:lvlJc w:val="left"/>
+      <w:pPr>
+        <w:ind w:left="6480" w:hanging="360"/>
+      </w:pPr>
+      <w:rPr>
+        <w:rFonts w:ascii="Wingdings" w:hAnsi="Wingdings" w:hint="default"/>
+      </w:rPr>
+    </w:lvl>
+  </w:abstractNum>
+  <w:abstractNum w:abstractNumId="11" w15:restartNumberingAfterBreak="0">
     <w:nsid w:val="4B8F6378"/>
     <w:multiLevelType w:val="hybridMultilevel"/>
     <w:tmpl w:val="BAE45C34"/>
@@ -4333,7 +6896,7 @@
       </w:pPr>
     </w:lvl>
   </w:abstractNum>
-  <w:abstractNum w:abstractNumId="7" w15:restartNumberingAfterBreak="0">
+  <w:abstractNum w:abstractNumId="12" w15:restartNumberingAfterBreak="0">
     <w:nsid w:val="4BEB3DA0"/>
     <w:multiLevelType w:val="hybridMultilevel"/>
     <w:tmpl w:val="CD26CF5C"/>
@@ -4446,7 +7009,7 @@
       </w:rPr>
     </w:lvl>
   </w:abstractNum>
-  <w:abstractNum w:abstractNumId="8" w15:restartNumberingAfterBreak="0">
+  <w:abstractNum w:abstractNumId="13" w15:restartNumberingAfterBreak="0">
     <w:nsid w:val="52B70D8A"/>
     <w:multiLevelType w:val="hybridMultilevel"/>
     <w:tmpl w:val="F294CC52"/>
@@ -4559,7 +7122,7 @@
       </w:rPr>
     </w:lvl>
   </w:abstractNum>
-  <w:abstractNum w:abstractNumId="9" w15:restartNumberingAfterBreak="0">
+  <w:abstractNum w:abstractNumId="14" w15:restartNumberingAfterBreak="0">
     <w:nsid w:val="5B842EBB"/>
     <w:multiLevelType w:val="multilevel"/>
     <w:tmpl w:val="A91AFB9E"/>
@@ -4674,7 +7237,7 @@
       </w:rPr>
     </w:lvl>
   </w:abstractNum>
-  <w:abstractNum w:abstractNumId="10" w15:restartNumberingAfterBreak="0">
+  <w:abstractNum w:abstractNumId="15" w15:restartNumberingAfterBreak="0">
     <w:nsid w:val="5E971567"/>
     <w:multiLevelType w:val="hybridMultilevel"/>
     <w:tmpl w:val="A23C5A70"/>
@@ -4787,7 +7350,7 @@
       </w:rPr>
     </w:lvl>
   </w:abstractNum>
-  <w:abstractNum w:abstractNumId="11" w15:restartNumberingAfterBreak="0">
+  <w:abstractNum w:abstractNumId="16" w15:restartNumberingAfterBreak="0">
     <w:nsid w:val="6BDC35D2"/>
     <w:multiLevelType w:val="hybridMultilevel"/>
     <w:tmpl w:val="D4209196"/>
@@ -4900,7 +7463,120 @@
       </w:rPr>
     </w:lvl>
   </w:abstractNum>
-  <w:abstractNum w:abstractNumId="12" w15:restartNumberingAfterBreak="0">
+  <w:abstractNum w:abstractNumId="17" w15:restartNumberingAfterBreak="0">
+    <w:nsid w:val="702A49B1"/>
+    <w:multiLevelType w:val="hybridMultilevel"/>
+    <w:tmpl w:val="AABC97E2"/>
+    <w:lvl w:ilvl="0" w:tplc="040C000B">
+      <w:start w:val="1"/>
+      <w:numFmt w:val="bullet"/>
+      <w:lvlText w:val=""/>
+      <w:lvlJc w:val="left"/>
+      <w:pPr>
+        <w:ind w:left="720" w:hanging="360"/>
+      </w:pPr>
+      <w:rPr>
+        <w:rFonts w:ascii="Wingdings" w:hAnsi="Wingdings" w:hint="default"/>
+      </w:rPr>
+    </w:lvl>
+    <w:lvl w:ilvl="1" w:tplc="040C0003">
+      <w:start w:val="1"/>
+      <w:numFmt w:val="bullet"/>
+      <w:lvlText w:val="o"/>
+      <w:lvlJc w:val="left"/>
+      <w:pPr>
+        <w:ind w:left="1440" w:hanging="360"/>
+      </w:pPr>
+      <w:rPr>
+        <w:rFonts w:ascii="Courier New" w:hAnsi="Courier New" w:cs="Courier New" w:hint="default"/>
+      </w:rPr>
+    </w:lvl>
+    <w:lvl w:ilvl="2" w:tplc="040C0005" w:tentative="1">
+      <w:start w:val="1"/>
+      <w:numFmt w:val="bullet"/>
+      <w:lvlText w:val=""/>
+      <w:lvlJc w:val="left"/>
+      <w:pPr>
+        <w:ind w:left="2160" w:hanging="360"/>
+      </w:pPr>
+      <w:rPr>
+        <w:rFonts w:ascii="Wingdings" w:hAnsi="Wingdings" w:hint="default"/>
+      </w:rPr>
+    </w:lvl>
+    <w:lvl w:ilvl="3" w:tplc="040C0001" w:tentative="1">
+      <w:start w:val="1"/>
+      <w:numFmt w:val="bullet"/>
+      <w:lvlText w:val=""/>
+      <w:lvlJc w:val="left"/>
+      <w:pPr>
+        <w:ind w:left="2880" w:hanging="360"/>
+      </w:pPr>
+      <w:rPr>
+        <w:rFonts w:ascii="Symbol" w:hAnsi="Symbol" w:hint="default"/>
+      </w:rPr>
+    </w:lvl>
+    <w:lvl w:ilvl="4" w:tplc="040C0003" w:tentative="1">
+      <w:start w:val="1"/>
+      <w:numFmt w:val="bullet"/>
+      <w:lvlText w:val="o"/>
+      <w:lvlJc w:val="left"/>
+      <w:pPr>
+        <w:ind w:left="3600" w:hanging="360"/>
+      </w:pPr>
+      <w:rPr>
+        <w:rFonts w:ascii="Courier New" w:hAnsi="Courier New" w:cs="Courier New" w:hint="default"/>
+      </w:rPr>
+    </w:lvl>
+    <w:lvl w:ilvl="5" w:tplc="040C0005" w:tentative="1">
+      <w:start w:val="1"/>
+      <w:numFmt w:val="bullet"/>
+      <w:lvlText w:val=""/>
+      <w:lvlJc w:val="left"/>
+      <w:pPr>
+        <w:ind w:left="4320" w:hanging="360"/>
+      </w:pPr>
+      <w:rPr>
+        <w:rFonts w:ascii="Wingdings" w:hAnsi="Wingdings" w:hint="default"/>
+      </w:rPr>
+    </w:lvl>
+    <w:lvl w:ilvl="6" w:tplc="040C0001" w:tentative="1">
+      <w:start w:val="1"/>
+      <w:numFmt w:val="bullet"/>
+      <w:lvlText w:val=""/>
+      <w:lvlJc w:val="left"/>
+      <w:pPr>
+        <w:ind w:left="5040" w:hanging="360"/>
+      </w:pPr>
+      <w:rPr>
+        <w:rFonts w:ascii="Symbol" w:hAnsi="Symbol" w:hint="default"/>
+      </w:rPr>
+    </w:lvl>
+    <w:lvl w:ilvl="7" w:tplc="040C0003" w:tentative="1">
+      <w:start w:val="1"/>
+      <w:numFmt w:val="bullet"/>
+      <w:lvlText w:val="o"/>
+      <w:lvlJc w:val="left"/>
+      <w:pPr>
+        <w:ind w:left="5760" w:hanging="360"/>
+      </w:pPr>
+      <w:rPr>
+        <w:rFonts w:ascii="Courier New" w:hAnsi="Courier New" w:cs="Courier New" w:hint="default"/>
+      </w:rPr>
+    </w:lvl>
+    <w:lvl w:ilvl="8" w:tplc="040C0005" w:tentative="1">
+      <w:start w:val="1"/>
+      <w:numFmt w:val="bullet"/>
+      <w:lvlText w:val=""/>
+      <w:lvlJc w:val="left"/>
+      <w:pPr>
+        <w:ind w:left="6480" w:hanging="360"/>
+      </w:pPr>
+      <w:rPr>
+        <w:rFonts w:ascii="Wingdings" w:hAnsi="Wingdings" w:hint="default"/>
+      </w:rPr>
+    </w:lvl>
+  </w:abstractNum>
+  <w:abstractNum w:abstractNumId="18" w15:restartNumberingAfterBreak="0">
     <w:nsid w:val="77071391"/>
     <w:multiLevelType w:val="hybridMultilevel"/>
     <w:tmpl w:val="4F0AA792"/>
@@ -4993,7 +7669,7 @@
       </w:pPr>
     </w:lvl>
   </w:abstractNum>
-  <w:abstractNum w:abstractNumId="13" w15:restartNumberingAfterBreak="0">
+  <w:abstractNum w:abstractNumId="19" w15:restartNumberingAfterBreak="0">
     <w:nsid w:val="7C743AA9"/>
     <w:multiLevelType w:val="hybridMultilevel"/>
     <w:tmpl w:val="67F0CB4E"/>
@@ -5107,34 +7783,34 @@
     </w:lvl>
   </w:abstractNum>
   <w:num w:numId="1" w16cid:durableId="2012876137">
-    <w:abstractNumId w:val="4"/>
+    <w:abstractNumId w:val="7"/>
   </w:num>
   <w:num w:numId="2" w16cid:durableId="1493637178">
-    <w:abstractNumId w:val="9"/>
+    <w:abstractNumId w:val="14"/>
   </w:num>
   <w:num w:numId="3" w16cid:durableId="1642533905">
     <w:abstractNumId w:val="0"/>
   </w:num>
   <w:num w:numId="4" w16cid:durableId="1283267758">
-    <w:abstractNumId w:val="12"/>
+    <w:abstractNumId w:val="18"/>
   </w:num>
   <w:num w:numId="5" w16cid:durableId="1335843420">
-    <w:abstractNumId w:val="6"/>
+    <w:abstractNumId w:val="11"/>
   </w:num>
   <w:num w:numId="6" w16cid:durableId="1375234954">
-    <w:abstractNumId w:val="11"/>
+    <w:abstractNumId w:val="16"/>
   </w:num>
   <w:num w:numId="7" w16cid:durableId="2072196228">
-    <w:abstractNumId w:val="13"/>
+    <w:abstractNumId w:val="19"/>
   </w:num>
   <w:num w:numId="8" w16cid:durableId="1201359430">
-    <w:abstractNumId w:val="1"/>
+    <w:abstractNumId w:val="2"/>
   </w:num>
   <w:num w:numId="9" w16cid:durableId="536821532">
-    <w:abstractNumId w:val="10"/>
+    <w:abstractNumId w:val="15"/>
   </w:num>
   <w:num w:numId="10" w16cid:durableId="859703279">
-    <w:abstractNumId w:val="2"/>
+    <w:abstractNumId w:val="3"/>
   </w:num>
   <w:num w:numId="11" w16cid:durableId="1274479459">
     <w:abstractNumId w:val="0"/>
@@ -5167,10 +7843,10 @@
     </w:lvlOverride>
   </w:num>
   <w:num w:numId="12" w16cid:durableId="1636638660">
-    <w:abstractNumId w:val="8"/>
+    <w:abstractNumId w:val="13"/>
   </w:num>
   <w:num w:numId="13" w16cid:durableId="1497920500">
-    <w:abstractNumId w:val="3"/>
+    <w:abstractNumId w:val="4"/>
   </w:num>
   <w:num w:numId="14" w16cid:durableId="85083011">
     <w:abstractNumId w:val="0"/>
@@ -5203,12 +7879,96 @@
     </w:lvlOverride>
   </w:num>
   <w:num w:numId="15" w16cid:durableId="535972867">
+    <w:abstractNumId w:val="9"/>
+  </w:num>
+  <w:num w:numId="16" w16cid:durableId="890925318">
+    <w:abstractNumId w:val="12"/>
+  </w:num>
+  <w:num w:numId="17" w16cid:durableId="921182521">
+    <w:abstractNumId w:val="11"/>
+    <w:lvlOverride w:ilvl="0">
+      <w:startOverride w:val="1"/>
+    </w:lvlOverride>
+  </w:num>
+  <w:num w:numId="18" w16cid:durableId="208954043">
+    <w:abstractNumId w:val="17"/>
+  </w:num>
+  <w:num w:numId="19" w16cid:durableId="1235507023">
+    <w:abstractNumId w:val="10"/>
+  </w:num>
+  <w:num w:numId="20" w16cid:durableId="1043750455">
+    <w:abstractNumId w:val="8"/>
+  </w:num>
+  <w:num w:numId="21" w16cid:durableId="529729249">
+    <w:abstractNumId w:val="1"/>
+  </w:num>
+  <w:num w:numId="22" w16cid:durableId="1270117484">
     <w:abstractNumId w:val="5"/>
   </w:num>
-  <w:num w:numId="16" w16cid:durableId="890925318">
-    <w:abstractNumId w:val="7"/>
+  <w:num w:numId="23" w16cid:durableId="1477721963">
+    <w:abstractNumId w:val="0"/>
+    <w:lvlOverride w:ilvl="0">
+      <w:startOverride w:val="1"/>
+    </w:lvlOverride>
+    <w:lvlOverride w:ilvl="1">
+      <w:startOverride w:val="1"/>
+    </w:lvlOverride>
+    <w:lvlOverride w:ilvl="2">
+      <w:startOverride w:val="1"/>
+    </w:lvlOverride>
+    <w:lvlOverride w:ilvl="3">
+      <w:startOverride w:val="1"/>
+    </w:lvlOverride>
+    <w:lvlOverride w:ilvl="4">
+      <w:startOverride w:val="1"/>
+    </w:lvlOverride>
+    <w:lvlOverride w:ilvl="5">
+      <w:startOverride w:val="1"/>
+    </w:lvlOverride>
+    <w:lvlOverride w:ilvl="6">
+      <w:startOverride w:val="1"/>
+    </w:lvlOverride>
+    <w:lvlOverride w:ilvl="7">
+      <w:startOverride w:val="1"/>
+    </w:lvlOverride>
+    <w:lvlOverride w:ilvl="8">
+      <w:startOverride w:val="1"/>
+    </w:lvlOverride>
   </w:num>
-  <w:numIdMacAtCleanup w:val="16"/>
+  <w:num w:numId="24" w16cid:durableId="711421293">
+    <w:abstractNumId w:val="0"/>
+    <w:lvlOverride w:ilvl="0">
+      <w:startOverride w:val="1"/>
+    </w:lvlOverride>
+    <w:lvlOverride w:ilvl="1">
+      <w:startOverride w:val="1"/>
+    </w:lvlOverride>
+    <w:lvlOverride w:ilvl="2">
+      <w:startOverride w:val="1"/>
+    </w:lvlOverride>
+    <w:lvlOverride w:ilvl="3">
+      <w:startOverride w:val="1"/>
+    </w:lvlOverride>
+    <w:lvlOverride w:ilvl="4">
+      <w:startOverride w:val="1"/>
+    </w:lvlOverride>
+    <w:lvlOverride w:ilvl="5">
+      <w:startOverride w:val="1"/>
+    </w:lvlOverride>
+    <w:lvlOverride w:ilvl="6">
+      <w:startOverride w:val="1"/>
+    </w:lvlOverride>
+    <w:lvlOverride w:ilvl="7">
+      <w:startOverride w:val="1"/>
+    </w:lvlOverride>
+    <w:lvlOverride w:ilvl="8">
+      <w:startOverride w:val="1"/>
+    </w:lvlOverride>
+  </w:num>
+  <w:num w:numId="25" w16cid:durableId="1757632558">
+    <w:abstractNumId w:val="6"/>
+  </w:num>
+  <w:numIdMacAtCleanup w:val="25"/>
 </w:numbering>
 </file>
 

--- a/Resume_management_des_SI.docx
+++ b/Resume_management_des_SI.docx
@@ -5,15 +5,25 @@
     <w:p>
       <w:pPr>
         <w:pStyle w:val="Titre"/>
-      </w:pPr>
-      <w:r>
+        <w:rPr>
+          <w:sz w:val="52"/>
+          <w:szCs w:val="52"/>
+        </w:rPr>
+      </w:pPr>
+      <w:r>
+        <w:rPr>
+          <w:sz w:val="52"/>
+          <w:szCs w:val="52"/>
+        </w:rPr>
         <w:t>Management des Systèmes d’</w:t>
       </w:r>
-      <w:proofErr w:type="spellStart"/>
-      <w:r>
-        <w:t>Infromation</w:t>
-      </w:r>
-      <w:proofErr w:type="spellEnd"/>
+      <w:r>
+        <w:rPr>
+          <w:sz w:val="52"/>
+          <w:szCs w:val="52"/>
+        </w:rPr>
+        <w:t>Informations</w:t>
+      </w:r>
     </w:p>
     <w:p>
       <w:pPr>
@@ -366,7 +376,6 @@
         </w:numPr>
       </w:pPr>
       <w:r>
-        <w:lastRenderedPageBreak/>
         <w:t>Le modèle de H. Simon</w:t>
       </w:r>
     </w:p>
@@ -792,7 +801,6 @@
         </w:numPr>
       </w:pPr>
       <w:r>
-        <w:lastRenderedPageBreak/>
         <w:t>H. Simon parle de rationalité limitée à cause :</w:t>
       </w:r>
     </w:p>
@@ -1229,7 +1237,6 @@
         </w:numPr>
       </w:pPr>
       <w:r>
-        <w:lastRenderedPageBreak/>
         <w:t>Exemple : un étudiant charismatique peut inciter les autres étudiants à faire quelque chose sans donner d’ordre.</w:t>
       </w:r>
     </w:p>
@@ -1577,6 +1584,9 @@
         <w:ind w:left="2160"/>
       </w:pPr>
       <w:r>
+        <w:rPr>
+          <w:noProof/>
+        </w:rPr>
         <w:drawing>
           <wp:inline distT="0" distB="0" distL="0" distR="0" wp14:anchorId="4DE8CFF3" wp14:editId="375EE1C6">
             <wp:extent cx="3641179" cy="1419225"/>
@@ -1653,7 +1663,6 @@
         <w:ind w:left="2880"/>
       </w:pPr>
       <w:r>
-        <w:lastRenderedPageBreak/>
         <w:t>Selon K. Lewin il y a 3 styles de direction</w:t>
       </w:r>
     </w:p>
@@ -2135,27 +2144,27 @@
         </w:numPr>
       </w:pPr>
       <w:r>
+        <w:t>Les stocks options</w:t>
+      </w:r>
+    </w:p>
+    <w:p>
+      <w:pPr>
+        <w:pStyle w:val="Listepuces"/>
+        <w:numPr>
+          <w:ilvl w:val="3"/>
+          <w:numId w:val="13"/>
+        </w:numPr>
+      </w:pPr>
+      <w:r>
+        <w:t>Un cours de bourse bas fait courir le risque d’un rachat</w:t>
+      </w:r>
+    </w:p>
+    <w:p>
+      <w:pPr>
+        <w:pStyle w:val="Titre2"/>
+      </w:pPr>
+      <w:r>
         <w:lastRenderedPageBreak/>
-        <w:t>Les stocks options</w:t>
-      </w:r>
-    </w:p>
-    <w:p>
-      <w:pPr>
-        <w:pStyle w:val="Listepuces"/>
-        <w:numPr>
-          <w:ilvl w:val="3"/>
-          <w:numId w:val="13"/>
-        </w:numPr>
-      </w:pPr>
-      <w:r>
-        <w:t>Un cours de bourse bas fait courir le risque d’un rachat</w:t>
-      </w:r>
-    </w:p>
-    <w:p>
-      <w:pPr>
-        <w:pStyle w:val="Titre2"/>
-      </w:pPr>
-      <w:r>
         <w:t>Le rôle de l’animation dans la dynamique organisationnelle</w:t>
       </w:r>
     </w:p>
@@ -2633,7 +2642,6 @@
         </w:numPr>
       </w:pPr>
       <w:r>
-        <w:lastRenderedPageBreak/>
         <w:t>Un conflit s’instaure entre individus ou groupes lorsqu’ils se comportent sans considérer les intérêts ou la satisfaction des autres individus ou groupes, voire en cherchant à leur nuire.</w:t>
       </w:r>
     </w:p>
@@ -3011,7 +3019,6 @@
         </w:numPr>
       </w:pPr>
       <w:r>
-        <w:lastRenderedPageBreak/>
         <w:t>La satisfaction est le plaisir retiré de l’atteinte d’un objectif</w:t>
       </w:r>
     </w:p>
@@ -3180,10 +3187,7 @@
         </w:numPr>
       </w:pPr>
       <w:r>
-        <w:t xml:space="preserve">D’après E. </w:t>
-      </w:r>
-      <w:r>
-        <w:t>Mayo</w:t>
+        <w:t>D’après E. Mayo</w:t>
       </w:r>
     </w:p>
     <w:p>
@@ -3252,6 +3256,9 @@
         <w:ind w:left="2880"/>
       </w:pPr>
       <w:r>
+        <w:rPr>
+          <w:noProof/>
+        </w:rPr>
         <w:drawing>
           <wp:inline distT="0" distB="0" distL="0" distR="0" wp14:anchorId="645A8AF4" wp14:editId="261FB6FE">
             <wp:extent cx="4248150" cy="1615533"/>
@@ -3423,7 +3430,6 @@
         </w:numPr>
       </w:pPr>
       <w:r>
-        <w:lastRenderedPageBreak/>
         <w:t>Focus sur la rémunération</w:t>
       </w:r>
     </w:p>
@@ -3878,7 +3884,9 @@
         </w:numPr>
       </w:pPr>
       <w:r>
-        <w:lastRenderedPageBreak/>
+        <w:rPr>
+          <w:noProof/>
+        </w:rPr>
         <w:drawing>
           <wp:inline distT="0" distB="0" distL="0" distR="0" wp14:anchorId="7F1A6252" wp14:editId="323AE2DF">
             <wp:extent cx="4743450" cy="641035"/>
@@ -4337,7 +4345,9 @@
         <w:ind w:left="2148" w:firstLine="684"/>
       </w:pPr>
       <w:r>
-        <w:lastRenderedPageBreak/>
+        <w:rPr>
+          <w:noProof/>
+        </w:rPr>
         <w:drawing>
           <wp:inline distT="0" distB="0" distL="0" distR="0" wp14:anchorId="7CED98D1" wp14:editId="420C8D5A">
             <wp:extent cx="4510172" cy="1257300"/>
@@ -4825,7 +4835,6 @@
         </w:numPr>
       </w:pPr>
       <w:r>
-        <w:lastRenderedPageBreak/>
         <w:t>L’offre de formation proposée.</w:t>
       </w:r>
     </w:p>
@@ -4962,6 +4971,9 @@
         <w:ind w:left="2880"/>
       </w:pPr>
       <w:r>
+        <w:rPr>
+          <w:noProof/>
+        </w:rPr>
         <w:drawing>
           <wp:inline distT="0" distB="0" distL="0" distR="0" wp14:anchorId="7FC1CC78" wp14:editId="1AD1497D">
             <wp:extent cx="3800475" cy="852091"/>
@@ -5110,13 +5122,8 @@
         <w:t xml:space="preserve">Les revues de presses, les journaux internes, </w:t>
       </w:r>
       <w:r>
-        <w:t xml:space="preserve">les </w:t>
-      </w:r>
-      <w:proofErr w:type="gramStart"/>
-      <w:r>
-        <w:t>intranets</w:t>
-      </w:r>
-      <w:proofErr w:type="gramEnd"/>
+        <w:t>les intranets</w:t>
+      </w:r>
       <w:r>
         <w:t xml:space="preserve"> permettent de diffuser les informations les plus pertinentes (nouvelles technologies, problèmes rencontrés…)</w:t>
       </w:r>
@@ -5232,7 +5239,6 @@
         </w:numPr>
       </w:pPr>
       <w:r>
-        <w:lastRenderedPageBreak/>
         <w:t>Certaines organisations formalisent des récompenses :</w:t>
       </w:r>
     </w:p>
@@ -5640,7 +5646,6 @@
         </w:numPr>
       </w:pPr>
       <w:r>
-        <w:lastRenderedPageBreak/>
         <w:t>Cependant une trop grande hétérogénéité diminue le sentiment d’appartenance au groupe.</w:t>
       </w:r>
     </w:p>
@@ -8588,6 +8593,7 @@
   <w:style w:type="character" w:default="1" w:styleId="Policepardfaut">
     <w:name w:val="Default Paragraph Font"/>
     <w:uiPriority w:val="1"/>
+    <w:semiHidden/>
     <w:unhideWhenUsed/>
   </w:style>
   <w:style w:type="table" w:default="1" w:styleId="TableauNormal">

--- a/Resume_management_des_SI.docx
+++ b/Resume_management_des_SI.docx
@@ -302,6 +302,7 @@
         <w:ind w:left="1080"/>
       </w:pPr>
       <w:r>
+        <w:lastRenderedPageBreak/>
         <w:t>Le nombre de décisionnaires à un impact sur le processus de décision</w:t>
       </w:r>
     </w:p>
@@ -2164,7 +2165,6 @@
         <w:pStyle w:val="Titre2"/>
       </w:pPr>
       <w:r>
-        <w:lastRenderedPageBreak/>
         <w:t>Le rôle de l’animation dans la dynamique organisationnelle</w:t>
       </w:r>
     </w:p>
@@ -4586,7 +4586,10 @@
         <w:t>tyle cognitif et</w:t>
       </w:r>
       <w:r>
-        <w:t xml:space="preserve"> V</w:t>
+        <w:t xml:space="preserve"> </w:t>
+      </w:r>
+      <w:r>
+        <w:t>v</w:t>
       </w:r>
       <w:r>
         <w:t>aleurs</w:t>
@@ -4595,16 +4598,25 @@
     <w:p>
       <w:pPr>
         <w:pStyle w:val="Listepuces"/>
+        <w:ind w:left="2160"/>
+      </w:pPr>
+      <w:r>
+        <w:t xml:space="preserve">Style cognitif : </w:t>
+      </w:r>
+      <w:r>
+        <w:t>manière dont une personne traite l’information et résout les problèmes.</w:t>
+      </w:r>
+    </w:p>
+    <w:p>
+      <w:pPr>
+        <w:pStyle w:val="Listepuces"/>
         <w:numPr>
           <w:ilvl w:val="2"/>
           <w:numId w:val="22"/>
         </w:numPr>
       </w:pPr>
       <w:r>
-        <w:t xml:space="preserve">C’est </w:t>
-      </w:r>
-      <w:r>
-        <w:t>la manière dont une personne traite l’information et résout les problèmes.</w:t>
+        <w:t>Les psychanalystes disposent de test pour identifier les principaux styles cognitifs d’une personne.</w:t>
       </w:r>
     </w:p>
     <w:p>
@@ -4616,19 +4628,22 @@
         </w:numPr>
       </w:pPr>
       <w:r>
-        <w:t>Les psychanalystes disposent de test pour identifier les principaux styles cognitifs d’une personne.</w:t>
-      </w:r>
-    </w:p>
-    <w:p>
-      <w:pPr>
-        <w:pStyle w:val="Listepuces"/>
-        <w:numPr>
-          <w:ilvl w:val="2"/>
+        <w:t>Deux styles semblent pertinents dans une démarche d’innovation :</w:t>
+      </w:r>
+    </w:p>
+    <w:p>
+      <w:pPr>
+        <w:pStyle w:val="Listepuces"/>
+        <w:numPr>
+          <w:ilvl w:val="3"/>
           <w:numId w:val="22"/>
         </w:numPr>
       </w:pPr>
       <w:r>
-        <w:t>Deux styles semblent pertinents dans une démarche d’innovation :</w:t>
+        <w:t>I</w:t>
+      </w:r>
+      <w:r>
+        <w:t>nnovateur qui aide à trouver de nouvelles idées</w:t>
       </w:r>
     </w:p>
     <w:p>
@@ -4640,31 +4655,40 @@
         </w:numPr>
       </w:pPr>
       <w:r>
-        <w:t>Le style innovateur qui aide à trouver de nouvelles idées</w:t>
-      </w:r>
-    </w:p>
-    <w:p>
-      <w:pPr>
-        <w:pStyle w:val="Listepuces"/>
-        <w:numPr>
-          <w:ilvl w:val="3"/>
-          <w:numId w:val="22"/>
-        </w:numPr>
-      </w:pPr>
-      <w:r>
-        <w:t>Le style adaptatif qui favorise la phase d’identification du problème et la sélection des idées</w:t>
-      </w:r>
-    </w:p>
-    <w:p>
-      <w:pPr>
-        <w:pStyle w:val="Listepuces"/>
-        <w:numPr>
-          <w:ilvl w:val="2"/>
-          <w:numId w:val="22"/>
-        </w:numPr>
-      </w:pPr>
-      <w:r>
-        <w:t>Les valeurs sont des buts généraux plus ou moins important qui servent de principes directeurs à l’individu.</w:t>
+        <w:t>A</w:t>
+      </w:r>
+      <w:r>
+        <w:t>daptatif qui favorise la phase d’identification du problème et la sélection des idées</w:t>
+      </w:r>
+    </w:p>
+    <w:p>
+      <w:pPr>
+        <w:pStyle w:val="Listepuces"/>
+        <w:ind w:left="2160"/>
+      </w:pPr>
+    </w:p>
+    <w:p>
+      <w:pPr>
+        <w:pStyle w:val="Listepuces"/>
+        <w:ind w:left="2160"/>
+      </w:pPr>
+    </w:p>
+    <w:p>
+      <w:pPr>
+        <w:pStyle w:val="Listepuces"/>
+        <w:ind w:left="2160"/>
+      </w:pPr>
+      <w:r>
+        <w:t>V</w:t>
+      </w:r>
+      <w:r>
+        <w:t>aleurs</w:t>
+      </w:r>
+      <w:r>
+        <w:t> :</w:t>
+      </w:r>
+      <w:r>
+        <w:t xml:space="preserve"> buts généraux plus ou moins important qui servent de principes directeurs à l’individu.</w:t>
       </w:r>
     </w:p>
     <w:p>
@@ -4793,7 +4817,7 @@
         </w:numPr>
       </w:pPr>
       <w:r>
-        <w:t>Il améliore la confiance des individus dans leur capacités créatives.</w:t>
+        <w:t>Il améliore la confiance des individus dans leur capacité créative.</w:t>
       </w:r>
     </w:p>
     <w:p>
@@ -4805,7 +4829,10 @@
         </w:numPr>
       </w:pPr>
       <w:r>
-        <w:t>Pour être efficace le gout doit se traduire par des apprentissages concrets.</w:t>
+        <w:t xml:space="preserve">Doit </w:t>
+      </w:r>
+      <w:r>
+        <w:t>se traduire par des apprentissages concrets.</w:t>
       </w:r>
     </w:p>
     <w:p>
@@ -4835,7 +4862,10 @@
         </w:numPr>
       </w:pPr>
       <w:r>
-        <w:t>L’offre de formation proposée.</w:t>
+        <w:t>O</w:t>
+      </w:r>
+      <w:r>
+        <w:t>ffre de formation proposée.</w:t>
       </w:r>
     </w:p>
     <w:p>
@@ -4847,7 +4877,10 @@
         </w:numPr>
       </w:pPr>
       <w:r>
-        <w:t>Le temps disponible accordé aux individus.</w:t>
+        <w:t>T</w:t>
+      </w:r>
+      <w:r>
+        <w:t>emps disponible accordé aux individus.</w:t>
       </w:r>
     </w:p>
     <w:p>
@@ -4959,7 +4992,10 @@
         </w:numPr>
       </w:pPr>
       <w:r>
-        <w:t>Les facteurs structurel</w:t>
+        <w:t>F</w:t>
+      </w:r>
+      <w:r>
+        <w:t>acteurs structurel</w:t>
       </w:r>
       <w:r>
         <w:t>s</w:t>
@@ -5020,7 +5056,10 @@
         </w:numPr>
       </w:pPr>
       <w:r>
-        <w:t>Les règles et normes</w:t>
+        <w:t>R</w:t>
+      </w:r>
+      <w:r>
+        <w:t>ègles et normes</w:t>
       </w:r>
     </w:p>
     <w:p>
@@ -5032,7 +5071,10 @@
         </w:numPr>
       </w:pPr>
       <w:r>
-        <w:t>La politique de formation</w:t>
+        <w:t>P</w:t>
+      </w:r>
+      <w:r>
+        <w:t>olitique de formation</w:t>
       </w:r>
     </w:p>
     <w:p>
@@ -5095,7 +5137,10 @@
         </w:numPr>
       </w:pPr>
       <w:r>
-        <w:t>Le partage de l’information</w:t>
+        <w:t>P</w:t>
+      </w:r>
+      <w:r>
+        <w:t>artage de l’information</w:t>
       </w:r>
     </w:p>
     <w:p>
@@ -5137,7 +5182,10 @@
         </w:numPr>
       </w:pPr>
       <w:r>
-        <w:t>Les ressources</w:t>
+        <w:t>R</w:t>
+      </w:r>
+      <w:r>
+        <w:t>essources</w:t>
       </w:r>
     </w:p>
     <w:p>
@@ -5203,7 +5251,10 @@
         </w:numPr>
       </w:pPr>
       <w:r>
-        <w:t>Les dispositifs organisationnels encourageant la créativité</w:t>
+        <w:t>D</w:t>
+      </w:r>
+      <w:r>
+        <w:t>ispositifs organisationnels encourageant la créativité</w:t>
       </w:r>
     </w:p>
     <w:p>
@@ -5215,7 +5266,10 @@
         </w:numPr>
       </w:pPr>
       <w:r>
-        <w:t>Les systèmes de récompenses</w:t>
+        <w:t>S</w:t>
+      </w:r>
+      <w:r>
+        <w:t>ystèmes de récompenses</w:t>
       </w:r>
     </w:p>
     <w:p>
@@ -5265,11 +5319,16 @@
       <w:r>
         <w:t xml:space="preserve">Versement de primes liées </w:t>
       </w:r>
-      <w:r>
-        <w:t>aux nombres</w:t>
-      </w:r>
+      <w:proofErr w:type="gramStart"/>
+      <w:r>
+        <w:t>aux nombre</w:t>
+      </w:r>
+      <w:proofErr w:type="gramEnd"/>
       <w:r>
         <w:t xml:space="preserve"> de vente</w:t>
+      </w:r>
+      <w:r>
+        <w:t>s</w:t>
       </w:r>
     </w:p>
     <w:p>
@@ -5308,7 +5367,10 @@
         </w:numPr>
       </w:pPr>
       <w:r>
-        <w:t>Les concours d’innovations interne</w:t>
+        <w:t>C</w:t>
+      </w:r>
+      <w:r>
+        <w:t>oncours d’innovations interne</w:t>
       </w:r>
     </w:p>
     <w:p>
@@ -5317,8 +5379,16 @@
         <w:ind w:left="4320"/>
       </w:pPr>
       <w:r>
-        <w:t>Avantages recherchés :</w:t>
-      </w:r>
+        <w:t>Avantages recherchés</w:t>
+      </w:r>
+      <w:proofErr w:type="gramStart"/>
+      <w:r>
+        <w:t xml:space="preserve"> :</w:t>
+      </w:r>
+      <w:r>
+        <w:t>*</w:t>
+      </w:r>
+      <w:proofErr w:type="gramEnd"/>
     </w:p>
     <w:p>
       <w:pPr>
@@ -5365,7 +5435,10 @@
         </w:numPr>
       </w:pPr>
       <w:r>
-        <w:t>Les dispositifs dédiés à la créativité</w:t>
+        <w:t>D</w:t>
+      </w:r>
+      <w:r>
+        <w:t>ispositifs dédiés à la créativité</w:t>
       </w:r>
     </w:p>
     <w:p>
@@ -5416,7 +5489,10 @@
         </w:numPr>
       </w:pPr>
       <w:r>
-        <w:t>Le mode de leadership</w:t>
+        <w:t>M</w:t>
+      </w:r>
+      <w:r>
+        <w:t>ode de leadership</w:t>
       </w:r>
     </w:p>
     <w:p>
@@ -5533,7 +5609,10 @@
         </w:numPr>
       </w:pPr>
       <w:r>
-        <w:t>La complexité du poste</w:t>
+        <w:t>C</w:t>
+      </w:r>
+      <w:r>
+        <w:t>omplexité du poste</w:t>
       </w:r>
     </w:p>
     <w:p>
@@ -5610,7 +5689,10 @@
         </w:numPr>
       </w:pPr>
       <w:r>
-        <w:t>Les échanges sociaux dans le travail</w:t>
+        <w:t>E</w:t>
+      </w:r>
+      <w:r>
+        <w:t>changes sociaux dans le travail</w:t>
       </w:r>
     </w:p>
     <w:p>
